--- a/TP2 ALGOFORMERS.docx
+++ b/TP2 ALGOFORMERS.docx
@@ -1,6 +1,6 @@
 
 <file path=word/document.xml><?xml version="1.0" encoding="utf-8"?>
-<w:document xmlns:wpc="http://schemas.microsoft.com/office/word/2010/wordprocessingCanvas" xmlns:mc="http://schemas.openxmlformats.org/markup-compatibility/2006" xmlns:o="urn:schemas-microsoft-com:office:office" xmlns:r="http://schemas.openxmlformats.org/officeDocument/2006/relationships" xmlns:m="http://schemas.openxmlformats.org/officeDocument/2006/math" xmlns:v="urn:schemas-microsoft-com:vml" xmlns:wp14="http://schemas.microsoft.com/office/word/2010/wordprocessingDrawing" xmlns:wp="http://schemas.openxmlformats.org/drawingml/2006/wordprocessingDrawing" xmlns:w10="urn:schemas-microsoft-com:office:word" xmlns:w="http://schemas.openxmlformats.org/wordprocessingml/2006/main" xmlns:w14="http://schemas.microsoft.com/office/word/2010/wordml" xmlns:wpg="http://schemas.microsoft.com/office/word/2010/wordprocessingGroup" xmlns:wpi="http://schemas.microsoft.com/office/word/2010/wordprocessingInk" xmlns:wne="http://schemas.microsoft.com/office/word/2006/wordml" xmlns:wps="http://schemas.microsoft.com/office/word/2010/wordprocessingShape" mc:Ignorable="w14 wp14">
+<w:document xmlns:ve="http://schemas.openxmlformats.org/markup-compatibility/2006" xmlns:o="urn:schemas-microsoft-com:office:office" xmlns:r="http://schemas.openxmlformats.org/officeDocument/2006/relationships" xmlns:m="http://schemas.openxmlformats.org/officeDocument/2006/math" xmlns:v="urn:schemas-microsoft-com:vml" xmlns:wp="http://schemas.openxmlformats.org/drawingml/2006/wordprocessingDrawing" xmlns:w10="urn:schemas-microsoft-com:office:word" xmlns:w="http://schemas.openxmlformats.org/wordprocessingml/2006/main" xmlns:wne="http://schemas.microsoft.com/office/word/2006/wordml">
   <w:body>
     <w:p>
       <w:pPr>
@@ -511,18 +511,12 @@
         <w:rPr>
           <w:rFonts w:ascii="Arial" w:hAnsi="Arial" w:cs="Arial"/>
           <w:b/>
-          <w:sz w:val="36"/>
-          <w:szCs w:val="36"/>
-          <w:u w:val="single"/>
         </w:rPr>
       </w:pPr>
       <w:r>
         <w:rPr>
           <w:rFonts w:ascii="Arial" w:hAnsi="Arial" w:cs="Arial"/>
           <w:b/>
-          <w:sz w:val="36"/>
-          <w:szCs w:val="36"/>
-          <w:u w:val="single"/>
         </w:rPr>
         <w:lastRenderedPageBreak/>
         <w:t>Supuestos</w:t>
@@ -532,182 +526,2047 @@
       <w:pPr>
         <w:rPr>
           <w:rFonts w:ascii="Arial" w:hAnsi="Arial" w:cs="Arial"/>
+        </w:rPr>
+      </w:pPr>
+      <w:r>
+        <w:rPr>
+          <w:rFonts w:ascii="Arial" w:hAnsi="Arial" w:cs="Arial"/>
+        </w:rPr>
+        <w:tab/>
+        <w:t>Se han tenido en cuenta los siguientes supuesto</w:t>
+      </w:r>
+      <w:r>
+        <w:rPr>
+          <w:rFonts w:ascii="Arial" w:hAnsi="Arial" w:cs="Arial"/>
+        </w:rPr>
+        <w:t>s</w:t>
+      </w:r>
+      <w:r>
+        <w:rPr>
+          <w:rFonts w:ascii="Arial" w:hAnsi="Arial" w:cs="Arial"/>
+        </w:rPr>
+        <w:t xml:space="preserve"> para complementar los puntos </w:t>
+      </w:r>
+      <w:r>
+        <w:rPr>
+          <w:rFonts w:ascii="Arial" w:hAnsi="Arial" w:cs="Arial"/>
+        </w:rPr>
+        <w:t>que en el enunciado del trabajo hayan tenido, desde nuestro punto de vista, una interpretación abierta:</w:t>
+      </w:r>
+    </w:p>
+    <w:p>
+      <w:pPr>
+        <w:pStyle w:val="Prrafodelista"/>
+        <w:numPr>
+          <w:ilvl w:val="0"/>
+          <w:numId w:val="1"/>
+        </w:numPr>
+        <w:rPr>
+          <w:rFonts w:ascii="Arial" w:hAnsi="Arial" w:cs="Arial"/>
+        </w:rPr>
+      </w:pPr>
+      <w:r>
+        <w:rPr>
+          <w:rFonts w:ascii="Arial" w:hAnsi="Arial" w:cs="Arial"/>
+        </w:rPr>
+        <w:t xml:space="preserve">Todos los </w:t>
+      </w:r>
+      <w:proofErr w:type="spellStart"/>
+      <w:r>
+        <w:rPr>
+          <w:rFonts w:ascii="Arial" w:hAnsi="Arial" w:cs="Arial"/>
+        </w:rPr>
+        <w:t>Algoformers</w:t>
+      </w:r>
+      <w:proofErr w:type="spellEnd"/>
+      <w:r>
+        <w:rPr>
+          <w:rFonts w:ascii="Arial" w:hAnsi="Arial" w:cs="Arial"/>
+        </w:rPr>
+        <w:t xml:space="preserve"> comienzan el juego en su estado Alterno.</w:t>
+      </w:r>
+    </w:p>
+    <w:p>
+      <w:pPr>
+        <w:pStyle w:val="Prrafodelista"/>
+        <w:numPr>
+          <w:ilvl w:val="0"/>
+          <w:numId w:val="1"/>
+        </w:numPr>
+        <w:rPr>
+          <w:rFonts w:ascii="Arial" w:hAnsi="Arial" w:cs="Arial"/>
+          <w:sz w:val="24"/>
+          <w:szCs w:val="24"/>
+        </w:rPr>
+      </w:pPr>
+      <w:r>
+        <w:rPr>
+          <w:rFonts w:ascii="Arial" w:hAnsi="Arial" w:cs="Arial"/>
+        </w:rPr>
+        <w:t xml:space="preserve">De ser posible, el movimiento de un </w:t>
+      </w:r>
+      <w:proofErr w:type="spellStart"/>
+      <w:r>
+        <w:rPr>
+          <w:rFonts w:ascii="Arial" w:hAnsi="Arial" w:cs="Arial"/>
+        </w:rPr>
+        <w:t>Algoformer</w:t>
+      </w:r>
+      <w:proofErr w:type="spellEnd"/>
+      <w:r>
+        <w:rPr>
+          <w:rFonts w:ascii="Arial" w:hAnsi="Arial" w:cs="Arial"/>
+        </w:rPr>
+        <w:t xml:space="preserve"> desde un casillero origen hacia un casillero destino será siempre en “diagonal”. Es decir, si el </w:t>
+      </w:r>
+      <w:proofErr w:type="spellStart"/>
+      <w:r>
+        <w:rPr>
+          <w:rFonts w:ascii="Arial" w:hAnsi="Arial" w:cs="Arial"/>
+        </w:rPr>
+        <w:t>Algoformer</w:t>
+      </w:r>
+      <w:proofErr w:type="spellEnd"/>
+      <w:r>
+        <w:rPr>
+          <w:rFonts w:ascii="Arial" w:hAnsi="Arial" w:cs="Arial"/>
+        </w:rPr>
+        <w:t xml:space="preserve"> se encuentra en el casillero [1,1] (fila 1, columna 1), y quiere ir al casillero [3,3] lo hará pasando por el casillero [2,2]. En caso de que el movimiento en diagonal no sea posible en su totalidad se comenzará, de todas formas, con un movimiento diagonal hasta coincidir en fila o en columna con el casillero destino. Esto es, si el movimiento es desde el casillero [1,1] al casillero [3,4], la secuencia de movimientos será: [2,2] </w:t>
+      </w:r>
+      <w:r>
+        <w:rPr>
+          <w:rFonts w:ascii="Arial" w:hAnsi="Arial" w:cs="Arial"/>
+        </w:rPr>
+        <w:sym w:font="Wingdings" w:char="F0E0"/>
+      </w:r>
+      <w:r>
+        <w:rPr>
+          <w:rFonts w:ascii="Arial" w:hAnsi="Arial" w:cs="Arial"/>
+        </w:rPr>
+        <w:t xml:space="preserve"> [3,3] </w:t>
+      </w:r>
+      <w:r>
+        <w:rPr>
+          <w:rFonts w:ascii="Arial" w:hAnsi="Arial" w:cs="Arial"/>
+        </w:rPr>
+        <w:sym w:font="Wingdings" w:char="F0E0"/>
+      </w:r>
+      <w:r>
+        <w:rPr>
+          <w:rFonts w:ascii="Arial" w:hAnsi="Arial" w:cs="Arial"/>
+        </w:rPr>
+        <w:t xml:space="preserve"> [3,4].</w:t>
+      </w:r>
+    </w:p>
+    <w:p>
+      <w:pPr>
+        <w:pStyle w:val="Prrafodelista"/>
+        <w:numPr>
+          <w:ilvl w:val="0"/>
+          <w:numId w:val="1"/>
+        </w:numPr>
+        <w:rPr>
+          <w:rFonts w:ascii="Arial" w:hAnsi="Arial" w:cs="Arial"/>
+          <w:sz w:val="24"/>
+          <w:szCs w:val="24"/>
+        </w:rPr>
+      </w:pPr>
+      <w:r>
+        <w:rPr>
+          <w:rFonts w:ascii="Arial" w:hAnsi="Arial" w:cs="Arial"/>
+        </w:rPr>
+        <w:t xml:space="preserve">El </w:t>
+      </w:r>
+      <w:proofErr w:type="spellStart"/>
+      <w:r>
+        <w:rPr>
+          <w:rFonts w:ascii="Arial" w:hAnsi="Arial" w:cs="Arial"/>
+        </w:rPr>
+        <w:t>Algoformer</w:t>
+      </w:r>
+      <w:proofErr w:type="spellEnd"/>
+      <w:r>
+        <w:rPr>
+          <w:rFonts w:ascii="Arial" w:hAnsi="Arial" w:cs="Arial"/>
+        </w:rPr>
+        <w:t xml:space="preserve"> podrá moverse desde un casillero origen hacia un casillero destino solamente si los casilleros por los que tiene que pasar, incluyendo el casillero destino, no están ocupados por otro </w:t>
+      </w:r>
+      <w:proofErr w:type="spellStart"/>
+      <w:r>
+        <w:rPr>
+          <w:rFonts w:ascii="Arial" w:hAnsi="Arial" w:cs="Arial"/>
+        </w:rPr>
+        <w:t>Algoformer</w:t>
+      </w:r>
+      <w:proofErr w:type="spellEnd"/>
+      <w:r>
+        <w:rPr>
+          <w:rFonts w:ascii="Arial" w:hAnsi="Arial" w:cs="Arial"/>
+        </w:rPr>
+        <w:t>.</w:t>
+      </w:r>
+    </w:p>
+    <w:p>
+      <w:pPr>
+        <w:pStyle w:val="Prrafodelista"/>
+        <w:numPr>
+          <w:ilvl w:val="0"/>
+          <w:numId w:val="1"/>
+        </w:numPr>
+        <w:rPr>
+          <w:rFonts w:ascii="Arial" w:hAnsi="Arial" w:cs="Arial"/>
+          <w:sz w:val="24"/>
+          <w:szCs w:val="24"/>
+        </w:rPr>
+      </w:pPr>
+      <w:r>
+        <w:rPr>
+          <w:rFonts w:ascii="Arial" w:hAnsi="Arial" w:cs="Arial"/>
+        </w:rPr>
+        <w:t xml:space="preserve">Para capturar la chispa, el </w:t>
+      </w:r>
+      <w:proofErr w:type="spellStart"/>
+      <w:r>
+        <w:rPr>
+          <w:rFonts w:ascii="Arial" w:hAnsi="Arial" w:cs="Arial"/>
+        </w:rPr>
+        <w:t>Algoformer</w:t>
+      </w:r>
+      <w:proofErr w:type="spellEnd"/>
+      <w:r>
+        <w:rPr>
+          <w:rFonts w:ascii="Arial" w:hAnsi="Arial" w:cs="Arial"/>
+        </w:rPr>
+        <w:t xml:space="preserve"> solamente debe pasar por el casillero que la contiene.</w:t>
+      </w:r>
+    </w:p>
+    <w:p>
+      <w:pPr>
+        <w:rPr>
+          <w:rFonts w:ascii="Arial" w:hAnsi="Arial" w:cs="Arial"/>
           <w:b/>
-          <w:sz w:val="28"/>
-          <w:szCs w:val="28"/>
+        </w:rPr>
+      </w:pPr>
+      <w:r>
+        <w:rPr>
+          <w:rFonts w:ascii="Arial" w:hAnsi="Arial" w:cs="Arial"/>
+          <w:b/>
+        </w:rPr>
+        <w:t>Modelo de Dominio</w:t>
+      </w:r>
+    </w:p>
+    <w:p>
+      <w:pPr>
+        <w:rPr>
+          <w:rFonts w:ascii="Arial" w:hAnsi="Arial" w:cs="Arial"/>
+        </w:rPr>
+      </w:pPr>
+      <w:r>
+        <w:rPr>
+          <w:rFonts w:ascii="Arial" w:hAnsi="Arial" w:cs="Arial"/>
+        </w:rPr>
+        <w:tab/>
+        <w:t xml:space="preserve">En el diseño del programa, tiene una importancia particular la clase abstracta </w:t>
+      </w:r>
+      <w:proofErr w:type="spellStart"/>
+      <w:r>
+        <w:rPr>
+          <w:rFonts w:ascii="Arial" w:hAnsi="Arial" w:cs="Arial"/>
+        </w:rPr>
+        <w:t>Algoformer</w:t>
+      </w:r>
+      <w:proofErr w:type="spellEnd"/>
+      <w:r>
+        <w:rPr>
+          <w:rFonts w:ascii="Arial" w:hAnsi="Arial" w:cs="Arial"/>
+        </w:rPr>
+        <w:t xml:space="preserve">. En ésta clase se agrupa el comportamiento común que poseen los seis </w:t>
+      </w:r>
+      <w:proofErr w:type="spellStart"/>
+      <w:r>
+        <w:rPr>
+          <w:rFonts w:ascii="Arial" w:hAnsi="Arial" w:cs="Arial"/>
+        </w:rPr>
+        <w:t>Algoformers</w:t>
+      </w:r>
+      <w:proofErr w:type="spellEnd"/>
+      <w:r>
+        <w:rPr>
+          <w:rFonts w:ascii="Arial" w:hAnsi="Arial" w:cs="Arial"/>
+        </w:rPr>
+        <w:t xml:space="preserve"> del juego. Parte del comportamiento de un </w:t>
+      </w:r>
+      <w:proofErr w:type="spellStart"/>
+      <w:r>
+        <w:rPr>
+          <w:rFonts w:ascii="Arial" w:hAnsi="Arial" w:cs="Arial"/>
+        </w:rPr>
+        <w:t>Algoformer</w:t>
+      </w:r>
+      <w:proofErr w:type="spellEnd"/>
+      <w:r>
+        <w:rPr>
+          <w:rFonts w:ascii="Arial" w:hAnsi="Arial" w:cs="Arial"/>
+        </w:rPr>
+        <w:t xml:space="preserve"> concreto depende del estado en el que esté (alterno o humanoide), </w:t>
+      </w:r>
+      <w:r>
+        <w:rPr>
+          <w:rFonts w:ascii="Arial" w:hAnsi="Arial" w:cs="Arial"/>
+        </w:rPr>
+        <w:t xml:space="preserve">y a su vez cada estado tiene asociada una estrategia de movimientos. Tanto las clases que representan los estados, como las que representan las estrategias de movimientos fueron diseñadas teniendo en cuenta el patrón </w:t>
+      </w:r>
+      <w:proofErr w:type="spellStart"/>
+      <w:r>
+        <w:rPr>
+          <w:rFonts w:ascii="Arial" w:hAnsi="Arial" w:cs="Arial"/>
+        </w:rPr>
+        <w:t>strategy</w:t>
+      </w:r>
+      <w:proofErr w:type="spellEnd"/>
+      <w:r>
+        <w:rPr>
+          <w:rFonts w:ascii="Arial" w:hAnsi="Arial" w:cs="Arial"/>
+        </w:rPr>
+        <w:t xml:space="preserve">. El estado es responsable de contener atributos como los puntos de ataque, distancia de ataque, velocidad y estrategia de movimiento. Además en él de delega parte del comportamiento relacionado con la interacción del </w:t>
+      </w:r>
+      <w:proofErr w:type="spellStart"/>
+      <w:r>
+        <w:rPr>
+          <w:rFonts w:ascii="Arial" w:hAnsi="Arial" w:cs="Arial"/>
+        </w:rPr>
+        <w:t>Algoformer</w:t>
+      </w:r>
+      <w:proofErr w:type="spellEnd"/>
+      <w:r>
+        <w:rPr>
+          <w:rFonts w:ascii="Arial" w:hAnsi="Arial" w:cs="Arial"/>
+        </w:rPr>
+        <w:t xml:space="preserve"> con los casilleros</w:t>
+      </w:r>
+      <w:r>
+        <w:rPr>
+          <w:rFonts w:ascii="Arial" w:hAnsi="Arial" w:cs="Arial"/>
+        </w:rPr>
+        <w:t>.</w:t>
+      </w:r>
+    </w:p>
+    <w:p>
+      <w:pPr>
+        <w:rPr>
+          <w:rFonts w:ascii="Arial" w:hAnsi="Arial" w:cs="Arial"/>
+        </w:rPr>
+      </w:pPr>
+      <w:r>
+        <w:rPr>
+          <w:rFonts w:ascii="Arial" w:hAnsi="Arial" w:cs="Arial"/>
+        </w:rPr>
+        <w:tab/>
+        <w:t xml:space="preserve">La estrategia de movimiento asociada al estado del </w:t>
+      </w:r>
+      <w:proofErr w:type="spellStart"/>
+      <w:r>
+        <w:rPr>
+          <w:rFonts w:ascii="Arial" w:hAnsi="Arial" w:cs="Arial"/>
+        </w:rPr>
+        <w:t>Algoformer</w:t>
+      </w:r>
+      <w:proofErr w:type="spellEnd"/>
+      <w:r>
+        <w:rPr>
+          <w:rFonts w:ascii="Arial" w:hAnsi="Arial" w:cs="Arial"/>
+        </w:rPr>
+        <w:t xml:space="preserve"> es responsable principalmente de resolver cuál es el siguiente casillero en una secuencia de movimiento y de guardar los distintos “</w:t>
+      </w:r>
+      <w:proofErr w:type="spellStart"/>
+      <w:r>
+        <w:rPr>
+          <w:rFonts w:ascii="Arial" w:hAnsi="Arial" w:cs="Arial"/>
+        </w:rPr>
+        <w:t>subestados</w:t>
+      </w:r>
+      <w:proofErr w:type="spellEnd"/>
+      <w:r>
+        <w:rPr>
+          <w:rFonts w:ascii="Arial" w:hAnsi="Arial" w:cs="Arial"/>
+        </w:rPr>
+        <w:t xml:space="preserve">” que se deriven de la interacción con los casilleros. Por ejemplo, si el </w:t>
+      </w:r>
+      <w:proofErr w:type="spellStart"/>
+      <w:r>
+        <w:rPr>
+          <w:rFonts w:ascii="Arial" w:hAnsi="Arial" w:cs="Arial"/>
+        </w:rPr>
+        <w:t>Algoformer</w:t>
+      </w:r>
+      <w:proofErr w:type="spellEnd"/>
+      <w:r>
+        <w:rPr>
+          <w:rFonts w:ascii="Arial" w:hAnsi="Arial" w:cs="Arial"/>
+        </w:rPr>
+        <w:t xml:space="preserve"> ocupa un casillero que posee un pantano, la estrategia de movimiento “recordará” que el </w:t>
+      </w:r>
+      <w:proofErr w:type="spellStart"/>
+      <w:r>
+        <w:rPr>
+          <w:rFonts w:ascii="Arial" w:hAnsi="Arial" w:cs="Arial"/>
+        </w:rPr>
+        <w:t>Algoformer</w:t>
+      </w:r>
+      <w:proofErr w:type="spellEnd"/>
+      <w:r>
+        <w:rPr>
+          <w:rFonts w:ascii="Arial" w:hAnsi="Arial" w:cs="Arial"/>
+        </w:rPr>
+        <w:t xml:space="preserve"> se encuentra “empantanado”.</w:t>
+      </w:r>
+    </w:p>
+    <w:p>
+      <w:pPr>
+        <w:rPr>
+          <w:rFonts w:ascii="Arial" w:hAnsi="Arial" w:cs="Arial"/>
+        </w:rPr>
+      </w:pPr>
+      <w:r>
+        <w:rPr>
+          <w:rFonts w:ascii="Arial" w:hAnsi="Arial" w:cs="Arial"/>
+        </w:rPr>
+        <w:tab/>
+        <w:t xml:space="preserve">Como se puede suponer de lo dicho anteriormente, una de las clases centrales ligadas al movimiento es la clase Casillero. Básicamente la secuencia de movimiento de un </w:t>
+      </w:r>
+      <w:proofErr w:type="spellStart"/>
+      <w:r>
+        <w:rPr>
+          <w:rFonts w:ascii="Arial" w:hAnsi="Arial" w:cs="Arial"/>
+        </w:rPr>
+        <w:t>algoformer</w:t>
+      </w:r>
+      <w:proofErr w:type="spellEnd"/>
+      <w:r>
+        <w:rPr>
+          <w:rFonts w:ascii="Arial" w:hAnsi="Arial" w:cs="Arial"/>
+        </w:rPr>
+        <w:t xml:space="preserve"> podría resumirse como:</w:t>
+      </w:r>
+    </w:p>
+    <w:p>
+      <w:pPr>
+        <w:pStyle w:val="Prrafodelista"/>
+        <w:numPr>
+          <w:ilvl w:val="0"/>
+          <w:numId w:val="2"/>
+        </w:numPr>
+        <w:rPr>
+          <w:rFonts w:ascii="Arial" w:hAnsi="Arial" w:cs="Arial"/>
+        </w:rPr>
+      </w:pPr>
+      <w:r>
+        <w:rPr>
+          <w:rFonts w:ascii="Arial" w:hAnsi="Arial" w:cs="Arial"/>
+        </w:rPr>
+        <w:t>Obtener siguiente casillero.</w:t>
+      </w:r>
+    </w:p>
+    <w:p>
+      <w:pPr>
+        <w:pStyle w:val="Prrafodelista"/>
+        <w:numPr>
+          <w:ilvl w:val="0"/>
+          <w:numId w:val="2"/>
+        </w:numPr>
+        <w:rPr>
+          <w:rFonts w:ascii="Arial" w:hAnsi="Arial" w:cs="Arial"/>
+        </w:rPr>
+      </w:pPr>
+      <w:r>
+        <w:rPr>
+          <w:rFonts w:ascii="Arial" w:hAnsi="Arial" w:cs="Arial"/>
+        </w:rPr>
+        <w:t>Desocupar casillero actual.</w:t>
+      </w:r>
+    </w:p>
+    <w:p>
+      <w:pPr>
+        <w:pStyle w:val="Prrafodelista"/>
+        <w:numPr>
+          <w:ilvl w:val="0"/>
+          <w:numId w:val="2"/>
+        </w:numPr>
+        <w:rPr>
+          <w:rFonts w:ascii="Arial" w:hAnsi="Arial" w:cs="Arial"/>
+        </w:rPr>
+      </w:pPr>
+      <w:r>
+        <w:rPr>
+          <w:rFonts w:ascii="Arial" w:hAnsi="Arial" w:cs="Arial"/>
+        </w:rPr>
+        <w:t>Ocupar siguiente casillero.</w:t>
+      </w:r>
+    </w:p>
+    <w:p>
+      <w:pPr>
+        <w:pStyle w:val="Prrafodelista"/>
+        <w:numPr>
+          <w:ilvl w:val="0"/>
+          <w:numId w:val="2"/>
+        </w:numPr>
+        <w:rPr>
+          <w:rFonts w:ascii="Arial" w:hAnsi="Arial" w:cs="Arial"/>
+        </w:rPr>
+      </w:pPr>
+      <w:r>
+        <w:rPr>
+          <w:rFonts w:ascii="Arial" w:hAnsi="Arial" w:cs="Arial"/>
+        </w:rPr>
+        <w:t>Interactuar con casillero.</w:t>
+      </w:r>
+    </w:p>
+    <w:p>
+      <w:pPr>
+        <w:pStyle w:val="Prrafodelista"/>
+        <w:rPr>
+          <w:rFonts w:ascii="Arial" w:hAnsi="Arial" w:cs="Arial"/>
+        </w:rPr>
+      </w:pPr>
+      <w:r>
+        <w:rPr>
+          <w:rFonts w:ascii="Arial" w:hAnsi="Arial" w:cs="Arial"/>
+        </w:rPr>
+        <w:t>…</w:t>
+      </w:r>
+    </w:p>
+    <w:p>
+      <w:pPr>
+        <w:ind w:firstLine="708"/>
+        <w:rPr>
+          <w:rFonts w:ascii="Arial" w:hAnsi="Arial" w:cs="Arial"/>
+        </w:rPr>
+      </w:pPr>
+      <w:r>
+        <w:rPr>
+          <w:rFonts w:ascii="Arial" w:hAnsi="Arial" w:cs="Arial"/>
+        </w:rPr>
+        <w:lastRenderedPageBreak/>
+        <w:t xml:space="preserve">En la interacción con el casillero, es el casillero quien se encarga de que los </w:t>
+      </w:r>
+      <w:proofErr w:type="spellStart"/>
+      <w:r>
+        <w:rPr>
+          <w:rFonts w:ascii="Arial" w:hAnsi="Arial" w:cs="Arial"/>
+        </w:rPr>
+        <w:t>bonus</w:t>
+      </w:r>
+      <w:proofErr w:type="spellEnd"/>
+      <w:r>
+        <w:rPr>
+          <w:rFonts w:ascii="Arial" w:hAnsi="Arial" w:cs="Arial"/>
+        </w:rPr>
+        <w:t xml:space="preserve"> y zonas interactúen con el </w:t>
+      </w:r>
+      <w:proofErr w:type="spellStart"/>
+      <w:r>
+        <w:rPr>
+          <w:rFonts w:ascii="Arial" w:hAnsi="Arial" w:cs="Arial"/>
+        </w:rPr>
+        <w:t>Algoformer</w:t>
+      </w:r>
+      <w:proofErr w:type="spellEnd"/>
+      <w:r>
+        <w:rPr>
+          <w:rFonts w:ascii="Arial" w:hAnsi="Arial" w:cs="Arial"/>
+        </w:rPr>
+        <w:t xml:space="preserve">, aplicando daños, cambios de estado o </w:t>
+      </w:r>
+      <w:proofErr w:type="spellStart"/>
+      <w:r>
+        <w:rPr>
+          <w:rFonts w:ascii="Arial" w:hAnsi="Arial" w:cs="Arial"/>
+        </w:rPr>
+        <w:t>bonus</w:t>
+      </w:r>
+      <w:proofErr w:type="spellEnd"/>
+      <w:r>
+        <w:rPr>
+          <w:rFonts w:ascii="Arial" w:hAnsi="Arial" w:cs="Arial"/>
+        </w:rPr>
+        <w:t>.</w:t>
+      </w:r>
+    </w:p>
+    <w:p>
+      <w:pPr>
+        <w:ind w:firstLine="708"/>
+        <w:rPr>
+          <w:rFonts w:ascii="Arial" w:hAnsi="Arial" w:cs="Arial"/>
+        </w:rPr>
+      </w:pPr>
+      <w:r>
+        <w:rPr>
+          <w:rFonts w:ascii="Arial" w:hAnsi="Arial" w:cs="Arial"/>
+        </w:rPr>
+        <w:t xml:space="preserve">Con respecto al ataque de los </w:t>
+      </w:r>
+      <w:proofErr w:type="spellStart"/>
+      <w:r>
+        <w:rPr>
+          <w:rFonts w:ascii="Arial" w:hAnsi="Arial" w:cs="Arial"/>
+        </w:rPr>
+        <w:t>Algoformers</w:t>
+      </w:r>
+      <w:proofErr w:type="spellEnd"/>
+      <w:r>
+        <w:rPr>
+          <w:rFonts w:ascii="Arial" w:hAnsi="Arial" w:cs="Arial"/>
+        </w:rPr>
+        <w:t xml:space="preserve">, la clase Arma  es quien se encarga de verificar, en primera instancia, si es posible atacar. </w:t>
+      </w:r>
+      <w:proofErr w:type="spellStart"/>
+      <w:r>
+        <w:rPr>
+          <w:rFonts w:ascii="Arial" w:hAnsi="Arial" w:cs="Arial"/>
+        </w:rPr>
+        <w:t>Ésto</w:t>
+      </w:r>
+      <w:proofErr w:type="spellEnd"/>
+      <w:r>
+        <w:rPr>
+          <w:rFonts w:ascii="Arial" w:hAnsi="Arial" w:cs="Arial"/>
+        </w:rPr>
+        <w:t xml:space="preserve"> es, que el </w:t>
+      </w:r>
+      <w:proofErr w:type="spellStart"/>
+      <w:r>
+        <w:rPr>
+          <w:rFonts w:ascii="Arial" w:hAnsi="Arial" w:cs="Arial"/>
+        </w:rPr>
+        <w:t>Algoformer</w:t>
+      </w:r>
+      <w:proofErr w:type="spellEnd"/>
+      <w:r>
+        <w:rPr>
+          <w:rFonts w:ascii="Arial" w:hAnsi="Arial" w:cs="Arial"/>
+        </w:rPr>
+        <w:t xml:space="preserve"> objetivo esté en rango. Además para evitar que las unidades del mismo equipo puedan atacarse entre sí, se crearon dos clases de Arma, </w:t>
+      </w:r>
+      <w:proofErr w:type="spellStart"/>
+      <w:r>
+        <w:rPr>
+          <w:rFonts w:ascii="Arial" w:hAnsi="Arial" w:cs="Arial"/>
+        </w:rPr>
+        <w:t>ArmaDecepticon</w:t>
+      </w:r>
+      <w:proofErr w:type="spellEnd"/>
+      <w:r>
+        <w:rPr>
+          <w:rFonts w:ascii="Arial" w:hAnsi="Arial" w:cs="Arial"/>
+        </w:rPr>
+        <w:t xml:space="preserve"> y </w:t>
+      </w:r>
+      <w:proofErr w:type="spellStart"/>
+      <w:r>
+        <w:rPr>
+          <w:rFonts w:ascii="Arial" w:hAnsi="Arial" w:cs="Arial"/>
+        </w:rPr>
+        <w:t>ArmaAutobot</w:t>
+      </w:r>
+      <w:proofErr w:type="spellEnd"/>
+      <w:r>
+        <w:rPr>
+          <w:rFonts w:ascii="Arial" w:hAnsi="Arial" w:cs="Arial"/>
+        </w:rPr>
+        <w:t xml:space="preserve">. De ésta forma se </w:t>
+      </w:r>
+      <w:proofErr w:type="spellStart"/>
+      <w:r>
+        <w:rPr>
+          <w:rFonts w:ascii="Arial" w:hAnsi="Arial" w:cs="Arial"/>
+        </w:rPr>
+        <w:t>resuleve</w:t>
+      </w:r>
+      <w:proofErr w:type="spellEnd"/>
+      <w:r>
+        <w:rPr>
+          <w:rFonts w:ascii="Arial" w:hAnsi="Arial" w:cs="Arial"/>
+        </w:rPr>
+        <w:t xml:space="preserve"> a través del patrón doublé </w:t>
+      </w:r>
+      <w:proofErr w:type="spellStart"/>
+      <w:r>
+        <w:rPr>
+          <w:rFonts w:ascii="Arial" w:hAnsi="Arial" w:cs="Arial"/>
+        </w:rPr>
+        <w:t>dispatch</w:t>
+      </w:r>
+      <w:proofErr w:type="spellEnd"/>
+      <w:r>
+        <w:rPr>
+          <w:rFonts w:ascii="Arial" w:hAnsi="Arial" w:cs="Arial"/>
+        </w:rPr>
+        <w:t xml:space="preserve"> que sea posible o no atacar a un </w:t>
+      </w:r>
+      <w:proofErr w:type="spellStart"/>
+      <w:r>
+        <w:rPr>
+          <w:rFonts w:ascii="Arial" w:hAnsi="Arial" w:cs="Arial"/>
+        </w:rPr>
+        <w:t>Algoformer</w:t>
+      </w:r>
+      <w:proofErr w:type="spellEnd"/>
+      <w:r>
+        <w:rPr>
+          <w:rFonts w:ascii="Arial" w:hAnsi="Arial" w:cs="Arial"/>
+        </w:rPr>
+        <w:t xml:space="preserve"> concreto. </w:t>
+      </w:r>
+      <w:proofErr w:type="gramStart"/>
+      <w:r>
+        <w:rPr>
+          <w:rFonts w:ascii="Arial" w:hAnsi="Arial" w:cs="Arial"/>
+        </w:rPr>
+        <w:t>Éstas</w:t>
+      </w:r>
+      <w:proofErr w:type="gramEnd"/>
+      <w:r>
+        <w:rPr>
+          <w:rFonts w:ascii="Arial" w:hAnsi="Arial" w:cs="Arial"/>
+        </w:rPr>
+        <w:t xml:space="preserve"> clases también son responsables de contener información relacionada con el </w:t>
+      </w:r>
+      <w:proofErr w:type="spellStart"/>
+      <w:r>
+        <w:rPr>
+          <w:rFonts w:ascii="Arial" w:hAnsi="Arial" w:cs="Arial"/>
+        </w:rPr>
+        <w:t>bonus</w:t>
+      </w:r>
+      <w:proofErr w:type="spellEnd"/>
+      <w:r>
+        <w:rPr>
+          <w:rFonts w:ascii="Arial" w:hAnsi="Arial" w:cs="Arial"/>
+        </w:rPr>
+        <w:t xml:space="preserve"> de ataque. De forma análoga, la clase armadura contiene información relacionada con el </w:t>
+      </w:r>
+      <w:proofErr w:type="spellStart"/>
+      <w:r>
+        <w:rPr>
+          <w:rFonts w:ascii="Arial" w:hAnsi="Arial" w:cs="Arial"/>
+        </w:rPr>
+        <w:t>bonus</w:t>
+      </w:r>
+      <w:proofErr w:type="spellEnd"/>
+      <w:r>
+        <w:rPr>
+          <w:rFonts w:ascii="Arial" w:hAnsi="Arial" w:cs="Arial"/>
+        </w:rPr>
+        <w:t xml:space="preserve"> de defensa y la clase Piernas, información relacionada con el </w:t>
+      </w:r>
+      <w:proofErr w:type="spellStart"/>
+      <w:r>
+        <w:rPr>
+          <w:rFonts w:ascii="Arial" w:hAnsi="Arial" w:cs="Arial"/>
+        </w:rPr>
+        <w:t>bonus</w:t>
+      </w:r>
+      <w:proofErr w:type="spellEnd"/>
+      <w:r>
+        <w:rPr>
+          <w:rFonts w:ascii="Arial" w:hAnsi="Arial" w:cs="Arial"/>
+        </w:rPr>
+        <w:t xml:space="preserve"> de velocidad.</w:t>
+      </w:r>
+    </w:p>
+    <w:p>
+      <w:pPr>
+        <w:rPr>
+          <w:rFonts w:ascii="Arial" w:hAnsi="Arial" w:cs="Arial"/>
+        </w:rPr>
+      </w:pPr>
+      <w:r>
+        <w:rPr>
+          <w:rFonts w:ascii="Arial" w:hAnsi="Arial" w:cs="Arial"/>
+        </w:rPr>
+        <w:tab/>
+        <w:t xml:space="preserve">Con respecto a la relación que guardan las clases mencionadas entre sí, cada </w:t>
+      </w:r>
+      <w:proofErr w:type="spellStart"/>
+      <w:r>
+        <w:rPr>
+          <w:rFonts w:ascii="Arial" w:hAnsi="Arial" w:cs="Arial"/>
+        </w:rPr>
+        <w:t>Algoformer</w:t>
+      </w:r>
+      <w:proofErr w:type="spellEnd"/>
+      <w:r>
+        <w:rPr>
+          <w:rFonts w:ascii="Arial" w:hAnsi="Arial" w:cs="Arial"/>
+        </w:rPr>
+        <w:t xml:space="preserve"> posee una referencia a instancias de:</w:t>
+      </w:r>
+    </w:p>
+    <w:p>
+      <w:pPr>
+        <w:rPr>
+          <w:rFonts w:ascii="Arial" w:hAnsi="Arial" w:cs="Arial"/>
+        </w:rPr>
+      </w:pPr>
+      <w:r>
+        <w:rPr>
+          <w:rFonts w:ascii="Arial" w:hAnsi="Arial" w:cs="Arial"/>
+        </w:rPr>
+        <w:t>Arma</w:t>
+      </w:r>
+    </w:p>
+    <w:p>
+      <w:pPr>
+        <w:rPr>
+          <w:rFonts w:ascii="Arial" w:hAnsi="Arial" w:cs="Arial"/>
+        </w:rPr>
+      </w:pPr>
+      <w:r>
+        <w:rPr>
+          <w:rFonts w:ascii="Arial" w:hAnsi="Arial" w:cs="Arial"/>
+        </w:rPr>
+        <w:t>Armadura</w:t>
+      </w:r>
+    </w:p>
+    <w:p>
+      <w:pPr>
+        <w:rPr>
+          <w:rFonts w:ascii="Arial" w:hAnsi="Arial" w:cs="Arial"/>
+        </w:rPr>
+      </w:pPr>
+      <w:proofErr w:type="spellStart"/>
+      <w:r>
+        <w:rPr>
+          <w:rFonts w:ascii="Arial" w:hAnsi="Arial" w:cs="Arial"/>
+        </w:rPr>
+        <w:t>EstadoAlgoformer</w:t>
+      </w:r>
+      <w:proofErr w:type="spellEnd"/>
+    </w:p>
+    <w:p>
+      <w:pPr>
+        <w:rPr>
+          <w:rFonts w:ascii="Arial" w:hAnsi="Arial" w:cs="Arial"/>
+        </w:rPr>
+      </w:pPr>
+      <w:proofErr w:type="spellStart"/>
+      <w:r>
+        <w:rPr>
+          <w:rFonts w:ascii="Arial" w:hAnsi="Arial" w:cs="Arial"/>
+        </w:rPr>
+        <w:t>EstrategiaDeMovimiento</w:t>
+      </w:r>
+      <w:proofErr w:type="spellEnd"/>
+    </w:p>
+    <w:p>
+      <w:pPr>
+        <w:rPr>
+          <w:rFonts w:ascii="Arial" w:hAnsi="Arial" w:cs="Arial"/>
+        </w:rPr>
+      </w:pPr>
+      <w:r>
+        <w:rPr>
+          <w:rFonts w:ascii="Arial" w:hAnsi="Arial" w:cs="Arial"/>
+        </w:rPr>
+        <w:t>Piernas</w:t>
+      </w:r>
+    </w:p>
+    <w:p>
+      <w:pPr>
+        <w:rPr>
+          <w:rFonts w:ascii="Arial" w:hAnsi="Arial" w:cs="Arial"/>
+        </w:rPr>
+      </w:pPr>
+      <w:r>
+        <w:rPr>
+          <w:rFonts w:ascii="Arial" w:hAnsi="Arial" w:cs="Arial"/>
+        </w:rPr>
+        <w:t>Casillero</w:t>
+      </w:r>
+    </w:p>
+    <w:p>
+      <w:pPr>
+        <w:rPr>
+          <w:rFonts w:ascii="Arial" w:hAnsi="Arial" w:cs="Arial"/>
+        </w:rPr>
+      </w:pPr>
+      <w:r>
+        <w:rPr>
+          <w:rFonts w:ascii="Arial" w:hAnsi="Arial" w:cs="Arial"/>
+        </w:rPr>
+        <w:tab/>
+        <w:t>A su vez, cada Casillero posee una referencia a instancias de:</w:t>
+      </w:r>
+    </w:p>
+    <w:p>
+      <w:pPr>
+        <w:rPr>
+          <w:rFonts w:ascii="Arial" w:hAnsi="Arial" w:cs="Arial"/>
+        </w:rPr>
+      </w:pPr>
+      <w:proofErr w:type="spellStart"/>
+      <w:r>
+        <w:rPr>
+          <w:rFonts w:ascii="Arial" w:hAnsi="Arial" w:cs="Arial"/>
+        </w:rPr>
+        <w:t>Algoformer</w:t>
+      </w:r>
+      <w:proofErr w:type="spellEnd"/>
+    </w:p>
+    <w:p>
+      <w:pPr>
+        <w:rPr>
+          <w:rFonts w:ascii="Arial" w:hAnsi="Arial" w:cs="Arial"/>
+        </w:rPr>
+      </w:pPr>
+      <w:proofErr w:type="spellStart"/>
+      <w:r>
+        <w:rPr>
+          <w:rFonts w:ascii="Arial" w:hAnsi="Arial" w:cs="Arial"/>
+        </w:rPr>
+        <w:t>Bonus</w:t>
+      </w:r>
+      <w:proofErr w:type="spellEnd"/>
+    </w:p>
+    <w:p>
+      <w:pPr>
+        <w:rPr>
+          <w:rFonts w:ascii="Arial" w:hAnsi="Arial" w:cs="Arial"/>
+        </w:rPr>
+      </w:pPr>
+      <w:r>
+        <w:rPr>
+          <w:rFonts w:ascii="Arial" w:hAnsi="Arial" w:cs="Arial"/>
+        </w:rPr>
+        <w:t>Y dos instancias la clase Zona.</w:t>
+      </w:r>
+    </w:p>
+    <w:p>
+      <w:pPr>
+        <w:rPr>
+          <w:rFonts w:ascii="Arial" w:hAnsi="Arial" w:cs="Arial"/>
+        </w:rPr>
+      </w:pPr>
+      <w:r>
+        <w:rPr>
+          <w:rFonts w:ascii="Arial" w:hAnsi="Arial" w:cs="Arial"/>
+        </w:rPr>
+        <w:t>Finalmente, como se mencionó anteriormente, la clase Estado posee una referencia a una instancia de estrategia de movimiento.</w:t>
+      </w:r>
+    </w:p>
+    <w:p>
+      <w:pPr>
+        <w:rPr>
+          <w:rFonts w:ascii="Arial" w:hAnsi="Arial" w:cs="Arial"/>
+        </w:rPr>
+      </w:pPr>
+    </w:p>
+    <w:p>
+      <w:pPr>
+        <w:rPr>
+          <w:rFonts w:ascii="Arial" w:hAnsi="Arial" w:cs="Arial"/>
+          <w:b/>
+        </w:rPr>
+      </w:pPr>
+      <w:r>
+        <w:rPr>
+          <w:rFonts w:ascii="Arial" w:hAnsi="Arial" w:cs="Arial"/>
+          <w:b/>
+        </w:rPr>
+        <w:t>Detalles de Implementación</w:t>
+      </w:r>
+    </w:p>
+    <w:p>
+      <w:pPr>
+        <w:rPr>
+          <w:rFonts w:ascii="Arial" w:hAnsi="Arial" w:cs="Arial"/>
           <w:u w:val="single"/>
         </w:rPr>
       </w:pPr>
-    </w:p>
-    <w:p>
-      <w:pPr>
-        <w:rPr>
-          <w:rFonts w:ascii="Arial" w:hAnsi="Arial" w:cs="Arial"/>
-          <w:b/>
-          <w:sz w:val="28"/>
-          <w:szCs w:val="28"/>
+      <w:r>
+        <w:rPr>
+          <w:rFonts w:ascii="Arial" w:hAnsi="Arial" w:cs="Arial"/>
           <w:u w:val="single"/>
         </w:rPr>
-      </w:pPr>
-    </w:p>
-    <w:p>
-      <w:pPr>
-        <w:rPr>
-          <w:rFonts w:ascii="Arial" w:hAnsi="Arial" w:cs="Arial"/>
-          <w:b/>
-          <w:sz w:val="36"/>
-          <w:szCs w:val="36"/>
+        <w:t xml:space="preserve">Método </w:t>
+      </w:r>
+      <w:proofErr w:type="spellStart"/>
+      <w:r>
+        <w:rPr>
+          <w:rFonts w:ascii="Arial" w:hAnsi="Arial" w:cs="Arial"/>
           <w:u w:val="single"/>
         </w:rPr>
-      </w:pPr>
-      <w:r>
-        <w:rPr>
-          <w:rFonts w:ascii="Arial" w:hAnsi="Arial" w:cs="Arial"/>
-          <w:b/>
-          <w:sz w:val="36"/>
-          <w:szCs w:val="36"/>
+        <w:t>atacarA</w:t>
+      </w:r>
+      <w:proofErr w:type="spellEnd"/>
+      <w:r>
+        <w:rPr>
+          <w:rFonts w:ascii="Arial" w:hAnsi="Arial" w:cs="Arial"/>
           <w:u w:val="single"/>
         </w:rPr>
-        <w:t>Modelo de dominio</w:t>
-      </w:r>
-    </w:p>
-    <w:p>
-      <w:pPr>
-        <w:rPr>
-          <w:rFonts w:ascii="Arial" w:hAnsi="Arial" w:cs="Arial"/>
-          <w:sz w:val="28"/>
-          <w:szCs w:val="28"/>
-        </w:rPr>
-      </w:pPr>
-    </w:p>
-    <w:p>
-      <w:pPr>
-        <w:rPr>
-          <w:rFonts w:ascii="Arial" w:hAnsi="Arial" w:cs="Arial"/>
-          <w:sz w:val="28"/>
-          <w:szCs w:val="28"/>
-        </w:rPr>
-      </w:pPr>
-      <w:r>
-        <w:rPr>
-          <w:rFonts w:ascii="Arial" w:hAnsi="Arial" w:cs="Arial"/>
-          <w:sz w:val="28"/>
-          <w:szCs w:val="28"/>
-        </w:rPr>
-        <w:t xml:space="preserve">Como se puede ver en los diagramas de clases, hay una clase principal llamada Juego que contiene a ambos jugadores (clase Jugador) y a un “tablero” (un </w:t>
-      </w:r>
-      <w:proofErr w:type="spellStart"/>
-      <w:r>
-        <w:rPr>
-          <w:rFonts w:ascii="Arial" w:hAnsi="Arial" w:cs="Arial"/>
-          <w:sz w:val="28"/>
-          <w:szCs w:val="28"/>
-        </w:rPr>
-        <w:t>HashMap</w:t>
-      </w:r>
-      <w:proofErr w:type="spellEnd"/>
-      <w:r>
-        <w:rPr>
-          <w:rFonts w:ascii="Arial" w:hAnsi="Arial" w:cs="Arial"/>
-          <w:sz w:val="28"/>
-          <w:szCs w:val="28"/>
-        </w:rPr>
-        <w:t xml:space="preserve"> con los casilleros).</w:t>
-      </w:r>
-    </w:p>
-    <w:p>
-      <w:pPr>
-        <w:rPr>
-          <w:rFonts w:ascii="Arial" w:hAnsi="Arial" w:cs="Arial"/>
-          <w:sz w:val="28"/>
-          <w:szCs w:val="28"/>
-        </w:rPr>
-      </w:pPr>
-      <w:r>
-        <w:rPr>
-          <w:rFonts w:ascii="Arial" w:hAnsi="Arial" w:cs="Arial"/>
-          <w:sz w:val="28"/>
-          <w:szCs w:val="28"/>
-        </w:rPr>
-        <w:t xml:space="preserve">Cada jugador tiene sus 3 </w:t>
-      </w:r>
-      <w:proofErr w:type="spellStart"/>
-      <w:r>
-        <w:rPr>
-          <w:rFonts w:ascii="Arial" w:hAnsi="Arial" w:cs="Arial"/>
-          <w:sz w:val="28"/>
-          <w:szCs w:val="28"/>
-        </w:rPr>
-        <w:t>Algoformers</w:t>
-      </w:r>
-      <w:proofErr w:type="spellEnd"/>
-      <w:r>
-        <w:rPr>
-          <w:rFonts w:ascii="Arial" w:hAnsi="Arial" w:cs="Arial"/>
-          <w:sz w:val="28"/>
-          <w:szCs w:val="28"/>
-        </w:rPr>
-        <w:t xml:space="preserve"> correspondientes y se encarga de elegir a que </w:t>
-      </w:r>
-      <w:proofErr w:type="spellStart"/>
-      <w:r>
-        <w:rPr>
-          <w:rFonts w:ascii="Arial" w:hAnsi="Arial" w:cs="Arial"/>
-          <w:sz w:val="28"/>
-          <w:szCs w:val="28"/>
+        <w:t xml:space="preserve"> de la clase </w:t>
+      </w:r>
+      <w:proofErr w:type="spellStart"/>
+      <w:r>
+        <w:rPr>
+          <w:rFonts w:ascii="Arial" w:hAnsi="Arial" w:cs="Arial"/>
+          <w:u w:val="single"/>
+        </w:rPr>
+        <w:t>Algoformer</w:t>
+      </w:r>
+      <w:proofErr w:type="spellEnd"/>
+      <w:r>
+        <w:rPr>
+          <w:rFonts w:ascii="Arial" w:hAnsi="Arial" w:cs="Arial"/>
+          <w:u w:val="single"/>
+        </w:rPr>
+        <w:t>.</w:t>
+      </w:r>
+    </w:p>
+    <w:p>
+      <w:pPr>
+        <w:rPr>
+          <w:rFonts w:ascii="Arial" w:hAnsi="Arial" w:cs="Arial"/>
+        </w:rPr>
+      </w:pPr>
+      <w:proofErr w:type="spellStart"/>
+      <w:r>
+        <w:rPr>
+          <w:rFonts w:ascii="Arial" w:hAnsi="Arial" w:cs="Arial"/>
+        </w:rPr>
+        <w:t>Algoformer</w:t>
+      </w:r>
+      <w:proofErr w:type="spellEnd"/>
+      <w:r>
+        <w:rPr>
+          <w:rFonts w:ascii="Arial" w:hAnsi="Arial" w:cs="Arial"/>
+        </w:rPr>
+        <w:t xml:space="preserve"> delega el comportamiento en el método atacar de la  clase Arma. El Arma del </w:t>
+      </w:r>
+      <w:proofErr w:type="spellStart"/>
+      <w:r>
+        <w:rPr>
+          <w:rFonts w:ascii="Arial" w:hAnsi="Arial" w:cs="Arial"/>
+        </w:rPr>
+        <w:t>Algofomer</w:t>
+      </w:r>
+      <w:proofErr w:type="spellEnd"/>
+      <w:r>
+        <w:rPr>
+          <w:rFonts w:ascii="Arial" w:hAnsi="Arial" w:cs="Arial"/>
+        </w:rPr>
+        <w:t xml:space="preserve"> puede ser de la clase concreta </w:t>
+      </w:r>
+      <w:proofErr w:type="spellStart"/>
+      <w:r>
+        <w:rPr>
+          <w:rFonts w:ascii="Arial" w:hAnsi="Arial" w:cs="Arial"/>
+        </w:rPr>
+        <w:t>ArmaDeception</w:t>
+      </w:r>
+      <w:proofErr w:type="spellEnd"/>
+      <w:r>
+        <w:rPr>
+          <w:rFonts w:ascii="Arial" w:hAnsi="Arial" w:cs="Arial"/>
+        </w:rPr>
+        <w:t xml:space="preserve"> o </w:t>
+      </w:r>
+      <w:proofErr w:type="spellStart"/>
+      <w:r>
+        <w:rPr>
+          <w:rFonts w:ascii="Arial" w:hAnsi="Arial" w:cs="Arial"/>
+        </w:rPr>
+        <w:t>ArmaAutobot</w:t>
+      </w:r>
+      <w:proofErr w:type="spellEnd"/>
+      <w:r>
+        <w:rPr>
+          <w:rFonts w:ascii="Arial" w:hAnsi="Arial" w:cs="Arial"/>
+        </w:rPr>
+        <w:t xml:space="preserve">. Dependiendo de la clase concreta, el método atacar de la clase arma puede tener dos implementaciones distintas: </w:t>
+      </w:r>
+    </w:p>
+    <w:p>
+      <w:pPr>
+        <w:rPr>
+          <w:rFonts w:ascii="Arial" w:hAnsi="Arial" w:cs="Arial"/>
+        </w:rPr>
+      </w:pPr>
+    </w:p>
+    <w:p>
+      <w:pPr>
+        <w:rPr>
+          <w:rFonts w:ascii="Arial" w:hAnsi="Arial" w:cs="Arial"/>
+        </w:rPr>
+      </w:pPr>
+    </w:p>
+    <w:p>
+      <w:pPr>
+        <w:rPr>
+          <w:rFonts w:ascii="Arial" w:hAnsi="Arial" w:cs="Arial"/>
+        </w:rPr>
+      </w:pPr>
+      <w:r>
+        <w:rPr>
+          <w:rFonts w:ascii="Arial" w:hAnsi="Arial" w:cs="Arial"/>
+        </w:rPr>
+        <w:lastRenderedPageBreak/>
+        <w:t xml:space="preserve">Clase </w:t>
+      </w:r>
+      <w:proofErr w:type="spellStart"/>
+      <w:r>
+        <w:rPr>
+          <w:rFonts w:ascii="Arial" w:hAnsi="Arial" w:cs="Arial"/>
+        </w:rPr>
+        <w:t>ArmaDecepticon</w:t>
+      </w:r>
+      <w:proofErr w:type="spellEnd"/>
+    </w:p>
+    <w:p>
+      <w:pPr>
+        <w:tabs>
+          <w:tab w:val="left" w:pos="916"/>
+          <w:tab w:val="left" w:pos="1832"/>
+          <w:tab w:val="left" w:pos="2748"/>
+          <w:tab w:val="left" w:pos="3664"/>
+          <w:tab w:val="left" w:pos="4580"/>
+          <w:tab w:val="left" w:pos="5496"/>
+          <w:tab w:val="left" w:pos="6412"/>
+          <w:tab w:val="left" w:pos="7328"/>
+          <w:tab w:val="left" w:pos="8244"/>
+          <w:tab w:val="left" w:pos="9160"/>
+          <w:tab w:val="left" w:pos="10076"/>
+          <w:tab w:val="left" w:pos="10992"/>
+          <w:tab w:val="left" w:pos="11908"/>
+          <w:tab w:val="left" w:pos="12824"/>
+          <w:tab w:val="left" w:pos="13740"/>
+          <w:tab w:val="left" w:pos="14656"/>
+        </w:tabs>
+        <w:spacing w:after="0" w:line="240" w:lineRule="auto"/>
+        <w:rPr>
+          <w:rFonts w:ascii="Courier New" w:eastAsia="Times New Roman" w:hAnsi="Courier New" w:cs="Courier New"/>
+          <w:sz w:val="20"/>
+          <w:szCs w:val="20"/>
+          <w:lang w:val="es-ES" w:eastAsia="es-ES"/>
+        </w:rPr>
+      </w:pPr>
+      <w:r>
+        <w:rPr>
+          <w:rFonts w:ascii="Courier New" w:eastAsia="Times New Roman" w:hAnsi="Courier New" w:cs="Courier New"/>
+          <w:sz w:val="20"/>
+          <w:szCs w:val="20"/>
+          <w:lang w:val="es-ES" w:eastAsia="es-ES"/>
+        </w:rPr>
+        <w:t>@</w:t>
+      </w:r>
+      <w:proofErr w:type="spellStart"/>
+      <w:r>
+        <w:rPr>
+          <w:rFonts w:ascii="Courier New" w:eastAsia="Times New Roman" w:hAnsi="Courier New" w:cs="Courier New"/>
+          <w:sz w:val="20"/>
+          <w:szCs w:val="20"/>
+          <w:lang w:val="es-ES" w:eastAsia="es-ES"/>
+        </w:rPr>
+        <w:t>Override</w:t>
+      </w:r>
+      <w:proofErr w:type="spellEnd"/>
+      <w:r>
+        <w:rPr>
+          <w:rFonts w:ascii="Courier New" w:eastAsia="Times New Roman" w:hAnsi="Courier New" w:cs="Courier New"/>
+          <w:sz w:val="20"/>
+          <w:szCs w:val="20"/>
+          <w:lang w:val="es-ES" w:eastAsia="es-ES"/>
+        </w:rPr>
+        <w:br/>
+      </w:r>
+      <w:proofErr w:type="spellStart"/>
+      <w:r>
+        <w:rPr>
+          <w:rFonts w:ascii="Courier New" w:eastAsia="Times New Roman" w:hAnsi="Courier New" w:cs="Courier New"/>
+          <w:sz w:val="20"/>
+          <w:szCs w:val="20"/>
+          <w:lang w:val="es-ES" w:eastAsia="es-ES"/>
+        </w:rPr>
+        <w:t>public</w:t>
+      </w:r>
+      <w:proofErr w:type="spellEnd"/>
+      <w:r>
+        <w:rPr>
+          <w:rFonts w:ascii="Courier New" w:eastAsia="Times New Roman" w:hAnsi="Courier New" w:cs="Courier New"/>
+          <w:sz w:val="20"/>
+          <w:szCs w:val="20"/>
+          <w:lang w:val="es-ES" w:eastAsia="es-ES"/>
+        </w:rPr>
+        <w:t xml:space="preserve"> </w:t>
+      </w:r>
+      <w:proofErr w:type="spellStart"/>
+      <w:r>
+        <w:rPr>
+          <w:rFonts w:ascii="Courier New" w:eastAsia="Times New Roman" w:hAnsi="Courier New" w:cs="Courier New"/>
+          <w:sz w:val="20"/>
+          <w:szCs w:val="20"/>
+          <w:lang w:val="es-ES" w:eastAsia="es-ES"/>
+        </w:rPr>
+        <w:t>void</w:t>
+      </w:r>
+      <w:proofErr w:type="spellEnd"/>
+      <w:r>
+        <w:rPr>
+          <w:rFonts w:ascii="Courier New" w:eastAsia="Times New Roman" w:hAnsi="Courier New" w:cs="Courier New"/>
+          <w:sz w:val="20"/>
+          <w:szCs w:val="20"/>
+          <w:lang w:val="es-ES" w:eastAsia="es-ES"/>
+        </w:rPr>
+        <w:t xml:space="preserve"> </w:t>
+      </w:r>
+      <w:proofErr w:type="gramStart"/>
+      <w:r>
+        <w:rPr>
+          <w:rFonts w:ascii="Courier New" w:eastAsia="Times New Roman" w:hAnsi="Courier New" w:cs="Courier New"/>
+          <w:sz w:val="20"/>
+          <w:szCs w:val="20"/>
+          <w:lang w:val="es-ES" w:eastAsia="es-ES"/>
+        </w:rPr>
+        <w:t>atacar(</w:t>
+      </w:r>
+      <w:proofErr w:type="spellStart"/>
+      <w:proofErr w:type="gramEnd"/>
+      <w:r>
+        <w:rPr>
+          <w:rFonts w:ascii="Courier New" w:eastAsia="Times New Roman" w:hAnsi="Courier New" w:cs="Courier New"/>
+          <w:sz w:val="20"/>
+          <w:szCs w:val="20"/>
+          <w:lang w:val="es-ES" w:eastAsia="es-ES"/>
+        </w:rPr>
+        <w:t>AlgoFormer</w:t>
+      </w:r>
+      <w:proofErr w:type="spellEnd"/>
+      <w:r>
+        <w:rPr>
+          <w:rFonts w:ascii="Courier New" w:eastAsia="Times New Roman" w:hAnsi="Courier New" w:cs="Courier New"/>
+          <w:sz w:val="20"/>
+          <w:szCs w:val="20"/>
+          <w:lang w:val="es-ES" w:eastAsia="es-ES"/>
+        </w:rPr>
+        <w:t xml:space="preserve"> </w:t>
+      </w:r>
+      <w:proofErr w:type="spellStart"/>
+      <w:r>
+        <w:rPr>
+          <w:rFonts w:ascii="Courier New" w:eastAsia="Times New Roman" w:hAnsi="Courier New" w:cs="Courier New"/>
+          <w:sz w:val="20"/>
+          <w:szCs w:val="20"/>
+          <w:lang w:val="es-ES" w:eastAsia="es-ES"/>
         </w:rPr>
         <w:t>algoformer</w:t>
       </w:r>
       <w:proofErr w:type="spellEnd"/>
       <w:r>
         <w:rPr>
-          <w:rFonts w:ascii="Arial" w:hAnsi="Arial" w:cs="Arial"/>
-          <w:sz w:val="28"/>
-          <w:szCs w:val="28"/>
-        </w:rPr>
-        <w:t xml:space="preserve"> quiere mover o utilizar en cada turno y también tiene la responsabilidad de avisarle a los 3 </w:t>
-      </w:r>
-      <w:proofErr w:type="spellStart"/>
-      <w:r>
-        <w:rPr>
-          <w:rFonts w:ascii="Arial" w:hAnsi="Arial" w:cs="Arial"/>
-          <w:sz w:val="28"/>
-          <w:szCs w:val="28"/>
-        </w:rPr>
-        <w:t>algoformers</w:t>
-      </w:r>
-      <w:proofErr w:type="spellEnd"/>
-      <w:r>
-        <w:rPr>
-          <w:rFonts w:ascii="Arial" w:hAnsi="Arial" w:cs="Arial"/>
-          <w:sz w:val="28"/>
-          <w:szCs w:val="28"/>
-        </w:rPr>
-        <w:t xml:space="preserve"> cuando el turno acaba.</w:t>
-      </w:r>
-    </w:p>
-    <w:p>
-      <w:pPr>
-        <w:rPr>
-          <w:rFonts w:ascii="Arial" w:hAnsi="Arial" w:cs="Arial"/>
-          <w:sz w:val="28"/>
-          <w:szCs w:val="28"/>
-        </w:rPr>
-      </w:pPr>
-      <w:r>
-        <w:rPr>
-          <w:rFonts w:ascii="Arial" w:hAnsi="Arial" w:cs="Arial"/>
-          <w:sz w:val="28"/>
-          <w:szCs w:val="28"/>
-        </w:rPr>
-        <w:t xml:space="preserve">De la clase </w:t>
-      </w:r>
-      <w:proofErr w:type="spellStart"/>
-      <w:r>
-        <w:rPr>
-          <w:rFonts w:ascii="Arial" w:hAnsi="Arial" w:cs="Arial"/>
-          <w:sz w:val="28"/>
-          <w:szCs w:val="28"/>
+          <w:rFonts w:ascii="Courier New" w:eastAsia="Times New Roman" w:hAnsi="Courier New" w:cs="Courier New"/>
+          <w:sz w:val="20"/>
+          <w:szCs w:val="20"/>
+          <w:lang w:val="es-ES" w:eastAsia="es-ES"/>
+        </w:rPr>
+        <w:t xml:space="preserve">, </w:t>
+      </w:r>
+      <w:proofErr w:type="spellStart"/>
+      <w:r>
+        <w:rPr>
+          <w:rFonts w:ascii="Courier New" w:eastAsia="Times New Roman" w:hAnsi="Courier New" w:cs="Courier New"/>
+          <w:sz w:val="20"/>
+          <w:szCs w:val="20"/>
+          <w:lang w:val="es-ES" w:eastAsia="es-ES"/>
+        </w:rPr>
+        <w:t>int</w:t>
+      </w:r>
+      <w:proofErr w:type="spellEnd"/>
+      <w:r>
+        <w:rPr>
+          <w:rFonts w:ascii="Courier New" w:eastAsia="Times New Roman" w:hAnsi="Courier New" w:cs="Courier New"/>
+          <w:sz w:val="20"/>
+          <w:szCs w:val="20"/>
+          <w:lang w:val="es-ES" w:eastAsia="es-ES"/>
+        </w:rPr>
+        <w:t xml:space="preserve"> ataque, </w:t>
+      </w:r>
+      <w:proofErr w:type="spellStart"/>
+      <w:r>
+        <w:rPr>
+          <w:rFonts w:ascii="Courier New" w:eastAsia="Times New Roman" w:hAnsi="Courier New" w:cs="Courier New"/>
+          <w:sz w:val="20"/>
+          <w:szCs w:val="20"/>
+          <w:lang w:val="es-ES" w:eastAsia="es-ES"/>
+        </w:rPr>
+        <w:t>int</w:t>
+      </w:r>
+      <w:proofErr w:type="spellEnd"/>
+      <w:r>
+        <w:rPr>
+          <w:rFonts w:ascii="Courier New" w:eastAsia="Times New Roman" w:hAnsi="Courier New" w:cs="Courier New"/>
+          <w:sz w:val="20"/>
+          <w:szCs w:val="20"/>
+          <w:lang w:val="es-ES" w:eastAsia="es-ES"/>
+        </w:rPr>
+        <w:t xml:space="preserve"> </w:t>
+      </w:r>
+      <w:proofErr w:type="spellStart"/>
+      <w:r>
+        <w:rPr>
+          <w:rFonts w:ascii="Courier New" w:eastAsia="Times New Roman" w:hAnsi="Courier New" w:cs="Courier New"/>
+          <w:sz w:val="20"/>
+          <w:szCs w:val="20"/>
+          <w:lang w:val="es-ES" w:eastAsia="es-ES"/>
+        </w:rPr>
+        <w:t>distanciaDeAtque</w:t>
+      </w:r>
+      <w:proofErr w:type="spellEnd"/>
+      <w:r>
+        <w:rPr>
+          <w:rFonts w:ascii="Courier New" w:eastAsia="Times New Roman" w:hAnsi="Courier New" w:cs="Courier New"/>
+          <w:sz w:val="20"/>
+          <w:szCs w:val="20"/>
+          <w:lang w:val="es-ES" w:eastAsia="es-ES"/>
+        </w:rPr>
+        <w:t xml:space="preserve">, Casillero </w:t>
+      </w:r>
+      <w:proofErr w:type="spellStart"/>
+      <w:r>
+        <w:rPr>
+          <w:rFonts w:ascii="Courier New" w:eastAsia="Times New Roman" w:hAnsi="Courier New" w:cs="Courier New"/>
+          <w:sz w:val="20"/>
+          <w:szCs w:val="20"/>
+          <w:lang w:val="es-ES" w:eastAsia="es-ES"/>
+        </w:rPr>
+        <w:t>casilleroOrigen</w:t>
+      </w:r>
+      <w:proofErr w:type="spellEnd"/>
+      <w:r>
+        <w:rPr>
+          <w:rFonts w:ascii="Courier New" w:eastAsia="Times New Roman" w:hAnsi="Courier New" w:cs="Courier New"/>
+          <w:sz w:val="20"/>
+          <w:szCs w:val="20"/>
+          <w:lang w:val="es-ES" w:eastAsia="es-ES"/>
+        </w:rPr>
+        <w:t>) {</w:t>
+      </w:r>
+      <w:r>
+        <w:rPr>
+          <w:rFonts w:ascii="Courier New" w:eastAsia="Times New Roman" w:hAnsi="Courier New" w:cs="Courier New"/>
+          <w:sz w:val="20"/>
+          <w:szCs w:val="20"/>
+          <w:lang w:val="es-ES" w:eastAsia="es-ES"/>
+        </w:rPr>
+        <w:br/>
+      </w:r>
+      <w:r>
+        <w:rPr>
+          <w:rFonts w:ascii="Courier New" w:eastAsia="Times New Roman" w:hAnsi="Courier New" w:cs="Courier New"/>
+          <w:sz w:val="20"/>
+          <w:szCs w:val="20"/>
+          <w:lang w:val="es-ES" w:eastAsia="es-ES"/>
+        </w:rPr>
+        <w:br/>
+        <w:t xml:space="preserve">    </w:t>
+      </w:r>
+      <w:proofErr w:type="spellStart"/>
+      <w:r>
+        <w:rPr>
+          <w:rFonts w:ascii="Courier New" w:eastAsia="Times New Roman" w:hAnsi="Courier New" w:cs="Courier New"/>
+          <w:sz w:val="20"/>
+          <w:szCs w:val="20"/>
+          <w:lang w:val="es-ES" w:eastAsia="es-ES"/>
+        </w:rPr>
+        <w:t>if</w:t>
+      </w:r>
+      <w:proofErr w:type="spellEnd"/>
+      <w:r>
+        <w:rPr>
+          <w:rFonts w:ascii="Courier New" w:eastAsia="Times New Roman" w:hAnsi="Courier New" w:cs="Courier New"/>
+          <w:sz w:val="20"/>
+          <w:szCs w:val="20"/>
+          <w:lang w:val="es-ES" w:eastAsia="es-ES"/>
+        </w:rPr>
+        <w:t xml:space="preserve"> (this.estaEnRango(casilleroOrigen,algoformer.obtenerCasillero(),distanciaDeAtque)){</w:t>
+      </w:r>
+      <w:r>
+        <w:rPr>
+          <w:rFonts w:ascii="Courier New" w:eastAsia="Times New Roman" w:hAnsi="Courier New" w:cs="Courier New"/>
+          <w:sz w:val="20"/>
+          <w:szCs w:val="20"/>
+          <w:lang w:val="es-ES" w:eastAsia="es-ES"/>
+        </w:rPr>
+        <w:br/>
+      </w:r>
+      <w:r>
+        <w:rPr>
+          <w:rFonts w:ascii="Courier New" w:eastAsia="Times New Roman" w:hAnsi="Courier New" w:cs="Courier New"/>
+          <w:sz w:val="20"/>
+          <w:szCs w:val="20"/>
+          <w:lang w:val="es-ES" w:eastAsia="es-ES"/>
+        </w:rPr>
+        <w:br/>
+        <w:t xml:space="preserve">        </w:t>
+      </w:r>
+      <w:proofErr w:type="spellStart"/>
+      <w:r>
+        <w:rPr>
+          <w:rFonts w:ascii="Courier New" w:eastAsia="Times New Roman" w:hAnsi="Courier New" w:cs="Courier New"/>
+          <w:sz w:val="20"/>
+          <w:szCs w:val="20"/>
+          <w:lang w:val="es-ES" w:eastAsia="es-ES"/>
+        </w:rPr>
+        <w:t>int</w:t>
+      </w:r>
+      <w:proofErr w:type="spellEnd"/>
+      <w:r>
+        <w:rPr>
+          <w:rFonts w:ascii="Courier New" w:eastAsia="Times New Roman" w:hAnsi="Courier New" w:cs="Courier New"/>
+          <w:sz w:val="20"/>
+          <w:szCs w:val="20"/>
+          <w:lang w:val="es-ES" w:eastAsia="es-ES"/>
+        </w:rPr>
+        <w:t xml:space="preserve"> </w:t>
+      </w:r>
+      <w:proofErr w:type="spellStart"/>
+      <w:r>
+        <w:rPr>
+          <w:rFonts w:ascii="Courier New" w:eastAsia="Times New Roman" w:hAnsi="Courier New" w:cs="Courier New"/>
+          <w:sz w:val="20"/>
+          <w:szCs w:val="20"/>
+          <w:lang w:val="es-ES" w:eastAsia="es-ES"/>
+        </w:rPr>
+        <w:t>ataqueFinal</w:t>
+      </w:r>
+      <w:proofErr w:type="spellEnd"/>
+      <w:r>
+        <w:rPr>
+          <w:rFonts w:ascii="Courier New" w:eastAsia="Times New Roman" w:hAnsi="Courier New" w:cs="Courier New"/>
+          <w:sz w:val="20"/>
+          <w:szCs w:val="20"/>
+          <w:lang w:val="es-ES" w:eastAsia="es-ES"/>
+        </w:rPr>
+        <w:t xml:space="preserve"> = ataque;</w:t>
+      </w:r>
+      <w:r>
+        <w:rPr>
+          <w:rFonts w:ascii="Courier New" w:eastAsia="Times New Roman" w:hAnsi="Courier New" w:cs="Courier New"/>
+          <w:sz w:val="20"/>
+          <w:szCs w:val="20"/>
+          <w:lang w:val="es-ES" w:eastAsia="es-ES"/>
+        </w:rPr>
+        <w:br/>
+      </w:r>
+      <w:r>
+        <w:rPr>
+          <w:rFonts w:ascii="Courier New" w:eastAsia="Times New Roman" w:hAnsi="Courier New" w:cs="Courier New"/>
+          <w:sz w:val="20"/>
+          <w:szCs w:val="20"/>
+          <w:lang w:val="es-ES" w:eastAsia="es-ES"/>
+        </w:rPr>
+        <w:br/>
+      </w:r>
+      <w:r>
+        <w:rPr>
+          <w:rFonts w:ascii="Courier New" w:eastAsia="Times New Roman" w:hAnsi="Courier New" w:cs="Courier New"/>
+          <w:sz w:val="20"/>
+          <w:szCs w:val="20"/>
+          <w:lang w:val="es-ES" w:eastAsia="es-ES"/>
+        </w:rPr>
+        <w:br/>
+        <w:t xml:space="preserve">        </w:t>
+      </w:r>
+      <w:proofErr w:type="spellStart"/>
+      <w:r>
+        <w:rPr>
+          <w:rFonts w:ascii="Courier New" w:eastAsia="Times New Roman" w:hAnsi="Courier New" w:cs="Courier New"/>
+          <w:sz w:val="20"/>
+          <w:szCs w:val="20"/>
+          <w:lang w:val="es-ES" w:eastAsia="es-ES"/>
+        </w:rPr>
+        <w:t>if</w:t>
+      </w:r>
+      <w:proofErr w:type="spellEnd"/>
+      <w:r>
+        <w:rPr>
+          <w:rFonts w:ascii="Courier New" w:eastAsia="Times New Roman" w:hAnsi="Courier New" w:cs="Courier New"/>
+          <w:sz w:val="20"/>
+          <w:szCs w:val="20"/>
+          <w:lang w:val="es-ES" w:eastAsia="es-ES"/>
+        </w:rPr>
+        <w:t xml:space="preserve"> (</w:t>
+      </w:r>
+      <w:proofErr w:type="spellStart"/>
+      <w:r>
+        <w:rPr>
+          <w:rFonts w:ascii="Courier New" w:eastAsia="Times New Roman" w:hAnsi="Courier New" w:cs="Courier New"/>
+          <w:sz w:val="20"/>
+          <w:szCs w:val="20"/>
+          <w:lang w:val="es-ES" w:eastAsia="es-ES"/>
+        </w:rPr>
+        <w:t>this.turnosRestantesDobleCanion</w:t>
+      </w:r>
+      <w:proofErr w:type="spellEnd"/>
+      <w:r>
+        <w:rPr>
+          <w:rFonts w:ascii="Courier New" w:eastAsia="Times New Roman" w:hAnsi="Courier New" w:cs="Courier New"/>
+          <w:sz w:val="20"/>
+          <w:szCs w:val="20"/>
+          <w:lang w:val="es-ES" w:eastAsia="es-ES"/>
+        </w:rPr>
+        <w:t xml:space="preserve"> &gt; 0) {</w:t>
+      </w:r>
+      <w:r>
+        <w:rPr>
+          <w:rFonts w:ascii="Courier New" w:eastAsia="Times New Roman" w:hAnsi="Courier New" w:cs="Courier New"/>
+          <w:sz w:val="20"/>
+          <w:szCs w:val="20"/>
+          <w:lang w:val="es-ES" w:eastAsia="es-ES"/>
+        </w:rPr>
+        <w:br/>
+      </w:r>
+      <w:r>
+        <w:rPr>
+          <w:rFonts w:ascii="Courier New" w:eastAsia="Times New Roman" w:hAnsi="Courier New" w:cs="Courier New"/>
+          <w:sz w:val="20"/>
+          <w:szCs w:val="20"/>
+          <w:lang w:val="es-ES" w:eastAsia="es-ES"/>
+        </w:rPr>
+        <w:br/>
+        <w:t xml:space="preserve">            </w:t>
+      </w:r>
+      <w:proofErr w:type="spellStart"/>
+      <w:r>
+        <w:rPr>
+          <w:rFonts w:ascii="Courier New" w:eastAsia="Times New Roman" w:hAnsi="Courier New" w:cs="Courier New"/>
+          <w:sz w:val="20"/>
+          <w:szCs w:val="20"/>
+          <w:lang w:val="es-ES" w:eastAsia="es-ES"/>
+        </w:rPr>
+        <w:t>ataqueFinal</w:t>
+      </w:r>
+      <w:proofErr w:type="spellEnd"/>
+      <w:r>
+        <w:rPr>
+          <w:rFonts w:ascii="Courier New" w:eastAsia="Times New Roman" w:hAnsi="Courier New" w:cs="Courier New"/>
+          <w:sz w:val="20"/>
+          <w:szCs w:val="20"/>
+          <w:lang w:val="es-ES" w:eastAsia="es-ES"/>
+        </w:rPr>
+        <w:t xml:space="preserve"> = </w:t>
+      </w:r>
+      <w:proofErr w:type="spellStart"/>
+      <w:r>
+        <w:rPr>
+          <w:rFonts w:ascii="Courier New" w:eastAsia="Times New Roman" w:hAnsi="Courier New" w:cs="Courier New"/>
+          <w:sz w:val="20"/>
+          <w:szCs w:val="20"/>
+          <w:lang w:val="es-ES" w:eastAsia="es-ES"/>
+        </w:rPr>
+        <w:t>ataqueFinal</w:t>
+      </w:r>
+      <w:proofErr w:type="spellEnd"/>
+      <w:r>
+        <w:rPr>
+          <w:rFonts w:ascii="Courier New" w:eastAsia="Times New Roman" w:hAnsi="Courier New" w:cs="Courier New"/>
+          <w:sz w:val="20"/>
+          <w:szCs w:val="20"/>
+          <w:lang w:val="es-ES" w:eastAsia="es-ES"/>
+        </w:rPr>
+        <w:t xml:space="preserve"> * 2;</w:t>
+      </w:r>
+      <w:r>
+        <w:rPr>
+          <w:rFonts w:ascii="Courier New" w:eastAsia="Times New Roman" w:hAnsi="Courier New" w:cs="Courier New"/>
+          <w:sz w:val="20"/>
+          <w:szCs w:val="20"/>
+          <w:lang w:val="es-ES" w:eastAsia="es-ES"/>
+        </w:rPr>
+        <w:br/>
+      </w:r>
+      <w:r>
+        <w:rPr>
+          <w:rFonts w:ascii="Courier New" w:eastAsia="Times New Roman" w:hAnsi="Courier New" w:cs="Courier New"/>
+          <w:sz w:val="20"/>
+          <w:szCs w:val="20"/>
+          <w:lang w:val="es-ES" w:eastAsia="es-ES"/>
+        </w:rPr>
+        <w:br/>
+        <w:t xml:space="preserve">        }</w:t>
+      </w:r>
+      <w:r>
+        <w:rPr>
+          <w:rFonts w:ascii="Courier New" w:eastAsia="Times New Roman" w:hAnsi="Courier New" w:cs="Courier New"/>
+          <w:sz w:val="20"/>
+          <w:szCs w:val="20"/>
+          <w:lang w:val="es-ES" w:eastAsia="es-ES"/>
+        </w:rPr>
+        <w:br/>
+      </w:r>
+      <w:r>
+        <w:rPr>
+          <w:rFonts w:ascii="Courier New" w:eastAsia="Times New Roman" w:hAnsi="Courier New" w:cs="Courier New"/>
+          <w:sz w:val="20"/>
+          <w:szCs w:val="20"/>
+          <w:lang w:val="es-ES" w:eastAsia="es-ES"/>
+        </w:rPr>
+        <w:br/>
+        <w:t xml:space="preserve">        </w:t>
+      </w:r>
+      <w:proofErr w:type="spellStart"/>
+      <w:r>
+        <w:rPr>
+          <w:rFonts w:ascii="Courier New" w:eastAsia="Times New Roman" w:hAnsi="Courier New" w:cs="Courier New"/>
+          <w:color w:val="FF0000"/>
+          <w:sz w:val="20"/>
+          <w:szCs w:val="20"/>
+          <w:lang w:val="es-ES" w:eastAsia="es-ES"/>
+        </w:rPr>
+        <w:t>algoformer.recibirAtaqueDeDecepticon</w:t>
+      </w:r>
+      <w:proofErr w:type="spellEnd"/>
+      <w:r>
+        <w:rPr>
+          <w:rFonts w:ascii="Courier New" w:eastAsia="Times New Roman" w:hAnsi="Courier New" w:cs="Courier New"/>
+          <w:color w:val="FF0000"/>
+          <w:sz w:val="20"/>
+          <w:szCs w:val="20"/>
+          <w:lang w:val="es-ES" w:eastAsia="es-ES"/>
+        </w:rPr>
+        <w:t>(</w:t>
+      </w:r>
+      <w:proofErr w:type="spellStart"/>
+      <w:r>
+        <w:rPr>
+          <w:rFonts w:ascii="Courier New" w:eastAsia="Times New Roman" w:hAnsi="Courier New" w:cs="Courier New"/>
+          <w:color w:val="FF0000"/>
+          <w:sz w:val="20"/>
+          <w:szCs w:val="20"/>
+          <w:lang w:val="es-ES" w:eastAsia="es-ES"/>
+        </w:rPr>
+        <w:t>ataqueFinal</w:t>
+      </w:r>
+      <w:proofErr w:type="spellEnd"/>
+      <w:r>
+        <w:rPr>
+          <w:rFonts w:ascii="Courier New" w:eastAsia="Times New Roman" w:hAnsi="Courier New" w:cs="Courier New"/>
+          <w:color w:val="FF0000"/>
+          <w:sz w:val="20"/>
+          <w:szCs w:val="20"/>
+          <w:lang w:val="es-ES" w:eastAsia="es-ES"/>
+        </w:rPr>
+        <w:t>);</w:t>
+      </w:r>
+      <w:r>
+        <w:rPr>
+          <w:rFonts w:ascii="Courier New" w:eastAsia="Times New Roman" w:hAnsi="Courier New" w:cs="Courier New"/>
+          <w:color w:val="FF0000"/>
+          <w:sz w:val="20"/>
+          <w:szCs w:val="20"/>
+          <w:lang w:val="es-ES" w:eastAsia="es-ES"/>
+        </w:rPr>
+        <w:br/>
+      </w:r>
+      <w:r>
+        <w:rPr>
+          <w:rFonts w:ascii="Courier New" w:eastAsia="Times New Roman" w:hAnsi="Courier New" w:cs="Courier New"/>
+          <w:sz w:val="20"/>
+          <w:szCs w:val="20"/>
+          <w:lang w:val="es-ES" w:eastAsia="es-ES"/>
+        </w:rPr>
+        <w:br/>
+        <w:t xml:space="preserve">    } </w:t>
+      </w:r>
+      <w:proofErr w:type="spellStart"/>
+      <w:r>
+        <w:rPr>
+          <w:rFonts w:ascii="Courier New" w:eastAsia="Times New Roman" w:hAnsi="Courier New" w:cs="Courier New"/>
+          <w:sz w:val="20"/>
+          <w:szCs w:val="20"/>
+          <w:lang w:val="es-ES" w:eastAsia="es-ES"/>
+        </w:rPr>
+        <w:t>else</w:t>
+      </w:r>
+      <w:proofErr w:type="spellEnd"/>
+      <w:r>
+        <w:rPr>
+          <w:rFonts w:ascii="Courier New" w:eastAsia="Times New Roman" w:hAnsi="Courier New" w:cs="Courier New"/>
+          <w:sz w:val="20"/>
+          <w:szCs w:val="20"/>
+          <w:lang w:val="es-ES" w:eastAsia="es-ES"/>
+        </w:rPr>
+        <w:t xml:space="preserve"> {</w:t>
+      </w:r>
+      <w:proofErr w:type="spellStart"/>
+      <w:r>
+        <w:rPr>
+          <w:rFonts w:ascii="Courier New" w:eastAsia="Times New Roman" w:hAnsi="Courier New" w:cs="Courier New"/>
+          <w:sz w:val="20"/>
+          <w:szCs w:val="20"/>
+          <w:lang w:val="es-ES" w:eastAsia="es-ES"/>
+        </w:rPr>
+        <w:t>throw</w:t>
+      </w:r>
+      <w:proofErr w:type="spellEnd"/>
+      <w:r>
+        <w:rPr>
+          <w:rFonts w:ascii="Courier New" w:eastAsia="Times New Roman" w:hAnsi="Courier New" w:cs="Courier New"/>
+          <w:sz w:val="20"/>
+          <w:szCs w:val="20"/>
+          <w:lang w:val="es-ES" w:eastAsia="es-ES"/>
+        </w:rPr>
+        <w:t xml:space="preserve"> new </w:t>
+      </w:r>
+      <w:proofErr w:type="spellStart"/>
+      <w:r>
+        <w:rPr>
+          <w:rFonts w:ascii="Courier New" w:eastAsia="Times New Roman" w:hAnsi="Courier New" w:cs="Courier New"/>
+          <w:sz w:val="20"/>
+          <w:szCs w:val="20"/>
+          <w:lang w:val="es-ES" w:eastAsia="es-ES"/>
+        </w:rPr>
+        <w:t>AlgoFormerFueraDeAlcanceException</w:t>
+      </w:r>
+      <w:proofErr w:type="spellEnd"/>
+      <w:r>
+        <w:rPr>
+          <w:rFonts w:ascii="Courier New" w:eastAsia="Times New Roman" w:hAnsi="Courier New" w:cs="Courier New"/>
+          <w:sz w:val="20"/>
+          <w:szCs w:val="20"/>
+          <w:lang w:val="es-ES" w:eastAsia="es-ES"/>
+        </w:rPr>
+        <w:t>();}</w:t>
+      </w:r>
+      <w:r>
+        <w:rPr>
+          <w:rFonts w:ascii="Courier New" w:eastAsia="Times New Roman" w:hAnsi="Courier New" w:cs="Courier New"/>
+          <w:sz w:val="20"/>
+          <w:szCs w:val="20"/>
+          <w:lang w:val="es-ES" w:eastAsia="es-ES"/>
+        </w:rPr>
+        <w:br/>
+        <w:t>}</w:t>
+      </w:r>
+    </w:p>
+    <w:p>
+      <w:pPr>
+        <w:rPr>
+          <w:rFonts w:ascii="Arial" w:hAnsi="Arial" w:cs="Arial"/>
+          <w:lang w:val="es-ES"/>
+        </w:rPr>
+      </w:pPr>
+    </w:p>
+    <w:p>
+      <w:pPr>
+        <w:rPr>
+          <w:rFonts w:ascii="Arial" w:hAnsi="Arial" w:cs="Arial"/>
+          <w:lang w:val="es-ES"/>
+        </w:rPr>
+      </w:pPr>
+      <w:r>
+        <w:rPr>
+          <w:rFonts w:ascii="Arial" w:hAnsi="Arial" w:cs="Arial"/>
+          <w:lang w:val="es-ES"/>
+        </w:rPr>
+        <w:t xml:space="preserve">Clase </w:t>
+      </w:r>
+      <w:proofErr w:type="spellStart"/>
+      <w:r>
+        <w:rPr>
+          <w:rFonts w:ascii="Arial" w:hAnsi="Arial" w:cs="Arial"/>
+          <w:lang w:val="es-ES"/>
+        </w:rPr>
+        <w:t>ArmaAutobot</w:t>
+      </w:r>
+      <w:proofErr w:type="spellEnd"/>
+    </w:p>
+    <w:p>
+      <w:pPr>
+        <w:rPr>
+          <w:rFonts w:ascii="Arial" w:hAnsi="Arial" w:cs="Arial"/>
+          <w:lang w:val="es-ES"/>
+        </w:rPr>
+      </w:pPr>
+    </w:p>
+    <w:p>
+      <w:pPr>
+        <w:pStyle w:val="HTMLconformatoprevio"/>
+      </w:pPr>
+      <w:r>
+        <w:t>@</w:t>
+      </w:r>
+      <w:proofErr w:type="spellStart"/>
+      <w:r>
+        <w:t>Override</w:t>
+      </w:r>
+      <w:proofErr w:type="spellEnd"/>
+      <w:r>
+        <w:br/>
+      </w:r>
+      <w:proofErr w:type="spellStart"/>
+      <w:r>
+        <w:t>public</w:t>
+      </w:r>
+      <w:proofErr w:type="spellEnd"/>
+      <w:r>
+        <w:t xml:space="preserve"> </w:t>
+      </w:r>
+      <w:proofErr w:type="spellStart"/>
+      <w:r>
+        <w:t>void</w:t>
+      </w:r>
+      <w:proofErr w:type="spellEnd"/>
+      <w:r>
+        <w:t xml:space="preserve"> </w:t>
+      </w:r>
+      <w:proofErr w:type="gramStart"/>
+      <w:r>
+        <w:t>atacar(</w:t>
+      </w:r>
+      <w:proofErr w:type="spellStart"/>
+      <w:proofErr w:type="gramEnd"/>
+      <w:r>
+        <w:t>AlgoFormer</w:t>
+      </w:r>
+      <w:proofErr w:type="spellEnd"/>
+      <w:r>
+        <w:t xml:space="preserve"> </w:t>
+      </w:r>
+      <w:proofErr w:type="spellStart"/>
+      <w:r>
+        <w:t>algoformer</w:t>
+      </w:r>
+      <w:proofErr w:type="spellEnd"/>
+      <w:r>
+        <w:t xml:space="preserve">, </w:t>
+      </w:r>
+      <w:proofErr w:type="spellStart"/>
+      <w:r>
+        <w:t>int</w:t>
+      </w:r>
+      <w:proofErr w:type="spellEnd"/>
+      <w:r>
+        <w:t xml:space="preserve"> ataque, </w:t>
+      </w:r>
+      <w:proofErr w:type="spellStart"/>
+      <w:r>
+        <w:t>int</w:t>
+      </w:r>
+      <w:proofErr w:type="spellEnd"/>
+      <w:r>
+        <w:t xml:space="preserve"> </w:t>
+      </w:r>
+      <w:proofErr w:type="spellStart"/>
+      <w:r>
+        <w:t>distanciaDeAtque</w:t>
+      </w:r>
+      <w:proofErr w:type="spellEnd"/>
+      <w:r>
+        <w:t xml:space="preserve">, Casillero </w:t>
+      </w:r>
+      <w:proofErr w:type="spellStart"/>
+      <w:r>
+        <w:t>casilleroOrigen</w:t>
+      </w:r>
+      <w:proofErr w:type="spellEnd"/>
+      <w:r>
+        <w:t>) {</w:t>
+      </w:r>
+      <w:r>
+        <w:br/>
+      </w:r>
+      <w:r>
+        <w:br/>
+        <w:t xml:space="preserve">    </w:t>
+      </w:r>
+      <w:proofErr w:type="spellStart"/>
+      <w:r>
+        <w:t>if</w:t>
+      </w:r>
+      <w:proofErr w:type="spellEnd"/>
+      <w:r>
+        <w:t xml:space="preserve"> (this.estaEnRango(casilleroOrigen,algoformer.obtenerCasillero(),distanciaDeAtque)){</w:t>
+      </w:r>
+      <w:r>
+        <w:br/>
+      </w:r>
+      <w:r>
+        <w:br/>
+        <w:t xml:space="preserve">        </w:t>
+      </w:r>
+      <w:proofErr w:type="spellStart"/>
+      <w:r>
+        <w:t>int</w:t>
+      </w:r>
+      <w:proofErr w:type="spellEnd"/>
+      <w:r>
+        <w:t xml:space="preserve"> </w:t>
+      </w:r>
+      <w:proofErr w:type="spellStart"/>
+      <w:r>
+        <w:t>ataqueFinal</w:t>
+      </w:r>
+      <w:proofErr w:type="spellEnd"/>
+      <w:r>
+        <w:t xml:space="preserve"> = ataque;</w:t>
+      </w:r>
+      <w:r>
+        <w:br/>
+      </w:r>
+      <w:r>
+        <w:br/>
+      </w:r>
+      <w:r>
+        <w:br/>
+        <w:t xml:space="preserve">        </w:t>
+      </w:r>
+      <w:proofErr w:type="spellStart"/>
+      <w:r>
+        <w:t>if</w:t>
+      </w:r>
+      <w:proofErr w:type="spellEnd"/>
+      <w:r>
+        <w:t xml:space="preserve"> (</w:t>
+      </w:r>
+      <w:proofErr w:type="spellStart"/>
+      <w:r>
+        <w:t>this.turnosRestantesDobleCanion</w:t>
+      </w:r>
+      <w:proofErr w:type="spellEnd"/>
+      <w:r>
+        <w:t xml:space="preserve"> &gt; 0) {</w:t>
+      </w:r>
+      <w:r>
+        <w:br/>
+      </w:r>
+      <w:r>
+        <w:br/>
+        <w:t xml:space="preserve">            </w:t>
+      </w:r>
+      <w:proofErr w:type="spellStart"/>
+      <w:r>
+        <w:t>ataqueFinal</w:t>
+      </w:r>
+      <w:proofErr w:type="spellEnd"/>
+      <w:r>
+        <w:t xml:space="preserve"> = </w:t>
+      </w:r>
+      <w:proofErr w:type="spellStart"/>
+      <w:r>
+        <w:t>ataqueFinal</w:t>
+      </w:r>
+      <w:proofErr w:type="spellEnd"/>
+      <w:r>
+        <w:t xml:space="preserve"> * 2;</w:t>
+      </w:r>
+      <w:r>
+        <w:br/>
+      </w:r>
+      <w:r>
+        <w:br/>
+        <w:t xml:space="preserve">        }</w:t>
+      </w:r>
+      <w:r>
+        <w:br/>
+      </w:r>
+      <w:r>
+        <w:br/>
+        <w:t xml:space="preserve">       </w:t>
+      </w:r>
+      <w:r>
+        <w:rPr>
+          <w:color w:val="FF0000"/>
+        </w:rPr>
+        <w:t xml:space="preserve"> </w:t>
+      </w:r>
+      <w:proofErr w:type="spellStart"/>
+      <w:r>
+        <w:rPr>
+          <w:color w:val="FF0000"/>
+        </w:rPr>
+        <w:t>algoformer.recibirAtaqueDeAutobot</w:t>
+      </w:r>
+      <w:proofErr w:type="spellEnd"/>
+      <w:r>
+        <w:rPr>
+          <w:color w:val="FF0000"/>
+        </w:rPr>
+        <w:t>(</w:t>
+      </w:r>
+      <w:proofErr w:type="spellStart"/>
+      <w:r>
+        <w:rPr>
+          <w:color w:val="FF0000"/>
+        </w:rPr>
+        <w:t>ataqueFinal</w:t>
+      </w:r>
+      <w:proofErr w:type="spellEnd"/>
+      <w:r>
+        <w:rPr>
+          <w:color w:val="FF0000"/>
+        </w:rPr>
+        <w:t>);</w:t>
+      </w:r>
+      <w:r>
+        <w:br/>
+      </w:r>
+      <w:r>
+        <w:br/>
+        <w:t xml:space="preserve">    } </w:t>
+      </w:r>
+      <w:proofErr w:type="spellStart"/>
+      <w:r>
+        <w:t>else</w:t>
+      </w:r>
+      <w:proofErr w:type="spellEnd"/>
+      <w:r>
+        <w:t xml:space="preserve"> {</w:t>
+      </w:r>
+      <w:proofErr w:type="spellStart"/>
+      <w:r>
+        <w:t>throw</w:t>
+      </w:r>
+      <w:proofErr w:type="spellEnd"/>
+      <w:r>
+        <w:t xml:space="preserve"> new </w:t>
+      </w:r>
+      <w:proofErr w:type="spellStart"/>
+      <w:r>
+        <w:t>AlgoFormerFueraDeAlcanceException</w:t>
+      </w:r>
+      <w:proofErr w:type="spellEnd"/>
+      <w:r>
+        <w:t>();}</w:t>
+      </w:r>
+      <w:r>
+        <w:br/>
+        <w:t>}</w:t>
+      </w:r>
+    </w:p>
+    <w:p>
+      <w:pPr>
+        <w:rPr>
+          <w:rFonts w:ascii="Arial" w:hAnsi="Arial" w:cs="Arial"/>
+          <w:lang w:val="es-ES"/>
+        </w:rPr>
+      </w:pPr>
+    </w:p>
+    <w:p>
+      <w:pPr>
+        <w:rPr>
+          <w:rFonts w:ascii="Arial" w:hAnsi="Arial" w:cs="Arial"/>
+        </w:rPr>
+      </w:pPr>
+      <w:r>
+        <w:rPr>
+          <w:rFonts w:ascii="Arial" w:hAnsi="Arial" w:cs="Arial"/>
+        </w:rPr>
+        <w:t xml:space="preserve">Como se aprecia en la firma de los dos métodos, ambos reciben entre sus parámetros a un objeto de la clase </w:t>
+      </w:r>
+      <w:proofErr w:type="spellStart"/>
+      <w:r>
+        <w:rPr>
+          <w:rFonts w:ascii="Arial" w:hAnsi="Arial" w:cs="Arial"/>
         </w:rPr>
         <w:t>Algoformer</w:t>
       </w:r>
@@ -715,17 +2574,41 @@
       <w:r>
         <w:rPr>
           <w:rFonts w:ascii="Arial" w:hAnsi="Arial" w:cs="Arial"/>
-          <w:sz w:val="28"/>
-          <w:szCs w:val="28"/>
-        </w:rPr>
-        <w:t xml:space="preserve"> heredan dos clases </w:t>
-      </w:r>
-      <w:proofErr w:type="spellStart"/>
-      <w:r>
-        <w:rPr>
-          <w:rFonts w:ascii="Arial" w:hAnsi="Arial" w:cs="Arial"/>
-          <w:sz w:val="28"/>
-          <w:szCs w:val="28"/>
+        </w:rPr>
+        <w:t xml:space="preserve">. No importa si el </w:t>
+      </w:r>
+      <w:proofErr w:type="spellStart"/>
+      <w:r>
+        <w:rPr>
+          <w:rFonts w:ascii="Arial" w:hAnsi="Arial" w:cs="Arial"/>
+        </w:rPr>
+        <w:t>algoformer</w:t>
+      </w:r>
+      <w:proofErr w:type="spellEnd"/>
+      <w:r>
+        <w:rPr>
+          <w:rFonts w:ascii="Arial" w:hAnsi="Arial" w:cs="Arial"/>
+        </w:rPr>
+        <w:t xml:space="preserve"> es de la clase </w:t>
+      </w:r>
+      <w:proofErr w:type="spellStart"/>
+      <w:r>
+        <w:rPr>
+          <w:rFonts w:ascii="Arial" w:hAnsi="Arial" w:cs="Arial"/>
+        </w:rPr>
+        <w:t>Decepticon</w:t>
+      </w:r>
+      <w:proofErr w:type="spellEnd"/>
+      <w:r>
+        <w:rPr>
+          <w:rFonts w:ascii="Arial" w:hAnsi="Arial" w:cs="Arial"/>
+        </w:rPr>
+        <w:t xml:space="preserve"> o de la clase </w:t>
+      </w:r>
+      <w:proofErr w:type="spellStart"/>
+      <w:r>
+        <w:rPr>
+          <w:rFonts w:ascii="Arial" w:hAnsi="Arial" w:cs="Arial"/>
         </w:rPr>
         <w:t>Autobot</w:t>
       </w:r>
@@ -733,8 +2616,104 @@
       <w:r>
         <w:rPr>
           <w:rFonts w:ascii="Arial" w:hAnsi="Arial" w:cs="Arial"/>
-          <w:sz w:val="28"/>
-          <w:szCs w:val="28"/>
+        </w:rPr>
+        <w:t xml:space="preserve">. Éste “inconveniente” de no saber la clase concreta del objeto que es objetivo del ataque, se </w:t>
+      </w:r>
+      <w:proofErr w:type="spellStart"/>
+      <w:r>
+        <w:rPr>
+          <w:rFonts w:ascii="Arial" w:hAnsi="Arial" w:cs="Arial"/>
+        </w:rPr>
+        <w:t>resuleve</w:t>
+      </w:r>
+      <w:proofErr w:type="spellEnd"/>
+      <w:r>
+        <w:rPr>
+          <w:rFonts w:ascii="Arial" w:hAnsi="Arial" w:cs="Arial"/>
+        </w:rPr>
+        <w:t xml:space="preserve"> gracias a que en cada método se le envía un mensaje distinto al </w:t>
+      </w:r>
+      <w:proofErr w:type="spellStart"/>
+      <w:r>
+        <w:rPr>
+          <w:rFonts w:ascii="Arial" w:hAnsi="Arial" w:cs="Arial"/>
+        </w:rPr>
+        <w:t>Algoformer</w:t>
+      </w:r>
+      <w:proofErr w:type="spellEnd"/>
+      <w:r>
+        <w:rPr>
+          <w:rFonts w:ascii="Arial" w:hAnsi="Arial" w:cs="Arial"/>
+        </w:rPr>
+        <w:t xml:space="preserve"> que se pasa como parámetro. </w:t>
+      </w:r>
+    </w:p>
+    <w:p>
+      <w:pPr>
+        <w:rPr>
+          <w:rFonts w:ascii="Arial" w:hAnsi="Arial" w:cs="Arial"/>
+        </w:rPr>
+      </w:pPr>
+      <w:r>
+        <w:rPr>
+          <w:rFonts w:ascii="Arial" w:hAnsi="Arial" w:cs="Arial"/>
+        </w:rPr>
+        <w:lastRenderedPageBreak/>
+        <w:t xml:space="preserve">En el caso de la clase </w:t>
+      </w:r>
+      <w:proofErr w:type="spellStart"/>
+      <w:r>
+        <w:rPr>
+          <w:rFonts w:ascii="Arial" w:hAnsi="Arial" w:cs="Arial"/>
+        </w:rPr>
+        <w:t>ArmaDecepticon</w:t>
+      </w:r>
+      <w:proofErr w:type="spellEnd"/>
+      <w:r>
+        <w:rPr>
+          <w:rFonts w:ascii="Arial" w:hAnsi="Arial" w:cs="Arial"/>
+        </w:rPr>
+        <w:t xml:space="preserve">, el </w:t>
+      </w:r>
+      <w:proofErr w:type="spellStart"/>
+      <w:r>
+        <w:rPr>
+          <w:rFonts w:ascii="Arial" w:hAnsi="Arial" w:cs="Arial"/>
+        </w:rPr>
+        <w:t>algoformer</w:t>
+      </w:r>
+      <w:proofErr w:type="spellEnd"/>
+      <w:r>
+        <w:rPr>
+          <w:rFonts w:ascii="Arial" w:hAnsi="Arial" w:cs="Arial"/>
+        </w:rPr>
+        <w:t xml:space="preserve"> </w:t>
+      </w:r>
+      <w:proofErr w:type="spellStart"/>
+      <w:r>
+        <w:rPr>
+          <w:rFonts w:ascii="Arial" w:hAnsi="Arial" w:cs="Arial"/>
+        </w:rPr>
+        <w:t>recibie</w:t>
+      </w:r>
+      <w:proofErr w:type="spellEnd"/>
+      <w:r>
+        <w:rPr>
+          <w:rFonts w:ascii="Arial" w:hAnsi="Arial" w:cs="Arial"/>
+        </w:rPr>
+        <w:t xml:space="preserve"> el mensaje </w:t>
+      </w:r>
+      <w:proofErr w:type="spellStart"/>
+      <w:r>
+        <w:rPr>
+          <w:rFonts w:ascii="Arial" w:hAnsi="Arial" w:cs="Arial"/>
+        </w:rPr>
+        <w:t>recibirAtaqueDeDecepticon</w:t>
+      </w:r>
+      <w:proofErr w:type="spellEnd"/>
+      <w:r>
+        <w:rPr>
+          <w:rFonts w:ascii="Arial" w:hAnsi="Arial" w:cs="Arial"/>
         </w:rPr>
         <w:t xml:space="preserve"> y </w:t>
       </w:r>
@@ -742,8 +2721,62 @@
       <w:r>
         <w:rPr>
           <w:rFonts w:ascii="Arial" w:hAnsi="Arial" w:cs="Arial"/>
-          <w:sz w:val="28"/>
-          <w:szCs w:val="28"/>
+        </w:rPr>
+        <w:t>el</w:t>
+      </w:r>
+      <w:proofErr w:type="spellEnd"/>
+      <w:r>
+        <w:rPr>
+          <w:rFonts w:ascii="Arial" w:hAnsi="Arial" w:cs="Arial"/>
+        </w:rPr>
+        <w:t xml:space="preserve"> en caso de la clase </w:t>
+      </w:r>
+      <w:proofErr w:type="spellStart"/>
+      <w:r>
+        <w:rPr>
+          <w:rFonts w:ascii="Arial" w:hAnsi="Arial" w:cs="Arial"/>
+        </w:rPr>
+        <w:t>ArmaAutobot</w:t>
+      </w:r>
+      <w:proofErr w:type="spellEnd"/>
+      <w:r>
+        <w:rPr>
+          <w:rFonts w:ascii="Arial" w:hAnsi="Arial" w:cs="Arial"/>
+        </w:rPr>
+        <w:t xml:space="preserve">, el mensaje enviado es </w:t>
+      </w:r>
+      <w:proofErr w:type="spellStart"/>
+      <w:r>
+        <w:rPr>
+          <w:rFonts w:ascii="Arial" w:hAnsi="Arial" w:cs="Arial"/>
+        </w:rPr>
+        <w:t>recibirAtaqueDeAutobot</w:t>
+      </w:r>
+      <w:proofErr w:type="spellEnd"/>
+      <w:r>
+        <w:rPr>
+          <w:rFonts w:ascii="Arial" w:hAnsi="Arial" w:cs="Arial"/>
+        </w:rPr>
+        <w:t xml:space="preserve">. El </w:t>
+      </w:r>
+      <w:proofErr w:type="spellStart"/>
+      <w:r>
+        <w:rPr>
+          <w:rFonts w:ascii="Arial" w:hAnsi="Arial" w:cs="Arial"/>
+        </w:rPr>
+        <w:t>algoformer</w:t>
+      </w:r>
+      <w:proofErr w:type="spellEnd"/>
+      <w:r>
+        <w:rPr>
+          <w:rFonts w:ascii="Arial" w:hAnsi="Arial" w:cs="Arial"/>
+        </w:rPr>
+        <w:t xml:space="preserve">, dependiendo si es </w:t>
+      </w:r>
+      <w:proofErr w:type="spellStart"/>
+      <w:r>
+        <w:rPr>
+          <w:rFonts w:ascii="Arial" w:hAnsi="Arial" w:cs="Arial"/>
         </w:rPr>
         <w:t>Decepticon</w:t>
       </w:r>
@@ -751,124 +2784,662 @@
       <w:r>
         <w:rPr>
           <w:rFonts w:ascii="Arial" w:hAnsi="Arial" w:cs="Arial"/>
-          <w:sz w:val="28"/>
-          <w:szCs w:val="28"/>
-        </w:rPr>
-        <w:t xml:space="preserve">, de los cuales heredan los 8 </w:t>
-      </w:r>
-      <w:proofErr w:type="spellStart"/>
-      <w:r>
-        <w:rPr>
-          <w:rFonts w:ascii="Arial" w:hAnsi="Arial" w:cs="Arial"/>
-          <w:sz w:val="28"/>
-          <w:szCs w:val="28"/>
-        </w:rPr>
-        <w:t>algoformers</w:t>
-      </w:r>
-      <w:proofErr w:type="spellEnd"/>
-      <w:r>
-        <w:rPr>
-          <w:rFonts w:ascii="Arial" w:hAnsi="Arial" w:cs="Arial"/>
-          <w:sz w:val="28"/>
-          <w:szCs w:val="28"/>
-        </w:rPr>
-        <w:t xml:space="preserve"> correspondientes (</w:t>
-      </w:r>
-      <w:proofErr w:type="spellStart"/>
-      <w:r>
-        <w:rPr>
-          <w:rFonts w:ascii="Arial" w:hAnsi="Arial" w:cs="Arial"/>
-          <w:sz w:val="28"/>
-          <w:szCs w:val="28"/>
-        </w:rPr>
-        <w:t>Optimus</w:t>
-      </w:r>
-      <w:proofErr w:type="spellEnd"/>
-      <w:r>
-        <w:rPr>
-          <w:rFonts w:ascii="Arial" w:hAnsi="Arial" w:cs="Arial"/>
-          <w:sz w:val="28"/>
-          <w:szCs w:val="28"/>
+        </w:rPr>
+        <w:t xml:space="preserve"> o </w:t>
+      </w:r>
+      <w:proofErr w:type="spellStart"/>
+      <w:r>
+        <w:rPr>
+          <w:rFonts w:ascii="Arial" w:hAnsi="Arial" w:cs="Arial"/>
+        </w:rPr>
+        <w:t>Autobot</w:t>
+      </w:r>
+      <w:proofErr w:type="spellEnd"/>
+      <w:r>
+        <w:rPr>
+          <w:rFonts w:ascii="Arial" w:hAnsi="Arial" w:cs="Arial"/>
+        </w:rPr>
+        <w:t xml:space="preserve">, responderá </w:t>
+      </w:r>
+      <w:proofErr w:type="gramStart"/>
+      <w:r>
+        <w:rPr>
+          <w:rFonts w:ascii="Arial" w:hAnsi="Arial" w:cs="Arial"/>
+        </w:rPr>
+        <w:t>al</w:t>
+      </w:r>
+      <w:proofErr w:type="gramEnd"/>
+      <w:r>
+        <w:rPr>
+          <w:rFonts w:ascii="Arial" w:hAnsi="Arial" w:cs="Arial"/>
+        </w:rPr>
+        <w:t xml:space="preserve"> éstos mensajes de forma distinta. Si le “corresponde” recibir el ataque, disminuirá sus puntos de vida. Si por el contrario, quien lo ataque es de su mismo equipo lanzará una excepción.</w:t>
+      </w:r>
+    </w:p>
+    <w:p>
+      <w:pPr>
+        <w:rPr>
+          <w:rFonts w:ascii="Arial" w:hAnsi="Arial" w:cs="Arial"/>
+          <w:u w:val="single"/>
+        </w:rPr>
+      </w:pPr>
+      <w:r>
+        <w:rPr>
+          <w:rFonts w:ascii="Arial" w:hAnsi="Arial" w:cs="Arial"/>
+          <w:u w:val="single"/>
+        </w:rPr>
+        <w:t xml:space="preserve">Método </w:t>
+      </w:r>
+      <w:proofErr w:type="spellStart"/>
+      <w:r>
+        <w:rPr>
+          <w:rFonts w:ascii="Arial" w:hAnsi="Arial" w:cs="Arial"/>
+          <w:u w:val="single"/>
+        </w:rPr>
+        <w:t>moverA</w:t>
+      </w:r>
+      <w:proofErr w:type="spellEnd"/>
+      <w:r>
+        <w:rPr>
+          <w:rFonts w:ascii="Arial" w:hAnsi="Arial" w:cs="Arial"/>
+          <w:u w:val="single"/>
+        </w:rPr>
+        <w:t xml:space="preserve"> de la clase </w:t>
+      </w:r>
+      <w:proofErr w:type="spellStart"/>
+      <w:r>
+        <w:rPr>
+          <w:rFonts w:ascii="Arial" w:hAnsi="Arial" w:cs="Arial"/>
+          <w:u w:val="single"/>
+        </w:rPr>
+        <w:t>Algoformer</w:t>
+      </w:r>
+      <w:proofErr w:type="spellEnd"/>
+    </w:p>
+    <w:p>
+      <w:pPr>
+        <w:rPr>
+          <w:rFonts w:ascii="Arial" w:hAnsi="Arial" w:cs="Arial"/>
+        </w:rPr>
+      </w:pPr>
+      <w:r>
+        <w:rPr>
+          <w:rFonts w:ascii="Arial" w:hAnsi="Arial" w:cs="Arial"/>
+        </w:rPr>
+        <w:t xml:space="preserve">El método </w:t>
+      </w:r>
+      <w:proofErr w:type="spellStart"/>
+      <w:r>
+        <w:rPr>
+          <w:rFonts w:ascii="Arial" w:hAnsi="Arial" w:cs="Arial"/>
+        </w:rPr>
+        <w:t>moverA</w:t>
+      </w:r>
+      <w:proofErr w:type="spellEnd"/>
+      <w:r>
+        <w:rPr>
+          <w:rFonts w:ascii="Arial" w:hAnsi="Arial" w:cs="Arial"/>
+        </w:rPr>
+        <w:t xml:space="preserve"> de la clase </w:t>
+      </w:r>
+      <w:proofErr w:type="spellStart"/>
+      <w:r>
+        <w:rPr>
+          <w:rFonts w:ascii="Arial" w:hAnsi="Arial" w:cs="Arial"/>
+        </w:rPr>
+        <w:t>Algofomermer</w:t>
+      </w:r>
+      <w:proofErr w:type="spellEnd"/>
+      <w:r>
+        <w:rPr>
+          <w:rFonts w:ascii="Arial" w:hAnsi="Arial" w:cs="Arial"/>
+        </w:rPr>
+        <w:t xml:space="preserve">, se delega en el método </w:t>
+      </w:r>
+      <w:proofErr w:type="spellStart"/>
+      <w:r>
+        <w:rPr>
+          <w:rFonts w:ascii="Arial" w:hAnsi="Arial" w:cs="Arial"/>
+        </w:rPr>
+        <w:t>moverA</w:t>
+      </w:r>
+      <w:proofErr w:type="spellEnd"/>
+      <w:r>
+        <w:rPr>
+          <w:rFonts w:ascii="Arial" w:hAnsi="Arial" w:cs="Arial"/>
+        </w:rPr>
+        <w:t xml:space="preserve"> del estado en el que se encuentre. A su vez, el método </w:t>
+      </w:r>
+      <w:proofErr w:type="spellStart"/>
+      <w:r>
+        <w:rPr>
+          <w:rFonts w:ascii="Arial" w:hAnsi="Arial" w:cs="Arial"/>
+        </w:rPr>
+        <w:t>moverA</w:t>
+      </w:r>
+      <w:proofErr w:type="spellEnd"/>
+      <w:r>
+        <w:rPr>
+          <w:rFonts w:ascii="Arial" w:hAnsi="Arial" w:cs="Arial"/>
+        </w:rPr>
+        <w:t xml:space="preserve"> del estado, se delega en el </w:t>
+      </w:r>
+      <w:r>
+        <w:rPr>
+          <w:rFonts w:ascii="Arial" w:hAnsi="Arial" w:cs="Arial"/>
+        </w:rPr>
+        <w:t xml:space="preserve">método mover de la clase </w:t>
+      </w:r>
+      <w:proofErr w:type="spellStart"/>
+      <w:r>
+        <w:rPr>
+          <w:rFonts w:ascii="Arial" w:hAnsi="Arial" w:cs="Arial"/>
+        </w:rPr>
+        <w:t>EstrategiaDeMovimiento</w:t>
+      </w:r>
+      <w:proofErr w:type="spellEnd"/>
+      <w:r>
+        <w:rPr>
+          <w:rFonts w:ascii="Arial" w:hAnsi="Arial" w:cs="Arial"/>
+        </w:rPr>
+        <w:t xml:space="preserve">. En éste método se agrupa todo el comportamiento común que </w:t>
+      </w:r>
+      <w:proofErr w:type="gramStart"/>
+      <w:r>
+        <w:rPr>
+          <w:rFonts w:ascii="Arial" w:hAnsi="Arial" w:cs="Arial"/>
+        </w:rPr>
+        <w:t>poseen</w:t>
+      </w:r>
+      <w:proofErr w:type="gramEnd"/>
+      <w:r>
+        <w:rPr>
+          <w:rFonts w:ascii="Arial" w:hAnsi="Arial" w:cs="Arial"/>
+        </w:rPr>
+        <w:t xml:space="preserve"> cada una de las estrategias de movimiento que pueda adoptar el estado. </w:t>
+      </w:r>
+    </w:p>
+    <w:p>
+      <w:pPr>
+        <w:pStyle w:val="HTMLconformatoprevio"/>
+      </w:pPr>
+      <w:proofErr w:type="spellStart"/>
+      <w:r>
+        <w:t>public</w:t>
+      </w:r>
+      <w:proofErr w:type="spellEnd"/>
+      <w:r>
+        <w:t xml:space="preserve"> </w:t>
+      </w:r>
+      <w:proofErr w:type="spellStart"/>
+      <w:r>
+        <w:t>void</w:t>
+      </w:r>
+      <w:proofErr w:type="spellEnd"/>
+      <w:r>
+        <w:t xml:space="preserve"> mover(Casillero destino, </w:t>
+      </w:r>
+      <w:proofErr w:type="spellStart"/>
+      <w:r>
+        <w:t>AlgoFormer</w:t>
+      </w:r>
+      <w:proofErr w:type="spellEnd"/>
+      <w:r>
+        <w:t xml:space="preserve"> </w:t>
+      </w:r>
+      <w:proofErr w:type="spellStart"/>
+      <w:r>
+        <w:t>algoFormer</w:t>
+      </w:r>
+      <w:proofErr w:type="spellEnd"/>
+      <w:r>
+        <w:t>) {</w:t>
+      </w:r>
+      <w:r>
+        <w:br/>
+      </w:r>
+      <w:r>
+        <w:br/>
+        <w:t xml:space="preserve">        Casillero </w:t>
+      </w:r>
+      <w:proofErr w:type="spellStart"/>
+      <w:r>
+        <w:t>casilleroActual</w:t>
+      </w:r>
+      <w:proofErr w:type="spellEnd"/>
+      <w:r>
+        <w:t xml:space="preserve"> = </w:t>
+      </w:r>
+      <w:proofErr w:type="spellStart"/>
+      <w:r>
+        <w:t>algoFormer.obtenerCasillero</w:t>
+      </w:r>
+      <w:proofErr w:type="spellEnd"/>
+      <w:r>
+        <w:t>();</w:t>
+      </w:r>
+      <w:r>
+        <w:br/>
+      </w:r>
+      <w:r>
+        <w:br/>
+        <w:t xml:space="preserve">        </w:t>
+      </w:r>
+      <w:proofErr w:type="spellStart"/>
+      <w:r>
+        <w:t>int</w:t>
+      </w:r>
+      <w:proofErr w:type="spellEnd"/>
+      <w:r>
+        <w:t xml:space="preserve"> </w:t>
+      </w:r>
+      <w:proofErr w:type="spellStart"/>
+      <w:r>
+        <w:t>puntosDeVelocidad</w:t>
+      </w:r>
+      <w:proofErr w:type="spellEnd"/>
+      <w:r>
+        <w:t xml:space="preserve"> = algoFormer.piernas.modificarVelocidad(algoFormer.obtenerVelocidad());</w:t>
+      </w:r>
+      <w:r>
+        <w:br/>
+      </w:r>
+      <w:r>
+        <w:br/>
+        <w:t xml:space="preserve">        </w:t>
+      </w:r>
+      <w:proofErr w:type="spellStart"/>
+      <w:r>
+        <w:t>if</w:t>
+      </w:r>
+      <w:proofErr w:type="spellEnd"/>
+      <w:r>
+        <w:t xml:space="preserve"> (</w:t>
+      </w:r>
+      <w:proofErr w:type="spellStart"/>
+      <w:r>
+        <w:t>this.movimientoValido</w:t>
+      </w:r>
+      <w:proofErr w:type="spellEnd"/>
+      <w:r>
+        <w:t>(</w:t>
+      </w:r>
+      <w:proofErr w:type="spellStart"/>
+      <w:r>
+        <w:t>casilleroActual</w:t>
+      </w:r>
+      <w:proofErr w:type="spellEnd"/>
+      <w:r>
+        <w:t xml:space="preserve">, destino, </w:t>
+      </w:r>
+      <w:proofErr w:type="spellStart"/>
+      <w:r>
+        <w:t>puntosDeVelocidad</w:t>
+      </w:r>
+      <w:proofErr w:type="spellEnd"/>
+      <w:r>
+        <w:t>)){</w:t>
+      </w:r>
+      <w:r>
+        <w:br/>
+      </w:r>
+      <w:r>
+        <w:br/>
+        <w:t xml:space="preserve">            </w:t>
+      </w:r>
+      <w:proofErr w:type="spellStart"/>
+      <w:r>
+        <w:t>int</w:t>
+      </w:r>
+      <w:proofErr w:type="spellEnd"/>
+      <w:r>
+        <w:t xml:space="preserve"> distancia = </w:t>
+      </w:r>
+      <w:proofErr w:type="spellStart"/>
+      <w:r>
+        <w:t>this.obtenerDistancia</w:t>
+      </w:r>
+      <w:proofErr w:type="spellEnd"/>
+      <w:r>
+        <w:t>(</w:t>
+      </w:r>
+      <w:proofErr w:type="spellStart"/>
+      <w:r>
+        <w:t>casilleroActual</w:t>
+      </w:r>
+      <w:proofErr w:type="spellEnd"/>
+      <w:r>
+        <w:t>, destino);</w:t>
+      </w:r>
+      <w:r>
+        <w:br/>
+        <w:t xml:space="preserve">            </w:t>
+      </w:r>
+      <w:proofErr w:type="spellStart"/>
+      <w:r>
+        <w:t>int</w:t>
+      </w:r>
+      <w:proofErr w:type="spellEnd"/>
+      <w:r>
+        <w:t xml:space="preserve"> </w:t>
+      </w:r>
+      <w:proofErr w:type="spellStart"/>
+      <w:r>
+        <w:t>movimientosDisponibles</w:t>
+      </w:r>
+      <w:proofErr w:type="spellEnd"/>
+      <w:r>
+        <w:t xml:space="preserve"> = </w:t>
+      </w:r>
+      <w:proofErr w:type="spellStart"/>
+      <w:r>
+        <w:t>puntosDeVelocidad</w:t>
+      </w:r>
+      <w:proofErr w:type="spellEnd"/>
+      <w:r>
+        <w:t>;</w:t>
+      </w:r>
+      <w:r>
+        <w:br/>
+      </w:r>
+      <w:r>
+        <w:br/>
+        <w:t xml:space="preserve">            </w:t>
+      </w:r>
+      <w:proofErr w:type="spellStart"/>
+      <w:r>
+        <w:t>while</w:t>
+      </w:r>
+      <w:proofErr w:type="spellEnd"/>
+      <w:r>
+        <w:t xml:space="preserve"> (distancia &gt; 0 &amp;&amp; </w:t>
+      </w:r>
+      <w:proofErr w:type="spellStart"/>
+      <w:r>
+        <w:t>movimientosDisponibles</w:t>
+      </w:r>
+      <w:proofErr w:type="spellEnd"/>
+      <w:r>
+        <w:t xml:space="preserve"> &gt; 0 &amp;&amp; </w:t>
+      </w:r>
+      <w:proofErr w:type="spellStart"/>
+      <w:r>
+        <w:t>algoFormer.estaVivo</w:t>
+      </w:r>
+      <w:proofErr w:type="spellEnd"/>
+      <w:r>
+        <w:t>() ){</w:t>
+      </w:r>
+      <w:r>
+        <w:br/>
+      </w:r>
+      <w:r>
+        <w:br/>
+        <w:t xml:space="preserve">                Casillero </w:t>
+      </w:r>
+      <w:proofErr w:type="spellStart"/>
+      <w:r>
+        <w:t>casilleroAnterior</w:t>
+      </w:r>
+      <w:proofErr w:type="spellEnd"/>
+      <w:r>
+        <w:t xml:space="preserve"> = </w:t>
+      </w:r>
+      <w:proofErr w:type="spellStart"/>
+      <w:r>
+        <w:t>algoFormer.obtenerCasillero</w:t>
+      </w:r>
+      <w:proofErr w:type="spellEnd"/>
+      <w:r>
+        <w:t>();</w:t>
+      </w:r>
+      <w:r>
+        <w:br/>
+        <w:t xml:space="preserve">                </w:t>
+      </w:r>
+      <w:proofErr w:type="spellStart"/>
+      <w:r>
+        <w:t>algoFormer.desocuparCasillero</w:t>
+      </w:r>
+      <w:proofErr w:type="spellEnd"/>
+      <w:r>
+        <w:t>();</w:t>
+      </w:r>
+      <w:r>
+        <w:br/>
+        <w:t xml:space="preserve">                </w:t>
+      </w:r>
+      <w:proofErr w:type="spellStart"/>
+      <w:r>
+        <w:t>casilleroActual</w:t>
+      </w:r>
+      <w:proofErr w:type="spellEnd"/>
+      <w:r>
+        <w:t xml:space="preserve"> = </w:t>
+      </w:r>
+      <w:proofErr w:type="spellStart"/>
+      <w:r>
+        <w:rPr>
+          <w:color w:val="FF0000"/>
+        </w:rPr>
+        <w:t>algoFormer.estado.obtenerSiguienteCasillero</w:t>
+      </w:r>
+      <w:proofErr w:type="spellEnd"/>
+      <w:r>
+        <w:rPr>
+          <w:color w:val="FF0000"/>
+        </w:rPr>
+        <w:t>(</w:t>
+      </w:r>
+      <w:proofErr w:type="spellStart"/>
+      <w:r>
+        <w:rPr>
+          <w:color w:val="FF0000"/>
+        </w:rPr>
+        <w:t>casilleroActual</w:t>
+      </w:r>
+      <w:proofErr w:type="spellEnd"/>
+      <w:r>
+        <w:rPr>
+          <w:color w:val="FF0000"/>
+        </w:rPr>
+        <w:t>, destino);</w:t>
+      </w:r>
+      <w:r>
+        <w:rPr>
+          <w:color w:val="FF0000"/>
+        </w:rPr>
+        <w:br/>
+        <w:t xml:space="preserve">                </w:t>
+      </w:r>
+      <w:proofErr w:type="spellStart"/>
+      <w:r>
+        <w:rPr>
+          <w:color w:val="FF0000"/>
+        </w:rPr>
+        <w:t>algoFormer.estado.ocuparCasillero</w:t>
+      </w:r>
+      <w:proofErr w:type="spellEnd"/>
+      <w:r>
+        <w:rPr>
+          <w:color w:val="FF0000"/>
+        </w:rPr>
+        <w:t>(</w:t>
+      </w:r>
+      <w:proofErr w:type="spellStart"/>
+      <w:r>
+        <w:rPr>
+          <w:color w:val="FF0000"/>
+        </w:rPr>
+        <w:t>algoFormer</w:t>
+      </w:r>
+      <w:proofErr w:type="spellEnd"/>
+      <w:r>
+        <w:rPr>
+          <w:color w:val="FF0000"/>
         </w:rPr>
         <w:t xml:space="preserve">, </w:t>
       </w:r>
       <w:proofErr w:type="spellStart"/>
       <w:r>
         <w:rPr>
-          <w:rFonts w:ascii="Arial" w:hAnsi="Arial" w:cs="Arial"/>
-          <w:sz w:val="28"/>
-          <w:szCs w:val="28"/>
-        </w:rPr>
-        <w:t>Bumblebee</w:t>
-      </w:r>
-      <w:proofErr w:type="spellEnd"/>
-      <w:r>
-        <w:rPr>
-          <w:rFonts w:ascii="Arial" w:hAnsi="Arial" w:cs="Arial"/>
-          <w:sz w:val="28"/>
-          <w:szCs w:val="28"/>
-        </w:rPr>
-        <w:t xml:space="preserve">, </w:t>
-      </w:r>
-      <w:proofErr w:type="spellStart"/>
-      <w:r>
-        <w:rPr>
-          <w:rFonts w:ascii="Arial" w:hAnsi="Arial" w:cs="Arial"/>
-          <w:sz w:val="28"/>
-          <w:szCs w:val="28"/>
-        </w:rPr>
-        <w:t>Megatron</w:t>
-      </w:r>
-      <w:proofErr w:type="spellEnd"/>
-      <w:r>
-        <w:rPr>
-          <w:rFonts w:ascii="Arial" w:hAnsi="Arial" w:cs="Arial"/>
-          <w:sz w:val="28"/>
-          <w:szCs w:val="28"/>
-        </w:rPr>
-        <w:t xml:space="preserve">, </w:t>
-      </w:r>
-      <w:proofErr w:type="spellStart"/>
-      <w:r>
-        <w:rPr>
-          <w:rFonts w:ascii="Arial" w:hAnsi="Arial" w:cs="Arial"/>
-          <w:sz w:val="28"/>
-          <w:szCs w:val="28"/>
-        </w:rPr>
-        <w:t>etc</w:t>
-      </w:r>
-      <w:proofErr w:type="spellEnd"/>
-      <w:r>
-        <w:rPr>
-          <w:rFonts w:ascii="Arial" w:hAnsi="Arial" w:cs="Arial"/>
-          <w:sz w:val="28"/>
-          <w:szCs w:val="28"/>
-        </w:rPr>
-        <w:t xml:space="preserve"> y las dos combinaciones).</w:t>
-      </w:r>
-    </w:p>
-    <w:p>
-      <w:pPr>
-        <w:rPr>
-          <w:rFonts w:ascii="Arial" w:hAnsi="Arial" w:cs="Arial"/>
-          <w:sz w:val="28"/>
-          <w:szCs w:val="28"/>
-        </w:rPr>
-      </w:pPr>
-      <w:r>
-        <w:rPr>
-          <w:rFonts w:ascii="Arial" w:hAnsi="Arial" w:cs="Arial"/>
-          <w:sz w:val="28"/>
-          <w:szCs w:val="28"/>
-        </w:rPr>
-        <w:t xml:space="preserve">Un </w:t>
-      </w:r>
-      <w:proofErr w:type="spellStart"/>
-      <w:r>
-        <w:rPr>
-          <w:rFonts w:ascii="Arial" w:hAnsi="Arial" w:cs="Arial"/>
-          <w:sz w:val="28"/>
-          <w:szCs w:val="28"/>
+          <w:color w:val="FF0000"/>
+        </w:rPr>
+        <w:t>casilleroActual</w:t>
+      </w:r>
+      <w:proofErr w:type="spellEnd"/>
+      <w:r>
+        <w:rPr>
+          <w:color w:val="FF0000"/>
+        </w:rPr>
+        <w:t>);</w:t>
+      </w:r>
+      <w:r>
+        <w:rPr>
+          <w:color w:val="FF0000"/>
+        </w:rPr>
+        <w:br/>
+      </w:r>
+      <w:r>
+        <w:t xml:space="preserve">                </w:t>
+      </w:r>
+      <w:proofErr w:type="spellStart"/>
+      <w:r>
+        <w:t>movimientosDisponibles</w:t>
+      </w:r>
+      <w:proofErr w:type="spellEnd"/>
+      <w:r>
+        <w:t>--;</w:t>
+      </w:r>
+      <w:r>
+        <w:br/>
+      </w:r>
+      <w:r>
+        <w:br/>
+        <w:t xml:space="preserve">                </w:t>
+      </w:r>
+      <w:proofErr w:type="spellStart"/>
+      <w:r>
+        <w:t>if</w:t>
+      </w:r>
+      <w:proofErr w:type="spellEnd"/>
+      <w:r>
+        <w:t xml:space="preserve"> (!</w:t>
+      </w:r>
+      <w:proofErr w:type="spellStart"/>
+      <w:r>
+        <w:t>casilleroAnterior.equals</w:t>
+      </w:r>
+      <w:proofErr w:type="spellEnd"/>
+      <w:r>
+        <w:t>(</w:t>
+      </w:r>
+      <w:proofErr w:type="spellStart"/>
+      <w:r>
+        <w:t>algoFormer.obtenerCasillero</w:t>
+      </w:r>
+      <w:proofErr w:type="spellEnd"/>
+      <w:r>
+        <w:t>())){</w:t>
+      </w:r>
+      <w:r>
+        <w:br/>
+      </w:r>
+      <w:r>
+        <w:br/>
+        <w:t xml:space="preserve">                    distancia--;</w:t>
+      </w:r>
+      <w:r>
+        <w:br/>
+        <w:t xml:space="preserve">                }</w:t>
+      </w:r>
+      <w:r>
+        <w:br/>
+        <w:t xml:space="preserve">            }</w:t>
+      </w:r>
+      <w:r>
+        <w:br/>
+      </w:r>
+      <w:r>
+        <w:br/>
+        <w:t xml:space="preserve">        } </w:t>
+      </w:r>
+      <w:proofErr w:type="spellStart"/>
+      <w:r>
+        <w:t>else</w:t>
+      </w:r>
+      <w:proofErr w:type="spellEnd"/>
+      <w:r>
+        <w:t xml:space="preserve"> { </w:t>
+      </w:r>
+      <w:proofErr w:type="spellStart"/>
+      <w:r>
+        <w:t>throw</w:t>
+      </w:r>
+      <w:proofErr w:type="spellEnd"/>
+      <w:r>
+        <w:t xml:space="preserve"> new </w:t>
+      </w:r>
+      <w:proofErr w:type="spellStart"/>
+      <w:r>
+        <w:t>MovimientoInvalidoException</w:t>
+      </w:r>
+      <w:proofErr w:type="spellEnd"/>
+      <w:r>
+        <w:t>(); }</w:t>
+      </w:r>
+      <w:r>
+        <w:br/>
+        <w:t xml:space="preserve">    }</w:t>
+      </w:r>
+    </w:p>
+    <w:p>
+      <w:pPr>
+        <w:rPr>
+          <w:rFonts w:ascii="Arial" w:hAnsi="Arial" w:cs="Arial"/>
+          <w:lang w:val="es-ES"/>
+        </w:rPr>
+      </w:pPr>
+    </w:p>
+    <w:p>
+      <w:pPr>
+        <w:rPr>
+          <w:rFonts w:ascii="Arial" w:hAnsi="Arial" w:cs="Arial"/>
+          <w:lang w:val="es-ES"/>
+        </w:rPr>
+      </w:pPr>
+      <w:r>
+        <w:rPr>
+          <w:rFonts w:ascii="Arial" w:hAnsi="Arial" w:cs="Arial"/>
+          <w:lang w:val="es-ES"/>
+        </w:rPr>
+        <w:t>El comportamiento común en el movimiento puede resumirse como:</w:t>
+      </w:r>
+    </w:p>
+    <w:p>
+      <w:pPr>
+        <w:pStyle w:val="Prrafodelista"/>
+        <w:numPr>
+          <w:ilvl w:val="0"/>
+          <w:numId w:val="3"/>
+        </w:numPr>
+        <w:rPr>
+          <w:rFonts w:ascii="Arial" w:hAnsi="Arial" w:cs="Arial"/>
+          <w:lang w:val="es-ES"/>
+        </w:rPr>
+      </w:pPr>
+      <w:r>
+        <w:rPr>
+          <w:rFonts w:ascii="Arial" w:hAnsi="Arial" w:cs="Arial"/>
+          <w:lang w:val="es-ES"/>
+        </w:rPr>
+        <w:t xml:space="preserve">Verificar si es válido el movimiento que se propone. (Es decir, si está en rango y si no hay ningún </w:t>
+      </w:r>
+      <w:proofErr w:type="spellStart"/>
+      <w:r>
+        <w:rPr>
+          <w:rFonts w:ascii="Arial" w:hAnsi="Arial" w:cs="Arial"/>
+          <w:lang w:val="es-ES"/>
         </w:rPr>
         <w:t>algoformer</w:t>
       </w:r>
@@ -876,124 +3447,102 @@
       <w:r>
         <w:rPr>
           <w:rFonts w:ascii="Arial" w:hAnsi="Arial" w:cs="Arial"/>
-          <w:sz w:val="28"/>
-          <w:szCs w:val="28"/>
-        </w:rPr>
-        <w:t xml:space="preserve"> tiene un </w:t>
-      </w:r>
-      <w:proofErr w:type="spellStart"/>
-      <w:r>
-        <w:rPr>
-          <w:rFonts w:ascii="Arial" w:hAnsi="Arial" w:cs="Arial"/>
-          <w:sz w:val="28"/>
-          <w:szCs w:val="28"/>
-        </w:rPr>
-        <w:t>EstadoAlgoformer</w:t>
-      </w:r>
-      <w:proofErr w:type="spellEnd"/>
-      <w:r>
-        <w:rPr>
-          <w:rFonts w:ascii="Arial" w:hAnsi="Arial" w:cs="Arial"/>
-          <w:sz w:val="28"/>
-          <w:szCs w:val="28"/>
-        </w:rPr>
-        <w:t xml:space="preserve"> (humanoide o alterno) y dependiendo de las características dadas por el enunciado, cada uno implementa una </w:t>
-      </w:r>
-      <w:proofErr w:type="spellStart"/>
-      <w:r>
-        <w:rPr>
-          <w:rFonts w:ascii="Arial" w:hAnsi="Arial" w:cs="Arial"/>
-          <w:sz w:val="28"/>
-          <w:szCs w:val="28"/>
-        </w:rPr>
-        <w:t>EstrategiaDeMovimien</w:t>
-      </w:r>
-      <w:r>
-        <w:rPr>
-          <w:rFonts w:ascii="Arial" w:hAnsi="Arial" w:cs="Arial"/>
-          <w:sz w:val="28"/>
-          <w:szCs w:val="28"/>
-        </w:rPr>
-        <w:t>to</w:t>
-      </w:r>
-      <w:proofErr w:type="spellEnd"/>
-      <w:r>
-        <w:rPr>
-          <w:rFonts w:ascii="Arial" w:hAnsi="Arial" w:cs="Arial"/>
-          <w:sz w:val="28"/>
-          <w:szCs w:val="28"/>
-        </w:rPr>
-        <w:t xml:space="preserve"> (</w:t>
-      </w:r>
-      <w:proofErr w:type="spellStart"/>
-      <w:r>
-        <w:rPr>
-          <w:rFonts w:ascii="Arial" w:hAnsi="Arial" w:cs="Arial"/>
-          <w:sz w:val="28"/>
-          <w:szCs w:val="28"/>
-        </w:rPr>
-        <w:t>ej</w:t>
-      </w:r>
-      <w:proofErr w:type="spellEnd"/>
-      <w:r>
-        <w:rPr>
-          <w:rFonts w:ascii="Arial" w:hAnsi="Arial" w:cs="Arial"/>
-          <w:sz w:val="28"/>
-          <w:szCs w:val="28"/>
-        </w:rPr>
-        <w:t xml:space="preserve">: </w:t>
-      </w:r>
-      <w:proofErr w:type="spellStart"/>
-      <w:r>
-        <w:rPr>
-          <w:rFonts w:ascii="Arial" w:hAnsi="Arial" w:cs="Arial"/>
-          <w:sz w:val="28"/>
-          <w:szCs w:val="28"/>
-        </w:rPr>
-        <w:t>MovimientoAlternoAereo</w:t>
-      </w:r>
-      <w:proofErr w:type="spellEnd"/>
-      <w:r>
-        <w:rPr>
-          <w:rFonts w:ascii="Arial" w:hAnsi="Arial" w:cs="Arial"/>
-          <w:sz w:val="28"/>
-          <w:szCs w:val="28"/>
-        </w:rPr>
-        <w:t xml:space="preserve">) además de tener 3 clases Piernas, Arma y Armadura que se encargan de modificar los atributos cuando se aplica un </w:t>
-      </w:r>
-      <w:proofErr w:type="spellStart"/>
-      <w:r>
-        <w:rPr>
-          <w:rFonts w:ascii="Arial" w:hAnsi="Arial" w:cs="Arial"/>
-          <w:sz w:val="28"/>
-          <w:szCs w:val="28"/>
-        </w:rPr>
-        <w:t>bonus</w:t>
-      </w:r>
-      <w:proofErr w:type="spellEnd"/>
-    </w:p>
-    <w:p>
-      <w:pPr>
-        <w:rPr>
-          <w:rFonts w:ascii="Arial" w:hAnsi="Arial" w:cs="Arial"/>
-          <w:sz w:val="28"/>
-          <w:szCs w:val="28"/>
-        </w:rPr>
-      </w:pPr>
-      <w:r>
-        <w:rPr>
-          <w:rFonts w:ascii="Arial" w:hAnsi="Arial" w:cs="Arial"/>
-          <w:sz w:val="28"/>
-          <w:szCs w:val="28"/>
-        </w:rPr>
-        <w:t xml:space="preserve">Cada </w:t>
-      </w:r>
-      <w:proofErr w:type="spellStart"/>
-      <w:r>
-        <w:rPr>
-          <w:rFonts w:ascii="Arial" w:hAnsi="Arial" w:cs="Arial"/>
-          <w:sz w:val="28"/>
-          <w:szCs w:val="28"/>
+          <w:lang w:val="es-ES"/>
+        </w:rPr>
+        <w:t xml:space="preserve"> en el camino)</w:t>
+      </w:r>
+    </w:p>
+    <w:p>
+      <w:pPr>
+        <w:pStyle w:val="Prrafodelista"/>
+        <w:numPr>
+          <w:ilvl w:val="0"/>
+          <w:numId w:val="3"/>
+        </w:numPr>
+        <w:rPr>
+          <w:rFonts w:ascii="Arial" w:hAnsi="Arial" w:cs="Arial"/>
+          <w:lang w:val="es-ES"/>
+        </w:rPr>
+      </w:pPr>
+      <w:r>
+        <w:rPr>
+          <w:rFonts w:ascii="Arial" w:hAnsi="Arial" w:cs="Arial"/>
+          <w:lang w:val="es-ES"/>
+        </w:rPr>
+        <w:lastRenderedPageBreak/>
+        <w:t xml:space="preserve">Mientras queden puntos de velocidad y no se haya llegado a destino repetir la secuencia: </w:t>
+      </w:r>
+    </w:p>
+    <w:p>
+      <w:pPr>
+        <w:pStyle w:val="Prrafodelista"/>
+        <w:numPr>
+          <w:ilvl w:val="0"/>
+          <w:numId w:val="1"/>
+        </w:numPr>
+        <w:rPr>
+          <w:rFonts w:ascii="Arial" w:hAnsi="Arial" w:cs="Arial"/>
+          <w:lang w:val="es-ES"/>
+        </w:rPr>
+      </w:pPr>
+      <w:r>
+        <w:rPr>
+          <w:rFonts w:ascii="Arial" w:hAnsi="Arial" w:cs="Arial"/>
+          <w:lang w:val="es-ES"/>
+        </w:rPr>
+        <w:t>Obtener siguiente casillero</w:t>
+      </w:r>
+    </w:p>
+    <w:p>
+      <w:pPr>
+        <w:pStyle w:val="Prrafodelista"/>
+        <w:numPr>
+          <w:ilvl w:val="0"/>
+          <w:numId w:val="1"/>
+        </w:numPr>
+        <w:rPr>
+          <w:rFonts w:ascii="Arial" w:hAnsi="Arial" w:cs="Arial"/>
+          <w:lang w:val="es-ES"/>
+        </w:rPr>
+      </w:pPr>
+      <w:r>
+        <w:rPr>
+          <w:rFonts w:ascii="Arial" w:hAnsi="Arial" w:cs="Arial"/>
+          <w:lang w:val="es-ES"/>
+        </w:rPr>
+        <w:t>Ocupar casillero</w:t>
+      </w:r>
+    </w:p>
+    <w:p>
+      <w:pPr>
+        <w:rPr>
+          <w:rFonts w:ascii="Arial" w:hAnsi="Arial" w:cs="Arial"/>
+        </w:rPr>
+      </w:pPr>
+      <w:r>
+        <w:rPr>
+          <w:rFonts w:ascii="Arial" w:hAnsi="Arial" w:cs="Arial"/>
+        </w:rPr>
+        <w:t xml:space="preserve">La delegación a la clase hija concreta ocurre en </w:t>
+      </w:r>
+      <w:proofErr w:type="gramStart"/>
+      <w:r>
+        <w:rPr>
+          <w:rFonts w:ascii="Arial" w:hAnsi="Arial" w:cs="Arial"/>
+        </w:rPr>
+        <w:t>éstos</w:t>
+      </w:r>
+      <w:proofErr w:type="gramEnd"/>
+      <w:r>
+        <w:rPr>
+          <w:rFonts w:ascii="Arial" w:hAnsi="Arial" w:cs="Arial"/>
+        </w:rPr>
+        <w:t xml:space="preserve"> dos últimos pasos. Es la estrategia de movimiento concreta, la que establece cuál será el próximo casillero (puede que el </w:t>
+      </w:r>
+      <w:proofErr w:type="spellStart"/>
+      <w:r>
+        <w:rPr>
+          <w:rFonts w:ascii="Arial" w:hAnsi="Arial" w:cs="Arial"/>
         </w:rPr>
         <w:t>algoformer</w:t>
       </w:r>
@@ -1001,147 +3550,72 @@
       <w:r>
         <w:rPr>
           <w:rFonts w:ascii="Arial" w:hAnsi="Arial" w:cs="Arial"/>
-          <w:sz w:val="28"/>
-          <w:szCs w:val="28"/>
-        </w:rPr>
-        <w:t xml:space="preserve"> tiene una referencia al Casillero que ocupa</w:t>
-      </w:r>
-      <w:r>
-        <w:rPr>
-          <w:rFonts w:ascii="Arial" w:hAnsi="Arial" w:cs="Arial"/>
-          <w:sz w:val="28"/>
-          <w:szCs w:val="28"/>
-        </w:rPr>
-        <w:t xml:space="preserve"> y este mismo </w:t>
-      </w:r>
-      <w:proofErr w:type="spellStart"/>
-      <w:r>
-        <w:rPr>
-          <w:rFonts w:ascii="Arial" w:hAnsi="Arial" w:cs="Arial"/>
-          <w:sz w:val="28"/>
-          <w:szCs w:val="28"/>
-        </w:rPr>
-        <w:t>esta</w:t>
-      </w:r>
-      <w:proofErr w:type="spellEnd"/>
-      <w:r>
-        <w:rPr>
-          <w:rFonts w:ascii="Arial" w:hAnsi="Arial" w:cs="Arial"/>
-          <w:sz w:val="28"/>
-          <w:szCs w:val="28"/>
-        </w:rPr>
-        <w:t xml:space="preserve"> compuesto por una Zona (aérea o terrestre) que puede ser un Pantano, Nube, Rocosa, </w:t>
-      </w:r>
-      <w:proofErr w:type="spellStart"/>
-      <w:r>
-        <w:rPr>
-          <w:rFonts w:ascii="Arial" w:hAnsi="Arial" w:cs="Arial"/>
-          <w:sz w:val="28"/>
-          <w:szCs w:val="28"/>
-        </w:rPr>
-        <w:t>etc</w:t>
-      </w:r>
-      <w:proofErr w:type="spellEnd"/>
-      <w:r>
-        <w:rPr>
-          <w:rFonts w:ascii="Arial" w:hAnsi="Arial" w:cs="Arial"/>
-          <w:sz w:val="28"/>
-          <w:szCs w:val="28"/>
-        </w:rPr>
-        <w:t xml:space="preserve"> y un </w:t>
-      </w:r>
-      <w:proofErr w:type="spellStart"/>
-      <w:r>
-        <w:rPr>
-          <w:rFonts w:ascii="Arial" w:hAnsi="Arial" w:cs="Arial"/>
-          <w:sz w:val="28"/>
-          <w:szCs w:val="28"/>
-        </w:rPr>
-        <w:t>Bonus</w:t>
-      </w:r>
-      <w:proofErr w:type="spellEnd"/>
-      <w:r>
-        <w:rPr>
-          <w:rFonts w:ascii="Arial" w:hAnsi="Arial" w:cs="Arial"/>
-          <w:sz w:val="28"/>
-          <w:szCs w:val="28"/>
-        </w:rPr>
-        <w:t xml:space="preserve"> (Flash, </w:t>
-      </w:r>
-      <w:proofErr w:type="spellStart"/>
-      <w:r>
-        <w:rPr>
-          <w:rFonts w:ascii="Arial" w:hAnsi="Arial" w:cs="Arial"/>
-          <w:sz w:val="28"/>
-          <w:szCs w:val="28"/>
-        </w:rPr>
-        <w:t>DobleCanion</w:t>
-      </w:r>
-      <w:proofErr w:type="spellEnd"/>
-      <w:r>
-        <w:rPr>
-          <w:rFonts w:ascii="Arial" w:hAnsi="Arial" w:cs="Arial"/>
-          <w:sz w:val="28"/>
-          <w:szCs w:val="28"/>
-        </w:rPr>
-        <w:t xml:space="preserve">, </w:t>
-      </w:r>
-      <w:proofErr w:type="spellStart"/>
-      <w:r>
-        <w:rPr>
-          <w:rFonts w:ascii="Arial" w:hAnsi="Arial" w:cs="Arial"/>
-          <w:sz w:val="28"/>
-          <w:szCs w:val="28"/>
-        </w:rPr>
-        <w:t>BurbujaInmaculada</w:t>
-      </w:r>
-      <w:proofErr w:type="spellEnd"/>
-      <w:r>
-        <w:rPr>
-          <w:rFonts w:ascii="Arial" w:hAnsi="Arial" w:cs="Arial"/>
-          <w:sz w:val="28"/>
-          <w:szCs w:val="28"/>
-        </w:rPr>
-        <w:t>)</w:t>
-      </w:r>
-      <w:bookmarkStart w:id="0" w:name="_GoBack"/>
-      <w:bookmarkEnd w:id="0"/>
-    </w:p>
-    <w:p>
-      <w:pPr>
-        <w:rPr>
-          <w:rFonts w:ascii="Arial" w:hAnsi="Arial" w:cs="Arial"/>
-          <w:sz w:val="28"/>
-          <w:szCs w:val="28"/>
-        </w:rPr>
-      </w:pPr>
-    </w:p>
-    <w:p>
-      <w:pPr>
-        <w:rPr>
-          <w:rFonts w:ascii="Arial" w:hAnsi="Arial" w:cs="Arial"/>
-          <w:sz w:val="28"/>
-          <w:szCs w:val="28"/>
-        </w:rPr>
-      </w:pPr>
-      <w:r>
-        <w:rPr>
-          <w:rFonts w:ascii="Arial" w:hAnsi="Arial" w:cs="Arial"/>
-          <w:sz w:val="28"/>
-          <w:szCs w:val="28"/>
-        </w:rPr>
-        <w:t xml:space="preserve">Se adjuntan los Diagramas de clase y de secuencia en el repositorio junto con el programa utilizado para crear el tablero por medio del </w:t>
-      </w:r>
-      <w:proofErr w:type="spellStart"/>
-      <w:r>
-        <w:rPr>
-          <w:rFonts w:ascii="Arial" w:hAnsi="Arial" w:cs="Arial"/>
-          <w:sz w:val="28"/>
-          <w:szCs w:val="28"/>
-        </w:rPr>
-        <w:t>Json</w:t>
-      </w:r>
-      <w:proofErr w:type="spellEnd"/>
+        </w:rPr>
+        <w:t xml:space="preserve"> se encuentre empantanado y el próximo casillero resulte el mismo en el que se encuentra) y cómo se ocupa el siguiente casillero (si el </w:t>
+      </w:r>
+      <w:proofErr w:type="spellStart"/>
+      <w:r>
+        <w:rPr>
+          <w:rFonts w:ascii="Arial" w:hAnsi="Arial" w:cs="Arial"/>
+        </w:rPr>
+        <w:t>algoformer</w:t>
+      </w:r>
+      <w:proofErr w:type="spellEnd"/>
+      <w:r>
+        <w:rPr>
+          <w:rFonts w:ascii="Arial" w:hAnsi="Arial" w:cs="Arial"/>
+        </w:rPr>
+        <w:t xml:space="preserve"> es una unidad aérea </w:t>
+      </w:r>
+      <w:r>
+        <w:rPr>
+          <w:rFonts w:ascii="Arial" w:hAnsi="Arial" w:cs="Arial"/>
+        </w:rPr>
+        <w:t>lo ocupará de forma distinta a las unidades terrestres).</w:t>
+      </w:r>
+    </w:p>
+    <w:p>
+      <w:pPr>
+        <w:rPr>
+          <w:rFonts w:ascii="Arial" w:hAnsi="Arial" w:cs="Arial"/>
+          <w:u w:val="single"/>
+        </w:rPr>
+      </w:pPr>
+      <w:r>
+        <w:rPr>
+          <w:rFonts w:ascii="Arial" w:hAnsi="Arial" w:cs="Arial"/>
+        </w:rPr>
+        <w:tab/>
+        <w:t xml:space="preserve">Para resolver el método </w:t>
+      </w:r>
+      <w:proofErr w:type="spellStart"/>
+      <w:r>
+        <w:rPr>
+          <w:rFonts w:ascii="Arial" w:hAnsi="Arial" w:cs="Arial"/>
+        </w:rPr>
+        <w:t>obtenerSiguienteCasillero</w:t>
+      </w:r>
+      <w:proofErr w:type="spellEnd"/>
+      <w:r>
+        <w:rPr>
+          <w:rFonts w:ascii="Arial" w:hAnsi="Arial" w:cs="Arial"/>
+        </w:rPr>
+        <w:t xml:space="preserve">, la estrategia de movimiento concreta utiliza el método </w:t>
+      </w:r>
+      <w:proofErr w:type="spellStart"/>
+      <w:r>
+        <w:rPr>
+          <w:rFonts w:ascii="Arial" w:hAnsi="Arial" w:cs="Arial"/>
+        </w:rPr>
+        <w:t>calcularSiguienteCasillero</w:t>
+      </w:r>
+      <w:proofErr w:type="spellEnd"/>
+      <w:r>
+        <w:rPr>
+          <w:rFonts w:ascii="Arial" w:hAnsi="Arial" w:cs="Arial"/>
+        </w:rPr>
+        <w:t xml:space="preserve"> de la clase madre. Éste método no sólo contiene el algoritmo que resuelve las posiciones X e Y del siguiente casillero, sino que obtiene una referencia al casillero con esas coordenadas con en el contexto del juego.</w:t>
+      </w:r>
     </w:p>
     <w:sectPr>
       <w:pgSz w:w="11906" w:h="16838"/>
@@ -1153,8 +3627,312 @@
 </w:document>
 </file>
 
+<file path=word/numbering.xml><?xml version="1.0" encoding="utf-8"?>
+<w:numbering xmlns:ve="http://schemas.openxmlformats.org/markup-compatibility/2006" xmlns:o="urn:schemas-microsoft-com:office:office" xmlns:r="http://schemas.openxmlformats.org/officeDocument/2006/relationships" xmlns:m="http://schemas.openxmlformats.org/officeDocument/2006/math" xmlns:v="urn:schemas-microsoft-com:vml" xmlns:wp="http://schemas.openxmlformats.org/drawingml/2006/wordprocessingDrawing" xmlns:w10="urn:schemas-microsoft-com:office:word" xmlns:w="http://schemas.openxmlformats.org/wordprocessingml/2006/main" xmlns:wne="http://schemas.microsoft.com/office/word/2006/wordml">
+  <w:abstractNum w:abstractNumId="0">
+    <w:nsid w:val="1AFB41BE"/>
+    <w:multiLevelType w:val="hybridMultilevel"/>
+    <w:tmpl w:val="60EA79E0"/>
+    <w:lvl w:ilvl="0" w:tplc="A5369D9E">
+      <w:numFmt w:val="bullet"/>
+      <w:lvlText w:val="-"/>
+      <w:lvlJc w:val="left"/>
+      <w:pPr>
+        <w:ind w:left="720" w:hanging="360"/>
+      </w:pPr>
+      <w:rPr>
+        <w:rFonts w:ascii="Arial" w:eastAsiaTheme="minorHAnsi" w:hAnsi="Arial" w:cs="Arial" w:hint="default"/>
+      </w:rPr>
+    </w:lvl>
+    <w:lvl w:ilvl="1" w:tplc="0C0A0003" w:tentative="1">
+      <w:start w:val="1"/>
+      <w:numFmt w:val="bullet"/>
+      <w:lvlText w:val="o"/>
+      <w:lvlJc w:val="left"/>
+      <w:pPr>
+        <w:ind w:left="1440" w:hanging="360"/>
+      </w:pPr>
+      <w:rPr>
+        <w:rFonts w:ascii="Courier New" w:hAnsi="Courier New" w:cs="Courier New" w:hint="default"/>
+      </w:rPr>
+    </w:lvl>
+    <w:lvl w:ilvl="2" w:tplc="0C0A0005" w:tentative="1">
+      <w:start w:val="1"/>
+      <w:numFmt w:val="bullet"/>
+      <w:lvlText w:val=""/>
+      <w:lvlJc w:val="left"/>
+      <w:pPr>
+        <w:ind w:left="2160" w:hanging="360"/>
+      </w:pPr>
+      <w:rPr>
+        <w:rFonts w:ascii="Wingdings" w:hAnsi="Wingdings" w:hint="default"/>
+      </w:rPr>
+    </w:lvl>
+    <w:lvl w:ilvl="3" w:tplc="0C0A0001" w:tentative="1">
+      <w:start w:val="1"/>
+      <w:numFmt w:val="bullet"/>
+      <w:lvlText w:val=""/>
+      <w:lvlJc w:val="left"/>
+      <w:pPr>
+        <w:ind w:left="2880" w:hanging="360"/>
+      </w:pPr>
+      <w:rPr>
+        <w:rFonts w:ascii="Symbol" w:hAnsi="Symbol" w:hint="default"/>
+      </w:rPr>
+    </w:lvl>
+    <w:lvl w:ilvl="4" w:tplc="0C0A0003" w:tentative="1">
+      <w:start w:val="1"/>
+      <w:numFmt w:val="bullet"/>
+      <w:lvlText w:val="o"/>
+      <w:lvlJc w:val="left"/>
+      <w:pPr>
+        <w:ind w:left="3600" w:hanging="360"/>
+      </w:pPr>
+      <w:rPr>
+        <w:rFonts w:ascii="Courier New" w:hAnsi="Courier New" w:cs="Courier New" w:hint="default"/>
+      </w:rPr>
+    </w:lvl>
+    <w:lvl w:ilvl="5" w:tplc="0C0A0005" w:tentative="1">
+      <w:start w:val="1"/>
+      <w:numFmt w:val="bullet"/>
+      <w:lvlText w:val=""/>
+      <w:lvlJc w:val="left"/>
+      <w:pPr>
+        <w:ind w:left="4320" w:hanging="360"/>
+      </w:pPr>
+      <w:rPr>
+        <w:rFonts w:ascii="Wingdings" w:hAnsi="Wingdings" w:hint="default"/>
+      </w:rPr>
+    </w:lvl>
+    <w:lvl w:ilvl="6" w:tplc="0C0A0001" w:tentative="1">
+      <w:start w:val="1"/>
+      <w:numFmt w:val="bullet"/>
+      <w:lvlText w:val=""/>
+      <w:lvlJc w:val="left"/>
+      <w:pPr>
+        <w:ind w:left="5040" w:hanging="360"/>
+      </w:pPr>
+      <w:rPr>
+        <w:rFonts w:ascii="Symbol" w:hAnsi="Symbol" w:hint="default"/>
+      </w:rPr>
+    </w:lvl>
+    <w:lvl w:ilvl="7" w:tplc="0C0A0003" w:tentative="1">
+      <w:start w:val="1"/>
+      <w:numFmt w:val="bullet"/>
+      <w:lvlText w:val="o"/>
+      <w:lvlJc w:val="left"/>
+      <w:pPr>
+        <w:ind w:left="5760" w:hanging="360"/>
+      </w:pPr>
+      <w:rPr>
+        <w:rFonts w:ascii="Courier New" w:hAnsi="Courier New" w:cs="Courier New" w:hint="default"/>
+      </w:rPr>
+    </w:lvl>
+    <w:lvl w:ilvl="8" w:tplc="0C0A0005" w:tentative="1">
+      <w:start w:val="1"/>
+      <w:numFmt w:val="bullet"/>
+      <w:lvlText w:val=""/>
+      <w:lvlJc w:val="left"/>
+      <w:pPr>
+        <w:ind w:left="6480" w:hanging="360"/>
+      </w:pPr>
+      <w:rPr>
+        <w:rFonts w:ascii="Wingdings" w:hAnsi="Wingdings" w:hint="default"/>
+      </w:rPr>
+    </w:lvl>
+  </w:abstractNum>
+  <w:abstractNum w:abstractNumId="1">
+    <w:nsid w:val="412D1A28"/>
+    <w:multiLevelType w:val="hybridMultilevel"/>
+    <w:tmpl w:val="322C253E"/>
+    <w:lvl w:ilvl="0" w:tplc="5A749232">
+      <w:start w:val="1"/>
+      <w:numFmt w:val="decimal"/>
+      <w:lvlText w:val="%1-"/>
+      <w:lvlJc w:val="left"/>
+      <w:pPr>
+        <w:ind w:left="720" w:hanging="360"/>
+      </w:pPr>
+      <w:rPr>
+        <w:rFonts w:hint="default"/>
+      </w:rPr>
+    </w:lvl>
+    <w:lvl w:ilvl="1" w:tplc="0C0A0019" w:tentative="1">
+      <w:start w:val="1"/>
+      <w:numFmt w:val="lowerLetter"/>
+      <w:lvlText w:val="%2."/>
+      <w:lvlJc w:val="left"/>
+      <w:pPr>
+        <w:ind w:left="1440" w:hanging="360"/>
+      </w:pPr>
+    </w:lvl>
+    <w:lvl w:ilvl="2" w:tplc="0C0A001B" w:tentative="1">
+      <w:start w:val="1"/>
+      <w:numFmt w:val="lowerRoman"/>
+      <w:lvlText w:val="%3."/>
+      <w:lvlJc w:val="right"/>
+      <w:pPr>
+        <w:ind w:left="2160" w:hanging="180"/>
+      </w:pPr>
+    </w:lvl>
+    <w:lvl w:ilvl="3" w:tplc="0C0A000F" w:tentative="1">
+      <w:start w:val="1"/>
+      <w:numFmt w:val="decimal"/>
+      <w:lvlText w:val="%4."/>
+      <w:lvlJc w:val="left"/>
+      <w:pPr>
+        <w:ind w:left="2880" w:hanging="360"/>
+      </w:pPr>
+    </w:lvl>
+    <w:lvl w:ilvl="4" w:tplc="0C0A0019" w:tentative="1">
+      <w:start w:val="1"/>
+      <w:numFmt w:val="lowerLetter"/>
+      <w:lvlText w:val="%5."/>
+      <w:lvlJc w:val="left"/>
+      <w:pPr>
+        <w:ind w:left="3600" w:hanging="360"/>
+      </w:pPr>
+    </w:lvl>
+    <w:lvl w:ilvl="5" w:tplc="0C0A001B" w:tentative="1">
+      <w:start w:val="1"/>
+      <w:numFmt w:val="lowerRoman"/>
+      <w:lvlText w:val="%6."/>
+      <w:lvlJc w:val="right"/>
+      <w:pPr>
+        <w:ind w:left="4320" w:hanging="180"/>
+      </w:pPr>
+    </w:lvl>
+    <w:lvl w:ilvl="6" w:tplc="0C0A000F" w:tentative="1">
+      <w:start w:val="1"/>
+      <w:numFmt w:val="decimal"/>
+      <w:lvlText w:val="%7."/>
+      <w:lvlJc w:val="left"/>
+      <w:pPr>
+        <w:ind w:left="5040" w:hanging="360"/>
+      </w:pPr>
+    </w:lvl>
+    <w:lvl w:ilvl="7" w:tplc="0C0A0019" w:tentative="1">
+      <w:start w:val="1"/>
+      <w:numFmt w:val="lowerLetter"/>
+      <w:lvlText w:val="%8."/>
+      <w:lvlJc w:val="left"/>
+      <w:pPr>
+        <w:ind w:left="5760" w:hanging="360"/>
+      </w:pPr>
+    </w:lvl>
+    <w:lvl w:ilvl="8" w:tplc="0C0A001B" w:tentative="1">
+      <w:start w:val="1"/>
+      <w:numFmt w:val="lowerRoman"/>
+      <w:lvlText w:val="%9."/>
+      <w:lvlJc w:val="right"/>
+      <w:pPr>
+        <w:ind w:left="6480" w:hanging="180"/>
+      </w:pPr>
+    </w:lvl>
+  </w:abstractNum>
+  <w:abstractNum w:abstractNumId="2">
+    <w:nsid w:val="7F8E4625"/>
+    <w:multiLevelType w:val="hybridMultilevel"/>
+    <w:tmpl w:val="D8FE3950"/>
+    <w:lvl w:ilvl="0" w:tplc="FA58AB86">
+      <w:start w:val="1"/>
+      <w:numFmt w:val="decimal"/>
+      <w:lvlText w:val="%1-"/>
+      <w:lvlJc w:val="left"/>
+      <w:pPr>
+        <w:ind w:left="720" w:hanging="360"/>
+      </w:pPr>
+      <w:rPr>
+        <w:rFonts w:hint="default"/>
+      </w:rPr>
+    </w:lvl>
+    <w:lvl w:ilvl="1" w:tplc="0C0A0019" w:tentative="1">
+      <w:start w:val="1"/>
+      <w:numFmt w:val="lowerLetter"/>
+      <w:lvlText w:val="%2."/>
+      <w:lvlJc w:val="left"/>
+      <w:pPr>
+        <w:ind w:left="1440" w:hanging="360"/>
+      </w:pPr>
+    </w:lvl>
+    <w:lvl w:ilvl="2" w:tplc="0C0A001B" w:tentative="1">
+      <w:start w:val="1"/>
+      <w:numFmt w:val="lowerRoman"/>
+      <w:lvlText w:val="%3."/>
+      <w:lvlJc w:val="right"/>
+      <w:pPr>
+        <w:ind w:left="2160" w:hanging="180"/>
+      </w:pPr>
+    </w:lvl>
+    <w:lvl w:ilvl="3" w:tplc="0C0A000F" w:tentative="1">
+      <w:start w:val="1"/>
+      <w:numFmt w:val="decimal"/>
+      <w:lvlText w:val="%4."/>
+      <w:lvlJc w:val="left"/>
+      <w:pPr>
+        <w:ind w:left="2880" w:hanging="360"/>
+      </w:pPr>
+    </w:lvl>
+    <w:lvl w:ilvl="4" w:tplc="0C0A0019" w:tentative="1">
+      <w:start w:val="1"/>
+      <w:numFmt w:val="lowerLetter"/>
+      <w:lvlText w:val="%5."/>
+      <w:lvlJc w:val="left"/>
+      <w:pPr>
+        <w:ind w:left="3600" w:hanging="360"/>
+      </w:pPr>
+    </w:lvl>
+    <w:lvl w:ilvl="5" w:tplc="0C0A001B" w:tentative="1">
+      <w:start w:val="1"/>
+      <w:numFmt w:val="lowerRoman"/>
+      <w:lvlText w:val="%6."/>
+      <w:lvlJc w:val="right"/>
+      <w:pPr>
+        <w:ind w:left="4320" w:hanging="180"/>
+      </w:pPr>
+    </w:lvl>
+    <w:lvl w:ilvl="6" w:tplc="0C0A000F" w:tentative="1">
+      <w:start w:val="1"/>
+      <w:numFmt w:val="decimal"/>
+      <w:lvlText w:val="%7."/>
+      <w:lvlJc w:val="left"/>
+      <w:pPr>
+        <w:ind w:left="5040" w:hanging="360"/>
+      </w:pPr>
+    </w:lvl>
+    <w:lvl w:ilvl="7" w:tplc="0C0A0019" w:tentative="1">
+      <w:start w:val="1"/>
+      <w:numFmt w:val="lowerLetter"/>
+      <w:lvlText w:val="%8."/>
+      <w:lvlJc w:val="left"/>
+      <w:pPr>
+        <w:ind w:left="5760" w:hanging="360"/>
+      </w:pPr>
+    </w:lvl>
+    <w:lvl w:ilvl="8" w:tplc="0C0A001B" w:tentative="1">
+      <w:start w:val="1"/>
+      <w:numFmt w:val="lowerRoman"/>
+      <w:lvlText w:val="%9."/>
+      <w:lvlJc w:val="right"/>
+      <w:pPr>
+        <w:ind w:left="6480" w:hanging="180"/>
+      </w:pPr>
+    </w:lvl>
+  </w:abstractNum>
+  <w:num w:numId="1">
+    <w:abstractNumId w:val="0"/>
+  </w:num>
+  <w:num w:numId="2">
+    <w:abstractNumId w:val="1"/>
+  </w:num>
+  <w:num w:numId="3">
+    <w:abstractNumId w:val="2"/>
+  </w:num>
+</w:numbering>
+</file>
+
 <file path=word/styles.xml><?xml version="1.0" encoding="utf-8"?>
-<w:styles xmlns:mc="http://schemas.openxmlformats.org/markup-compatibility/2006" xmlns:r="http://schemas.openxmlformats.org/officeDocument/2006/relationships" xmlns:w="http://schemas.openxmlformats.org/wordprocessingml/2006/main" xmlns:w14="http://schemas.microsoft.com/office/word/2010/wordml" mc:Ignorable="w14">
+<w:styles xmlns:r="http://schemas.openxmlformats.org/officeDocument/2006/relationships" xmlns:w="http://schemas.openxmlformats.org/wordprocessingml/2006/main">
   <w:docDefaults>
     <w:rPrDefault>
       <w:rPr>
@@ -1312,6 +4090,7 @@
   <w:style w:type="paragraph" w:default="1" w:styleId="Normal">
     <w:name w:val="Normal"/>
     <w:qFormat/>
+    <w:rsid w:val="00F917E5"/>
   </w:style>
   <w:style w:type="character" w:default="1" w:styleId="Fuentedeprrafopredeter">
     <w:name w:val="Default Paragraph Font"/>
@@ -1324,6 +4103,7 @@
     <w:uiPriority w:val="99"/>
     <w:semiHidden/>
     <w:unhideWhenUsed/>
+    <w:qFormat/>
     <w:tblPr>
       <w:tblInd w:w="0" w:type="dxa"/>
       <w:tblCellMar>
@@ -1365,6 +4145,67 @@
     <w:rPr>
       <w:color w:val="0000FF" w:themeColor="hyperlink"/>
       <w:u w:val="single"/>
+    </w:rPr>
+  </w:style>
+  <w:style w:type="paragraph" w:styleId="Prrafodelista">
+    <w:name w:val="List Paragraph"/>
+    <w:basedOn w:val="Normal"/>
+    <w:uiPriority w:val="34"/>
+    <w:qFormat/>
+    <w:rsid w:val="00814CCA"/>
+    <w:pPr>
+      <w:ind w:left="720"/>
+      <w:contextualSpacing/>
+    </w:pPr>
+  </w:style>
+  <w:style w:type="paragraph" w:styleId="HTMLconformatoprevio">
+    <w:name w:val="HTML Preformatted"/>
+    <w:basedOn w:val="Normal"/>
+    <w:link w:val="HTMLconformatoprevioCar"/>
+    <w:uiPriority w:val="99"/>
+    <w:semiHidden/>
+    <w:unhideWhenUsed/>
+    <w:rsid w:val="00B679F3"/>
+    <w:pPr>
+      <w:tabs>
+        <w:tab w:val="left" w:pos="916"/>
+        <w:tab w:val="left" w:pos="1832"/>
+        <w:tab w:val="left" w:pos="2748"/>
+        <w:tab w:val="left" w:pos="3664"/>
+        <w:tab w:val="left" w:pos="4580"/>
+        <w:tab w:val="left" w:pos="5496"/>
+        <w:tab w:val="left" w:pos="6412"/>
+        <w:tab w:val="left" w:pos="7328"/>
+        <w:tab w:val="left" w:pos="8244"/>
+        <w:tab w:val="left" w:pos="9160"/>
+        <w:tab w:val="left" w:pos="10076"/>
+        <w:tab w:val="left" w:pos="10992"/>
+        <w:tab w:val="left" w:pos="11908"/>
+        <w:tab w:val="left" w:pos="12824"/>
+        <w:tab w:val="left" w:pos="13740"/>
+        <w:tab w:val="left" w:pos="14656"/>
+      </w:tabs>
+      <w:spacing w:after="0" w:line="240" w:lineRule="auto"/>
+    </w:pPr>
+    <w:rPr>
+      <w:rFonts w:ascii="Courier New" w:eastAsia="Times New Roman" w:hAnsi="Courier New" w:cs="Courier New"/>
+      <w:sz w:val="20"/>
+      <w:szCs w:val="20"/>
+      <w:lang w:val="es-ES" w:eastAsia="es-ES"/>
+    </w:rPr>
+  </w:style>
+  <w:style w:type="character" w:customStyle="1" w:styleId="HTMLconformatoprevioCar">
+    <w:name w:val="HTML con formato previo Car"/>
+    <w:basedOn w:val="Fuentedeprrafopredeter"/>
+    <w:link w:val="HTMLconformatoprevio"/>
+    <w:uiPriority w:val="99"/>
+    <w:semiHidden/>
+    <w:rsid w:val="00B679F3"/>
+    <w:rPr>
+      <w:rFonts w:ascii="Courier New" w:eastAsia="Times New Roman" w:hAnsi="Courier New" w:cs="Courier New"/>
+      <w:sz w:val="20"/>
+      <w:szCs w:val="20"/>
+      <w:lang w:val="es-ES" w:eastAsia="es-ES"/>
     </w:rPr>
   </w:style>
 </w:styles>

--- a/TP2 ALGOFORMERS.docx
+++ b/TP2 ALGOFORMERS.docx
@@ -1,6 +1,6 @@
 
 <file path=word/document.xml><?xml version="1.0" encoding="utf-8"?>
-<w:document xmlns:wpc="http://schemas.microsoft.com/office/word/2010/wordprocessingCanvas" xmlns:mc="http://schemas.openxmlformats.org/markup-compatibility/2006" xmlns:o="urn:schemas-microsoft-com:office:office" xmlns:r="http://schemas.openxmlformats.org/officeDocument/2006/relationships" xmlns:m="http://schemas.openxmlformats.org/officeDocument/2006/math" xmlns:v="urn:schemas-microsoft-com:vml" xmlns:wp14="http://schemas.microsoft.com/office/word/2010/wordprocessingDrawing" xmlns:wp="http://schemas.openxmlformats.org/drawingml/2006/wordprocessingDrawing" xmlns:w10="urn:schemas-microsoft-com:office:word" xmlns:w="http://schemas.openxmlformats.org/wordprocessingml/2006/main" xmlns:w14="http://schemas.microsoft.com/office/word/2010/wordml" xmlns:wpg="http://schemas.microsoft.com/office/word/2010/wordprocessingGroup" xmlns:wpi="http://schemas.microsoft.com/office/word/2010/wordprocessingInk" xmlns:wne="http://schemas.microsoft.com/office/word/2006/wordml" xmlns:wps="http://schemas.microsoft.com/office/word/2010/wordprocessingShape" mc:Ignorable="w14 wp14">
+<w:document xmlns:wpc="http://schemas.microsoft.com/office/word/2010/wordprocessingCanvas" xmlns:cx="http://schemas.microsoft.com/office/drawing/2014/chartex" xmlns:mc="http://schemas.openxmlformats.org/markup-compatibility/2006" xmlns:o="urn:schemas-microsoft-com:office:office" xmlns:r="http://schemas.openxmlformats.org/officeDocument/2006/relationships" xmlns:m="http://schemas.openxmlformats.org/officeDocument/2006/math" xmlns:v="urn:schemas-microsoft-com:vml" xmlns:wp14="http://schemas.microsoft.com/office/word/2010/wordprocessingDrawing" xmlns:wp="http://schemas.openxmlformats.org/drawingml/2006/wordprocessingDrawing" xmlns:w10="urn:schemas-microsoft-com:office:word" xmlns:w="http://schemas.openxmlformats.org/wordprocessingml/2006/main" xmlns:w14="http://schemas.microsoft.com/office/word/2010/wordml" xmlns:w15="http://schemas.microsoft.com/office/word/2012/wordml" xmlns:w16se="http://schemas.microsoft.com/office/word/2015/wordml/symex" xmlns:wpg="http://schemas.microsoft.com/office/word/2010/wordprocessingGroup" xmlns:wpi="http://schemas.microsoft.com/office/word/2010/wordprocessingInk" xmlns:wne="http://schemas.microsoft.com/office/word/2006/wordml" xmlns:wps="http://schemas.microsoft.com/office/word/2010/wordprocessingShape" mc:Ignorable="w14 w15 w16se wp14">
   <w:body>
     <w:p>
       <w:pPr>
@@ -145,18 +145,8 @@
           <w:sz w:val="28"/>
           <w:szCs w:val="28"/>
         </w:rPr>
-        <w:t xml:space="preserve">Federico </w:t>
-      </w:r>
-      <w:proofErr w:type="spellStart"/>
-      <w:r>
-        <w:rPr>
-          <w:rFonts w:ascii="Arial" w:hAnsi="Arial" w:cs="Arial"/>
-          <w:sz w:val="28"/>
-          <w:szCs w:val="28"/>
-        </w:rPr>
-        <w:t>Rossini</w:t>
-      </w:r>
-      <w:proofErr w:type="spellEnd"/>
+        <w:t>Federico Rossini</w:t>
+      </w:r>
       <w:r>
         <w:rPr>
           <w:rFonts w:ascii="Arial" w:hAnsi="Arial" w:cs="Arial"/>
@@ -1104,44 +1094,598 @@
         </w:rPr>
         <w:t>)</w:t>
       </w:r>
-      <w:bookmarkStart w:id="0" w:name="_GoBack"/>
+    </w:p>
+    <w:p>
+      <w:pPr>
+        <w:rPr>
+          <w:rFonts w:ascii="Arial" w:hAnsi="Arial" w:cs="Arial"/>
+          <w:sz w:val="28"/>
+          <w:szCs w:val="28"/>
+        </w:rPr>
+      </w:pPr>
+    </w:p>
+    <w:p>
+      <w:pPr>
+        <w:rPr>
+          <w:rFonts w:ascii="Arial" w:hAnsi="Arial" w:cs="Arial"/>
+          <w:sz w:val="28"/>
+          <w:szCs w:val="28"/>
+        </w:rPr>
+      </w:pPr>
+      <w:r>
+        <w:rPr>
+          <w:rFonts w:ascii="Arial" w:hAnsi="Arial" w:cs="Arial"/>
+          <w:sz w:val="28"/>
+          <w:szCs w:val="28"/>
+        </w:rPr>
+        <w:t xml:space="preserve">Se adjuntan los Diagramas de clase y de secuencia en el repositorio junto con el programa utilizado para crear el tablero por medio del </w:t>
+      </w:r>
+      <w:proofErr w:type="spellStart"/>
+      <w:r>
+        <w:rPr>
+          <w:rFonts w:ascii="Arial" w:hAnsi="Arial" w:cs="Arial"/>
+          <w:sz w:val="28"/>
+          <w:szCs w:val="28"/>
+        </w:rPr>
+        <w:t>Json</w:t>
+      </w:r>
+      <w:proofErr w:type="spellEnd"/>
+    </w:p>
+    <w:p>
+      <w:pPr>
+        <w:rPr>
+          <w:rFonts w:ascii="Arial" w:hAnsi="Arial" w:cs="Arial"/>
+          <w:sz w:val="28"/>
+          <w:szCs w:val="28"/>
+        </w:rPr>
+      </w:pPr>
+    </w:p>
+    <w:p>
+      <w:pPr>
+        <w:pBdr>
+          <w:top w:val="single" w:sz="4" w:space="1" w:color="auto"/>
+        </w:pBdr>
+      </w:pPr>
+      <w:r>
+        <w:rPr>
+          <w:b/>
+          <w:sz w:val="28"/>
+          <w:szCs w:val="28"/>
+        </w:rPr>
+        <w:lastRenderedPageBreak/>
+        <w:t>Excepciones</w:t>
+      </w:r>
+    </w:p>
+    <w:p>
+      <w:pPr>
+        <w:pStyle w:val="Ttulo2"/>
+        <w:widowControl w:val="0"/>
+        <w:numPr>
+          <w:ilvl w:val="0"/>
+          <w:numId w:val="1"/>
+        </w:numPr>
+        <w:spacing w:after="80"/>
+        <w:contextualSpacing w:val="0"/>
+        <w:rPr>
+          <w:sz w:val="24"/>
+          <w:szCs w:val="24"/>
+        </w:rPr>
+      </w:pPr>
+      <w:bookmarkStart w:id="0" w:name="h.rnbouaam6oso" w:colFirst="0" w:colLast="0"/>
       <w:bookmarkEnd w:id="0"/>
-    </w:p>
-    <w:p>
-      <w:pPr>
-        <w:rPr>
-          <w:rFonts w:ascii="Arial" w:hAnsi="Arial" w:cs="Arial"/>
-          <w:sz w:val="28"/>
-          <w:szCs w:val="28"/>
-        </w:rPr>
-      </w:pPr>
-    </w:p>
-    <w:p>
-      <w:pPr>
-        <w:rPr>
-          <w:rFonts w:ascii="Arial" w:hAnsi="Arial" w:cs="Arial"/>
-          <w:sz w:val="28"/>
-          <w:szCs w:val="28"/>
-        </w:rPr>
-      </w:pPr>
-      <w:r>
-        <w:rPr>
-          <w:rFonts w:ascii="Arial" w:hAnsi="Arial" w:cs="Arial"/>
-          <w:sz w:val="28"/>
-          <w:szCs w:val="28"/>
-        </w:rPr>
-        <w:t xml:space="preserve">Se adjuntan los Diagramas de clase y de secuencia en el repositorio junto con el programa utilizado para crear el tablero por medio del </w:t>
-      </w:r>
-      <w:proofErr w:type="spellStart"/>
-      <w:r>
-        <w:rPr>
-          <w:rFonts w:ascii="Arial" w:hAnsi="Arial" w:cs="Arial"/>
-          <w:sz w:val="28"/>
-          <w:szCs w:val="28"/>
-        </w:rPr>
-        <w:t>Json</w:t>
-      </w:r>
-      <w:proofErr w:type="spellEnd"/>
+      <w:proofErr w:type="spellStart"/>
+      <w:proofErr w:type="gramStart"/>
+      <w:r>
+        <w:rPr>
+          <w:b/>
+          <w:sz w:val="24"/>
+          <w:szCs w:val="24"/>
+        </w:rPr>
+        <w:t>AlgoFormerAtrapadoEnNebulosaNoSePuedeMoverException</w:t>
+      </w:r>
+      <w:proofErr w:type="spellEnd"/>
+      <w:r>
+        <w:rPr>
+          <w:sz w:val="24"/>
+          <w:szCs w:val="24"/>
+        </w:rPr>
+        <w:t xml:space="preserve"> :</w:t>
+      </w:r>
+      <w:proofErr w:type="gramEnd"/>
+      <w:r>
+        <w:rPr>
+          <w:sz w:val="24"/>
+          <w:szCs w:val="24"/>
+        </w:rPr>
+        <w:t xml:space="preserve"> se creó con el fin de avisar al usuario que quiera mover a un </w:t>
+      </w:r>
+      <w:proofErr w:type="spellStart"/>
+      <w:r>
+        <w:rPr>
+          <w:sz w:val="24"/>
+          <w:szCs w:val="24"/>
+        </w:rPr>
+        <w:t>algoformer</w:t>
+      </w:r>
+      <w:proofErr w:type="spellEnd"/>
+      <w:r>
+        <w:rPr>
+          <w:sz w:val="24"/>
+          <w:szCs w:val="24"/>
+        </w:rPr>
+        <w:t xml:space="preserve"> en estado alterno aéreo que se encuentra atrapado en una nebulosa. Esta excepción se lanza antes de realizar la mecánica del movimiento del </w:t>
+      </w:r>
+      <w:proofErr w:type="spellStart"/>
+      <w:r>
+        <w:rPr>
+          <w:sz w:val="24"/>
+          <w:szCs w:val="24"/>
+        </w:rPr>
+        <w:t>algoformer</w:t>
+      </w:r>
+      <w:proofErr w:type="spellEnd"/>
+      <w:r>
+        <w:rPr>
+          <w:sz w:val="24"/>
+          <w:szCs w:val="24"/>
+        </w:rPr>
+        <w:t xml:space="preserve"> (clase Jugador, línea 131)</w:t>
+      </w:r>
+      <w:r>
+        <w:rPr>
+          <w:sz w:val="24"/>
+          <w:szCs w:val="24"/>
+        </w:rPr>
+        <w:t xml:space="preserve"> </w:t>
+      </w:r>
+      <w:r>
+        <w:rPr>
+          <w:sz w:val="24"/>
+          <w:szCs w:val="24"/>
+        </w:rPr>
+        <w:t xml:space="preserve">y se atrapa en el evento que llama al método que hace mover al </w:t>
+      </w:r>
+      <w:proofErr w:type="spellStart"/>
+      <w:r>
+        <w:rPr>
+          <w:sz w:val="24"/>
+          <w:szCs w:val="24"/>
+        </w:rPr>
+        <w:t>algoformer</w:t>
+      </w:r>
+      <w:proofErr w:type="spellEnd"/>
+      <w:r>
+        <w:rPr>
+          <w:sz w:val="24"/>
+          <w:szCs w:val="24"/>
+        </w:rPr>
+        <w:t xml:space="preserve"> (clase </w:t>
+      </w:r>
+      <w:proofErr w:type="spellStart"/>
+      <w:r>
+        <w:rPr>
+          <w:sz w:val="24"/>
+          <w:szCs w:val="24"/>
+        </w:rPr>
+        <w:t>BotonMoverHandler</w:t>
+      </w:r>
+      <w:proofErr w:type="spellEnd"/>
+      <w:r>
+        <w:rPr>
+          <w:sz w:val="24"/>
+          <w:szCs w:val="24"/>
+        </w:rPr>
+        <w:t xml:space="preserve">, línea 51). Una vez capturada la excepción </w:t>
+      </w:r>
+      <w:proofErr w:type="spellStart"/>
+      <w:r>
+        <w:rPr>
+          <w:sz w:val="24"/>
+          <w:szCs w:val="24"/>
+        </w:rPr>
+        <w:t>se</w:t>
+      </w:r>
+      <w:proofErr w:type="spellEnd"/>
+      <w:r>
+        <w:rPr>
+          <w:sz w:val="24"/>
+          <w:szCs w:val="24"/>
+        </w:rPr>
+        <w:t xml:space="preserve"> un mensaje al usuario a través de la vista.</w:t>
+      </w:r>
+    </w:p>
+    <w:p>
+      <w:pPr>
+        <w:pStyle w:val="Prrafodelista"/>
+        <w:numPr>
+          <w:ilvl w:val="0"/>
+          <w:numId w:val="1"/>
+        </w:numPr>
+        <w:rPr>
+          <w:sz w:val="24"/>
+          <w:szCs w:val="24"/>
+        </w:rPr>
+      </w:pPr>
+      <w:proofErr w:type="spellStart"/>
+      <w:proofErr w:type="gramStart"/>
+      <w:r>
+        <w:rPr>
+          <w:b/>
+          <w:sz w:val="24"/>
+          <w:szCs w:val="24"/>
+        </w:rPr>
+        <w:t>AlgoFormerFueraDeAlcanceException</w:t>
+      </w:r>
+      <w:proofErr w:type="spellEnd"/>
+      <w:r>
+        <w:rPr>
+          <w:sz w:val="24"/>
+          <w:szCs w:val="24"/>
+        </w:rPr>
+        <w:t xml:space="preserve"> :</w:t>
+      </w:r>
+      <w:proofErr w:type="gramEnd"/>
+      <w:r>
+        <w:rPr>
+          <w:sz w:val="24"/>
+          <w:szCs w:val="24"/>
+        </w:rPr>
+        <w:t xml:space="preserve"> fue creada para notificar al usuario que el </w:t>
+      </w:r>
+      <w:proofErr w:type="spellStart"/>
+      <w:r>
+        <w:rPr>
+          <w:sz w:val="24"/>
+          <w:szCs w:val="24"/>
+        </w:rPr>
+        <w:t>algoformer</w:t>
+      </w:r>
+      <w:proofErr w:type="spellEnd"/>
+      <w:r>
+        <w:rPr>
+          <w:sz w:val="24"/>
+          <w:szCs w:val="24"/>
+        </w:rPr>
+        <w:t xml:space="preserve"> al que quiere atacar se encuentra fuera del alcance del </w:t>
+      </w:r>
+      <w:proofErr w:type="spellStart"/>
+      <w:r>
+        <w:rPr>
+          <w:sz w:val="24"/>
+          <w:szCs w:val="24"/>
+        </w:rPr>
+        <w:t>algoformer</w:t>
+      </w:r>
+      <w:proofErr w:type="spellEnd"/>
+      <w:r>
+        <w:rPr>
+          <w:sz w:val="24"/>
+          <w:szCs w:val="24"/>
+        </w:rPr>
+        <w:t xml:space="preserve"> que seleccionó como atacante. Se lanza luego de verificar si el </w:t>
+      </w:r>
+      <w:proofErr w:type="spellStart"/>
+      <w:r>
+        <w:rPr>
+          <w:sz w:val="24"/>
+          <w:szCs w:val="24"/>
+        </w:rPr>
+        <w:t>algoformer</w:t>
+      </w:r>
+      <w:proofErr w:type="spellEnd"/>
+      <w:r>
+        <w:rPr>
+          <w:sz w:val="24"/>
+          <w:szCs w:val="24"/>
+        </w:rPr>
+        <w:t xml:space="preserve"> enemigo se encuentra en rango (clases </w:t>
+      </w:r>
+      <w:proofErr w:type="spellStart"/>
+      <w:r>
+        <w:rPr>
+          <w:sz w:val="24"/>
+          <w:szCs w:val="24"/>
+        </w:rPr>
+        <w:t>ArmaAutobot</w:t>
+      </w:r>
+      <w:proofErr w:type="spellEnd"/>
+      <w:r>
+        <w:rPr>
+          <w:sz w:val="24"/>
+          <w:szCs w:val="24"/>
+        </w:rPr>
+        <w:t xml:space="preserve"> y </w:t>
+      </w:r>
+      <w:proofErr w:type="spellStart"/>
+      <w:r>
+        <w:rPr>
+          <w:sz w:val="24"/>
+          <w:szCs w:val="24"/>
+        </w:rPr>
+        <w:t>ArmaDecepticon</w:t>
+      </w:r>
+      <w:proofErr w:type="spellEnd"/>
+      <w:r>
+        <w:rPr>
+          <w:sz w:val="24"/>
+          <w:szCs w:val="24"/>
+        </w:rPr>
+        <w:t>, línea 26 en ambas) y se atrapa en el evento que llama al método que efectúa al ataque (</w:t>
+      </w:r>
+      <w:proofErr w:type="spellStart"/>
+      <w:r>
+        <w:rPr>
+          <w:sz w:val="24"/>
+          <w:szCs w:val="24"/>
+        </w:rPr>
+        <w:t>BotónAtacarHandler</w:t>
+      </w:r>
+      <w:proofErr w:type="spellEnd"/>
+      <w:r>
+        <w:rPr>
+          <w:sz w:val="24"/>
+          <w:szCs w:val="24"/>
+        </w:rPr>
+        <w:t>, línea 46). Una vez capturada se lanza un mensaje al usuario a través de la vista.</w:t>
+      </w:r>
+    </w:p>
+    <w:p>
+      <w:pPr>
+        <w:pStyle w:val="Prrafodelista"/>
+        <w:numPr>
+          <w:ilvl w:val="0"/>
+          <w:numId w:val="1"/>
+        </w:numPr>
+        <w:rPr>
+          <w:sz w:val="24"/>
+          <w:szCs w:val="24"/>
+        </w:rPr>
+      </w:pPr>
+      <w:proofErr w:type="spellStart"/>
+      <w:proofErr w:type="gramStart"/>
+      <w:r>
+        <w:rPr>
+          <w:b/>
+          <w:sz w:val="24"/>
+          <w:szCs w:val="24"/>
+        </w:rPr>
+        <w:t>MovimientoInvalidoException</w:t>
+      </w:r>
+      <w:proofErr w:type="spellEnd"/>
+      <w:r>
+        <w:rPr>
+          <w:sz w:val="24"/>
+          <w:szCs w:val="24"/>
+        </w:rPr>
+        <w:t xml:space="preserve"> :se</w:t>
+      </w:r>
+      <w:proofErr w:type="gramEnd"/>
+      <w:r>
+        <w:rPr>
+          <w:sz w:val="24"/>
+          <w:szCs w:val="24"/>
+        </w:rPr>
+        <w:t xml:space="preserve"> creó con el fin de notificar al usuario que quiera mover a un </w:t>
+      </w:r>
+      <w:proofErr w:type="spellStart"/>
+      <w:r>
+        <w:rPr>
+          <w:sz w:val="24"/>
+          <w:szCs w:val="24"/>
+        </w:rPr>
+        <w:t>algoformer</w:t>
+      </w:r>
+      <w:proofErr w:type="spellEnd"/>
+      <w:r>
+        <w:rPr>
+          <w:sz w:val="24"/>
+          <w:szCs w:val="24"/>
+        </w:rPr>
+        <w:t xml:space="preserve"> a un casillero que no se encuentra a su alcance. Se lanza luego de verificar que el movimiento es </w:t>
+      </w:r>
+      <w:proofErr w:type="spellStart"/>
+      <w:r>
+        <w:rPr>
+          <w:sz w:val="24"/>
+          <w:szCs w:val="24"/>
+        </w:rPr>
+        <w:t>valido</w:t>
+      </w:r>
+      <w:proofErr w:type="spellEnd"/>
+      <w:r>
+        <w:rPr>
+          <w:sz w:val="24"/>
+          <w:szCs w:val="24"/>
+        </w:rPr>
+        <w:t xml:space="preserve"> (clase </w:t>
+      </w:r>
+      <w:proofErr w:type="spellStart"/>
+      <w:r>
+        <w:rPr>
+          <w:sz w:val="24"/>
+          <w:szCs w:val="24"/>
+        </w:rPr>
+        <w:t>EstrategiaDeMovimiento</w:t>
+      </w:r>
+      <w:proofErr w:type="spellEnd"/>
+      <w:r>
+        <w:rPr>
+          <w:sz w:val="24"/>
+          <w:szCs w:val="24"/>
+        </w:rPr>
+        <w:t xml:space="preserve">, línea 55) y se captura en el evento de la vista que llama al método para mover al </w:t>
+      </w:r>
+      <w:proofErr w:type="spellStart"/>
+      <w:r>
+        <w:rPr>
+          <w:sz w:val="24"/>
+          <w:szCs w:val="24"/>
+        </w:rPr>
+        <w:t>algoformer</w:t>
+      </w:r>
+      <w:proofErr w:type="spellEnd"/>
+      <w:r>
+        <w:rPr>
+          <w:sz w:val="24"/>
+          <w:szCs w:val="24"/>
+        </w:rPr>
+        <w:t xml:space="preserve"> (</w:t>
+      </w:r>
+      <w:proofErr w:type="spellStart"/>
+      <w:r>
+        <w:rPr>
+          <w:sz w:val="24"/>
+          <w:szCs w:val="24"/>
+        </w:rPr>
+        <w:t>BotonMoverHandler</w:t>
+      </w:r>
+      <w:proofErr w:type="spellEnd"/>
+      <w:r>
+        <w:rPr>
+          <w:sz w:val="24"/>
+          <w:szCs w:val="24"/>
+        </w:rPr>
+        <w:t>, línea 44). Al capturarla se muestra un mensaje al usuario.</w:t>
+      </w:r>
+    </w:p>
+    <w:p>
+      <w:pPr>
+        <w:pStyle w:val="Prrafodelista"/>
+        <w:numPr>
+          <w:ilvl w:val="0"/>
+          <w:numId w:val="1"/>
+        </w:numPr>
+        <w:rPr>
+          <w:sz w:val="24"/>
+          <w:szCs w:val="24"/>
+        </w:rPr>
+      </w:pPr>
+      <w:proofErr w:type="spellStart"/>
+      <w:r>
+        <w:rPr>
+          <w:b/>
+          <w:sz w:val="24"/>
+          <w:szCs w:val="24"/>
+        </w:rPr>
+        <w:t>HumanoideNoSePuedeMoverSiEstaEnPantanoException</w:t>
+      </w:r>
+      <w:proofErr w:type="spellEnd"/>
+      <w:r>
+        <w:rPr>
+          <w:sz w:val="24"/>
+          <w:szCs w:val="24"/>
+        </w:rPr>
+        <w:t>:</w:t>
+      </w:r>
+      <w:r>
+        <w:rPr>
+          <w:sz w:val="24"/>
+          <w:szCs w:val="24"/>
+        </w:rPr>
+        <w:t xml:space="preserve"> fue creada para alertar al usuario que el </w:t>
+      </w:r>
+      <w:proofErr w:type="spellStart"/>
+      <w:r>
+        <w:rPr>
+          <w:sz w:val="24"/>
+          <w:szCs w:val="24"/>
+        </w:rPr>
+        <w:t>algoformer</w:t>
+      </w:r>
+      <w:proofErr w:type="spellEnd"/>
+      <w:r>
+        <w:rPr>
+          <w:sz w:val="24"/>
+          <w:szCs w:val="24"/>
+        </w:rPr>
+        <w:t xml:space="preserve"> en estado humanoide que seleccionó se encuentra atrapado en el pantano y por lo tanto no lo puede mover. Se lanza en la verificación anterior al llamado al </w:t>
+      </w:r>
+      <w:proofErr w:type="spellStart"/>
+      <w:r>
+        <w:rPr>
+          <w:sz w:val="24"/>
+          <w:szCs w:val="24"/>
+        </w:rPr>
+        <w:t>metodo</w:t>
+      </w:r>
+      <w:proofErr w:type="spellEnd"/>
+      <w:r>
+        <w:rPr>
+          <w:sz w:val="24"/>
+          <w:szCs w:val="24"/>
+        </w:rPr>
+        <w:t xml:space="preserve"> del movimiento (Clase Jugador, línea 133) y se captura en el evento que dispara el movimiento de un </w:t>
+      </w:r>
+      <w:proofErr w:type="spellStart"/>
+      <w:r>
+        <w:rPr>
+          <w:sz w:val="24"/>
+          <w:szCs w:val="24"/>
+        </w:rPr>
+        <w:t>algoformer</w:t>
+      </w:r>
+      <w:proofErr w:type="spellEnd"/>
+      <w:r>
+        <w:rPr>
+          <w:sz w:val="24"/>
+          <w:szCs w:val="24"/>
+        </w:rPr>
+        <w:t xml:space="preserve"> (Clase </w:t>
+      </w:r>
+      <w:proofErr w:type="spellStart"/>
+      <w:r>
+        <w:rPr>
+          <w:sz w:val="24"/>
+          <w:szCs w:val="24"/>
+        </w:rPr>
+        <w:t>BotonMoverHandler</w:t>
+      </w:r>
+      <w:proofErr w:type="spellEnd"/>
+      <w:r>
+        <w:rPr>
+          <w:sz w:val="24"/>
+          <w:szCs w:val="24"/>
+        </w:rPr>
+        <w:t>, línea 59). También se muestra un mensaje al usuario.</w:t>
+      </w:r>
+    </w:p>
+    <w:p>
+      <w:pPr>
+        <w:pStyle w:val="Prrafodelista"/>
+        <w:rPr>
+          <w:b/>
+          <w:sz w:val="24"/>
+          <w:szCs w:val="24"/>
+        </w:rPr>
+      </w:pPr>
+    </w:p>
+    <w:p>
+      <w:pPr>
+        <w:pStyle w:val="Prrafodelista"/>
+        <w:rPr>
+          <w:sz w:val="24"/>
+          <w:szCs w:val="24"/>
+        </w:rPr>
+      </w:pPr>
+      <w:r>
+        <w:rPr>
+          <w:sz w:val="24"/>
+          <w:szCs w:val="24"/>
+        </w:rPr>
+        <w:t>Las excepciones anteriores son todas las que capturamos en nuestra implementación. Las excepciones creadas restantes no son capturadas o lanzadas ya que nuestra interfaz gráfica contempla los casos excepcionales, por ejemplo, deshabilitando botones de acciones que el usuario podría realizar. Fueron creadas con el objetivo de dejar constatado lo que no debería ocurrir durante la ejecución del programa.</w:t>
+      </w:r>
+    </w:p>
+    <w:p>
+      <w:pPr>
+        <w:rPr>
+          <w:rFonts w:ascii="Arial" w:hAnsi="Arial" w:cs="Arial"/>
+          <w:sz w:val="28"/>
+          <w:szCs w:val="28"/>
+          <w:u w:val="single"/>
+        </w:rPr>
+      </w:pPr>
+      <w:bookmarkStart w:id="1" w:name="_GoBack"/>
+      <w:bookmarkEnd w:id="1"/>
     </w:p>
     <w:sectPr>
       <w:pgSz w:w="11906" w:h="16838"/>
@@ -1153,8 +1697,129 @@
 </w:document>
 </file>
 
+<file path=word/numbering.xml><?xml version="1.0" encoding="utf-8"?>
+<w:numbering xmlns:wpc="http://schemas.microsoft.com/office/word/2010/wordprocessingCanvas" xmlns:cx="http://schemas.microsoft.com/office/drawing/2014/chartex" xmlns:mc="http://schemas.openxmlformats.org/markup-compatibility/2006" xmlns:o="urn:schemas-microsoft-com:office:office" xmlns:r="http://schemas.openxmlformats.org/officeDocument/2006/relationships" xmlns:m="http://schemas.openxmlformats.org/officeDocument/2006/math" xmlns:v="urn:schemas-microsoft-com:vml" xmlns:wp14="http://schemas.microsoft.com/office/word/2010/wordprocessingDrawing" xmlns:wp="http://schemas.openxmlformats.org/drawingml/2006/wordprocessingDrawing" xmlns:w10="urn:schemas-microsoft-com:office:word" xmlns:w="http://schemas.openxmlformats.org/wordprocessingml/2006/main" xmlns:w14="http://schemas.microsoft.com/office/word/2010/wordml" xmlns:w15="http://schemas.microsoft.com/office/word/2012/wordml" xmlns:w16se="http://schemas.microsoft.com/office/word/2015/wordml/symex" xmlns:wpg="http://schemas.microsoft.com/office/word/2010/wordprocessingGroup" xmlns:wpi="http://schemas.microsoft.com/office/word/2010/wordprocessingInk" xmlns:wne="http://schemas.microsoft.com/office/word/2006/wordml" xmlns:wps="http://schemas.microsoft.com/office/word/2010/wordprocessingShape" mc:Ignorable="w14 w15 w16se wp14">
+  <w:abstractNum w:abstractNumId="0" w15:restartNumberingAfterBreak="0">
+    <w:nsid w:val="1FE1328A"/>
+    <w:multiLevelType w:val="hybridMultilevel"/>
+    <w:tmpl w:val="FA064948"/>
+    <w:lvl w:ilvl="0" w:tplc="2C0A0001">
+      <w:start w:val="1"/>
+      <w:numFmt w:val="bullet"/>
+      <w:lvlText w:val=""/>
+      <w:lvlJc w:val="left"/>
+      <w:pPr>
+        <w:ind w:left="720" w:hanging="360"/>
+      </w:pPr>
+      <w:rPr>
+        <w:rFonts w:ascii="Symbol" w:hAnsi="Symbol" w:hint="default"/>
+      </w:rPr>
+    </w:lvl>
+    <w:lvl w:ilvl="1" w:tplc="2C0A0003" w:tentative="1">
+      <w:start w:val="1"/>
+      <w:numFmt w:val="bullet"/>
+      <w:lvlText w:val="o"/>
+      <w:lvlJc w:val="left"/>
+      <w:pPr>
+        <w:ind w:left="1440" w:hanging="360"/>
+      </w:pPr>
+      <w:rPr>
+        <w:rFonts w:ascii="Courier New" w:hAnsi="Courier New" w:cs="Courier New" w:hint="default"/>
+      </w:rPr>
+    </w:lvl>
+    <w:lvl w:ilvl="2" w:tplc="2C0A0005" w:tentative="1">
+      <w:start w:val="1"/>
+      <w:numFmt w:val="bullet"/>
+      <w:lvlText w:val=""/>
+      <w:lvlJc w:val="left"/>
+      <w:pPr>
+        <w:ind w:left="2160" w:hanging="360"/>
+      </w:pPr>
+      <w:rPr>
+        <w:rFonts w:ascii="Wingdings" w:hAnsi="Wingdings" w:hint="default"/>
+      </w:rPr>
+    </w:lvl>
+    <w:lvl w:ilvl="3" w:tplc="2C0A0001" w:tentative="1">
+      <w:start w:val="1"/>
+      <w:numFmt w:val="bullet"/>
+      <w:lvlText w:val=""/>
+      <w:lvlJc w:val="left"/>
+      <w:pPr>
+        <w:ind w:left="2880" w:hanging="360"/>
+      </w:pPr>
+      <w:rPr>
+        <w:rFonts w:ascii="Symbol" w:hAnsi="Symbol" w:hint="default"/>
+      </w:rPr>
+    </w:lvl>
+    <w:lvl w:ilvl="4" w:tplc="2C0A0003" w:tentative="1">
+      <w:start w:val="1"/>
+      <w:numFmt w:val="bullet"/>
+      <w:lvlText w:val="o"/>
+      <w:lvlJc w:val="left"/>
+      <w:pPr>
+        <w:ind w:left="3600" w:hanging="360"/>
+      </w:pPr>
+      <w:rPr>
+        <w:rFonts w:ascii="Courier New" w:hAnsi="Courier New" w:cs="Courier New" w:hint="default"/>
+      </w:rPr>
+    </w:lvl>
+    <w:lvl w:ilvl="5" w:tplc="2C0A0005" w:tentative="1">
+      <w:start w:val="1"/>
+      <w:numFmt w:val="bullet"/>
+      <w:lvlText w:val=""/>
+      <w:lvlJc w:val="left"/>
+      <w:pPr>
+        <w:ind w:left="4320" w:hanging="360"/>
+      </w:pPr>
+      <w:rPr>
+        <w:rFonts w:ascii="Wingdings" w:hAnsi="Wingdings" w:hint="default"/>
+      </w:rPr>
+    </w:lvl>
+    <w:lvl w:ilvl="6" w:tplc="2C0A0001" w:tentative="1">
+      <w:start w:val="1"/>
+      <w:numFmt w:val="bullet"/>
+      <w:lvlText w:val=""/>
+      <w:lvlJc w:val="left"/>
+      <w:pPr>
+        <w:ind w:left="5040" w:hanging="360"/>
+      </w:pPr>
+      <w:rPr>
+        <w:rFonts w:ascii="Symbol" w:hAnsi="Symbol" w:hint="default"/>
+      </w:rPr>
+    </w:lvl>
+    <w:lvl w:ilvl="7" w:tplc="2C0A0003" w:tentative="1">
+      <w:start w:val="1"/>
+      <w:numFmt w:val="bullet"/>
+      <w:lvlText w:val="o"/>
+      <w:lvlJc w:val="left"/>
+      <w:pPr>
+        <w:ind w:left="5760" w:hanging="360"/>
+      </w:pPr>
+      <w:rPr>
+        <w:rFonts w:ascii="Courier New" w:hAnsi="Courier New" w:cs="Courier New" w:hint="default"/>
+      </w:rPr>
+    </w:lvl>
+    <w:lvl w:ilvl="8" w:tplc="2C0A0005" w:tentative="1">
+      <w:start w:val="1"/>
+      <w:numFmt w:val="bullet"/>
+      <w:lvlText w:val=""/>
+      <w:lvlJc w:val="left"/>
+      <w:pPr>
+        <w:ind w:left="6480" w:hanging="360"/>
+      </w:pPr>
+      <w:rPr>
+        <w:rFonts w:ascii="Wingdings" w:hAnsi="Wingdings" w:hint="default"/>
+      </w:rPr>
+    </w:lvl>
+  </w:abstractNum>
+  <w:num w:numId="1">
+    <w:abstractNumId w:val="0"/>
+  </w:num>
+</w:numbering>
+</file>
+
 <file path=word/styles.xml><?xml version="1.0" encoding="utf-8"?>
-<w:styles xmlns:mc="http://schemas.openxmlformats.org/markup-compatibility/2006" xmlns:r="http://schemas.openxmlformats.org/officeDocument/2006/relationships" xmlns:w="http://schemas.openxmlformats.org/wordprocessingml/2006/main" xmlns:w14="http://schemas.microsoft.com/office/word/2010/wordml" mc:Ignorable="w14">
+<w:styles xmlns:mc="http://schemas.openxmlformats.org/markup-compatibility/2006" xmlns:r="http://schemas.openxmlformats.org/officeDocument/2006/relationships" xmlns:w="http://schemas.openxmlformats.org/wordprocessingml/2006/main" xmlns:w14="http://schemas.microsoft.com/office/word/2010/wordml" xmlns:w15="http://schemas.microsoft.com/office/word/2012/wordml" xmlns:w16se="http://schemas.microsoft.com/office/word/2015/wordml/symex" mc:Ignorable="w14 w15 w16se">
   <w:docDefaults>
     <w:rPrDefault>
       <w:rPr>
@@ -1170,148 +1835,403 @@
       </w:pPr>
     </w:pPrDefault>
   </w:docDefaults>
-  <w:latentStyles w:defLockedState="0" w:defUIPriority="99" w:defSemiHidden="1" w:defUnhideWhenUsed="1" w:defQFormat="0" w:count="267">
-    <w:lsdException w:name="Normal" w:semiHidden="0" w:uiPriority="0" w:unhideWhenUsed="0" w:qFormat="1"/>
-    <w:lsdException w:name="heading 1" w:semiHidden="0" w:uiPriority="9" w:unhideWhenUsed="0" w:qFormat="1"/>
-    <w:lsdException w:name="heading 2" w:uiPriority="9" w:qFormat="1"/>
-    <w:lsdException w:name="heading 3" w:uiPriority="9" w:qFormat="1"/>
-    <w:lsdException w:name="heading 4" w:uiPriority="9" w:qFormat="1"/>
-    <w:lsdException w:name="heading 5" w:uiPriority="9" w:qFormat="1"/>
-    <w:lsdException w:name="heading 6" w:uiPriority="9" w:qFormat="1"/>
-    <w:lsdException w:name="heading 7" w:uiPriority="9" w:qFormat="1"/>
-    <w:lsdException w:name="heading 8" w:uiPriority="9" w:qFormat="1"/>
-    <w:lsdException w:name="heading 9" w:uiPriority="9" w:qFormat="1"/>
-    <w:lsdException w:name="toc 1" w:uiPriority="39"/>
-    <w:lsdException w:name="toc 2" w:uiPriority="39"/>
-    <w:lsdException w:name="toc 3" w:uiPriority="39"/>
-    <w:lsdException w:name="toc 4" w:uiPriority="39"/>
-    <w:lsdException w:name="toc 5" w:uiPriority="39"/>
-    <w:lsdException w:name="toc 6" w:uiPriority="39"/>
-    <w:lsdException w:name="toc 7" w:uiPriority="39"/>
-    <w:lsdException w:name="toc 8" w:uiPriority="39"/>
-    <w:lsdException w:name="toc 9" w:uiPriority="39"/>
-    <w:lsdException w:name="caption" w:uiPriority="35" w:qFormat="1"/>
-    <w:lsdException w:name="Title" w:semiHidden="0" w:uiPriority="10" w:unhideWhenUsed="0" w:qFormat="1"/>
-    <w:lsdException w:name="Default Paragraph Font" w:uiPriority="1"/>
-    <w:lsdException w:name="Subtitle" w:semiHidden="0" w:uiPriority="11" w:unhideWhenUsed="0" w:qFormat="1"/>
-    <w:lsdException w:name="Strong" w:semiHidden="0" w:uiPriority="22" w:unhideWhenUsed="0" w:qFormat="1"/>
-    <w:lsdException w:name="Emphasis" w:semiHidden="0" w:uiPriority="20" w:unhideWhenUsed="0" w:qFormat="1"/>
-    <w:lsdException w:name="Table Grid" w:semiHidden="0" w:uiPriority="59" w:unhideWhenUsed="0"/>
-    <w:lsdException w:name="Placeholder Text" w:unhideWhenUsed="0"/>
-    <w:lsdException w:name="No Spacing" w:semiHidden="0" w:uiPriority="1" w:unhideWhenUsed="0" w:qFormat="1"/>
-    <w:lsdException w:name="Light Shading" w:semiHidden="0" w:uiPriority="60" w:unhideWhenUsed="0"/>
-    <w:lsdException w:name="Light List" w:semiHidden="0" w:uiPriority="61" w:unhideWhenUsed="0"/>
-    <w:lsdException w:name="Light Grid" w:semiHidden="0" w:uiPriority="62" w:unhideWhenUsed="0"/>
-    <w:lsdException w:name="Medium Shading 1" w:semiHidden="0" w:uiPriority="63" w:unhideWhenUsed="0"/>
-    <w:lsdException w:name="Medium Shading 2" w:semiHidden="0" w:uiPriority="64" w:unhideWhenUsed="0"/>
-    <w:lsdException w:name="Medium List 1" w:semiHidden="0" w:uiPriority="65" w:unhideWhenUsed="0"/>
-    <w:lsdException w:name="Medium List 2" w:semiHidden="0" w:uiPriority="66" w:unhideWhenUsed="0"/>
-    <w:lsdException w:name="Medium Grid 1" w:semiHidden="0" w:uiPriority="67" w:unhideWhenUsed="0"/>
-    <w:lsdException w:name="Medium Grid 2" w:semiHidden="0" w:uiPriority="68" w:unhideWhenUsed="0"/>
-    <w:lsdException w:name="Medium Grid 3" w:semiHidden="0" w:uiPriority="69" w:unhideWhenUsed="0"/>
-    <w:lsdException w:name="Dark List" w:semiHidden="0" w:uiPriority="70" w:unhideWhenUsed="0"/>
-    <w:lsdException w:name="Colorful Shading" w:semiHidden="0" w:uiPriority="71" w:unhideWhenUsed="0"/>
-    <w:lsdException w:name="Colorful List" w:semiHidden="0" w:uiPriority="72" w:unhideWhenUsed="0"/>
-    <w:lsdException w:name="Colorful Grid" w:semiHidden="0" w:uiPriority="73" w:unhideWhenUsed="0"/>
-    <w:lsdException w:name="Light Shading Accent 1" w:semiHidden="0" w:uiPriority="60" w:unhideWhenUsed="0"/>
-    <w:lsdException w:name="Light List Accent 1" w:semiHidden="0" w:uiPriority="61" w:unhideWhenUsed="0"/>
-    <w:lsdException w:name="Light Grid Accent 1" w:semiHidden="0" w:uiPriority="62" w:unhideWhenUsed="0"/>
-    <w:lsdException w:name="Medium Shading 1 Accent 1" w:semiHidden="0" w:uiPriority="63" w:unhideWhenUsed="0"/>
-    <w:lsdException w:name="Medium Shading 2 Accent 1" w:semiHidden="0" w:uiPriority="64" w:unhideWhenUsed="0"/>
-    <w:lsdException w:name="Medium List 1 Accent 1" w:semiHidden="0" w:uiPriority="65" w:unhideWhenUsed="0"/>
-    <w:lsdException w:name="Revision" w:unhideWhenUsed="0"/>
-    <w:lsdException w:name="List Paragraph" w:semiHidden="0" w:uiPriority="34" w:unhideWhenUsed="0" w:qFormat="1"/>
-    <w:lsdException w:name="Quote" w:semiHidden="0" w:uiPriority="29" w:unhideWhenUsed="0" w:qFormat="1"/>
-    <w:lsdException w:name="Intense Quote" w:semiHidden="0" w:uiPriority="30" w:unhideWhenUsed="0" w:qFormat="1"/>
-    <w:lsdException w:name="Medium List 2 Accent 1" w:semiHidden="0" w:uiPriority="66" w:unhideWhenUsed="0"/>
-    <w:lsdException w:name="Medium Grid 1 Accent 1" w:semiHidden="0" w:uiPriority="67" w:unhideWhenUsed="0"/>
-    <w:lsdException w:name="Medium Grid 2 Accent 1" w:semiHidden="0" w:uiPriority="68" w:unhideWhenUsed="0"/>
-    <w:lsdException w:name="Medium Grid 3 Accent 1" w:semiHidden="0" w:uiPriority="69" w:unhideWhenUsed="0"/>
-    <w:lsdException w:name="Dark List Accent 1" w:semiHidden="0" w:uiPriority="70" w:unhideWhenUsed="0"/>
-    <w:lsdException w:name="Colorful Shading Accent 1" w:semiHidden="0" w:uiPriority="71" w:unhideWhenUsed="0"/>
-    <w:lsdException w:name="Colorful List Accent 1" w:semiHidden="0" w:uiPriority="72" w:unhideWhenUsed="0"/>
-    <w:lsdException w:name="Colorful Grid Accent 1" w:semiHidden="0" w:uiPriority="73" w:unhideWhenUsed="0"/>
-    <w:lsdException w:name="Light Shading Accent 2" w:semiHidden="0" w:uiPriority="60" w:unhideWhenUsed="0"/>
-    <w:lsdException w:name="Light List Accent 2" w:semiHidden="0" w:uiPriority="61" w:unhideWhenUsed="0"/>
-    <w:lsdException w:name="Light Grid Accent 2" w:semiHidden="0" w:uiPriority="62" w:unhideWhenUsed="0"/>
-    <w:lsdException w:name="Medium Shading 1 Accent 2" w:semiHidden="0" w:uiPriority="63" w:unhideWhenUsed="0"/>
-    <w:lsdException w:name="Medium Shading 2 Accent 2" w:semiHidden="0" w:uiPriority="64" w:unhideWhenUsed="0"/>
-    <w:lsdException w:name="Medium List 1 Accent 2" w:semiHidden="0" w:uiPriority="65" w:unhideWhenUsed="0"/>
-    <w:lsdException w:name="Medium List 2 Accent 2" w:semiHidden="0" w:uiPriority="66" w:unhideWhenUsed="0"/>
-    <w:lsdException w:name="Medium Grid 1 Accent 2" w:semiHidden="0" w:uiPriority="67" w:unhideWhenUsed="0"/>
-    <w:lsdException w:name="Medium Grid 2 Accent 2" w:semiHidden="0" w:uiPriority="68" w:unhideWhenUsed="0"/>
-    <w:lsdException w:name="Medium Grid 3 Accent 2" w:semiHidden="0" w:uiPriority="69" w:unhideWhenUsed="0"/>
-    <w:lsdException w:name="Dark List Accent 2" w:semiHidden="0" w:uiPriority="70" w:unhideWhenUsed="0"/>
-    <w:lsdException w:name="Colorful Shading Accent 2" w:semiHidden="0" w:uiPriority="71" w:unhideWhenUsed="0"/>
-    <w:lsdException w:name="Colorful List Accent 2" w:semiHidden="0" w:uiPriority="72" w:unhideWhenUsed="0"/>
-    <w:lsdException w:name="Colorful Grid Accent 2" w:semiHidden="0" w:uiPriority="73" w:unhideWhenUsed="0"/>
-    <w:lsdException w:name="Light Shading Accent 3" w:semiHidden="0" w:uiPriority="60" w:unhideWhenUsed="0"/>
-    <w:lsdException w:name="Light List Accent 3" w:semiHidden="0" w:uiPriority="61" w:unhideWhenUsed="0"/>
-    <w:lsdException w:name="Light Grid Accent 3" w:semiHidden="0" w:uiPriority="62" w:unhideWhenUsed="0"/>
-    <w:lsdException w:name="Medium Shading 1 Accent 3" w:semiHidden="0" w:uiPriority="63" w:unhideWhenUsed="0"/>
-    <w:lsdException w:name="Medium Shading 2 Accent 3" w:semiHidden="0" w:uiPriority="64" w:unhideWhenUsed="0"/>
-    <w:lsdException w:name="Medium List 1 Accent 3" w:semiHidden="0" w:uiPriority="65" w:unhideWhenUsed="0"/>
-    <w:lsdException w:name="Medium List 2 Accent 3" w:semiHidden="0" w:uiPriority="66" w:unhideWhenUsed="0"/>
-    <w:lsdException w:name="Medium Grid 1 Accent 3" w:semiHidden="0" w:uiPriority="67" w:unhideWhenUsed="0"/>
-    <w:lsdException w:name="Medium Grid 2 Accent 3" w:semiHidden="0" w:uiPriority="68" w:unhideWhenUsed="0"/>
-    <w:lsdException w:name="Medium Grid 3 Accent 3" w:semiHidden="0" w:uiPriority="69" w:unhideWhenUsed="0"/>
-    <w:lsdException w:name="Dark List Accent 3" w:semiHidden="0" w:uiPriority="70" w:unhideWhenUsed="0"/>
-    <w:lsdException w:name="Colorful Shading Accent 3" w:semiHidden="0" w:uiPriority="71" w:unhideWhenUsed="0"/>
-    <w:lsdException w:name="Colorful List Accent 3" w:semiHidden="0" w:uiPriority="72" w:unhideWhenUsed="0"/>
-    <w:lsdException w:name="Colorful Grid Accent 3" w:semiHidden="0" w:uiPriority="73" w:unhideWhenUsed="0"/>
-    <w:lsdException w:name="Light Shading Accent 4" w:semiHidden="0" w:uiPriority="60" w:unhideWhenUsed="0"/>
-    <w:lsdException w:name="Light List Accent 4" w:semiHidden="0" w:uiPriority="61" w:unhideWhenUsed="0"/>
-    <w:lsdException w:name="Light Grid Accent 4" w:semiHidden="0" w:uiPriority="62" w:unhideWhenUsed="0"/>
-    <w:lsdException w:name="Medium Shading 1 Accent 4" w:semiHidden="0" w:uiPriority="63" w:unhideWhenUsed="0"/>
-    <w:lsdException w:name="Medium Shading 2 Accent 4" w:semiHidden="0" w:uiPriority="64" w:unhideWhenUsed="0"/>
-    <w:lsdException w:name="Medium List 1 Accent 4" w:semiHidden="0" w:uiPriority="65" w:unhideWhenUsed="0"/>
-    <w:lsdException w:name="Medium List 2 Accent 4" w:semiHidden="0" w:uiPriority="66" w:unhideWhenUsed="0"/>
-    <w:lsdException w:name="Medium Grid 1 Accent 4" w:semiHidden="0" w:uiPriority="67" w:unhideWhenUsed="0"/>
-    <w:lsdException w:name="Medium Grid 2 Accent 4" w:semiHidden="0" w:uiPriority="68" w:unhideWhenUsed="0"/>
-    <w:lsdException w:name="Medium Grid 3 Accent 4" w:semiHidden="0" w:uiPriority="69" w:unhideWhenUsed="0"/>
-    <w:lsdException w:name="Dark List Accent 4" w:semiHidden="0" w:uiPriority="70" w:unhideWhenUsed="0"/>
-    <w:lsdException w:name="Colorful Shading Accent 4" w:semiHidden="0" w:uiPriority="71" w:unhideWhenUsed="0"/>
-    <w:lsdException w:name="Colorful List Accent 4" w:semiHidden="0" w:uiPriority="72" w:unhideWhenUsed="0"/>
-    <w:lsdException w:name="Colorful Grid Accent 4" w:semiHidden="0" w:uiPriority="73" w:unhideWhenUsed="0"/>
-    <w:lsdException w:name="Light Shading Accent 5" w:semiHidden="0" w:uiPriority="60" w:unhideWhenUsed="0"/>
-    <w:lsdException w:name="Light List Accent 5" w:semiHidden="0" w:uiPriority="61" w:unhideWhenUsed="0"/>
-    <w:lsdException w:name="Light Grid Accent 5" w:semiHidden="0" w:uiPriority="62" w:unhideWhenUsed="0"/>
-    <w:lsdException w:name="Medium Shading 1 Accent 5" w:semiHidden="0" w:uiPriority="63" w:unhideWhenUsed="0"/>
-    <w:lsdException w:name="Medium Shading 2 Accent 5" w:semiHidden="0" w:uiPriority="64" w:unhideWhenUsed="0"/>
-    <w:lsdException w:name="Medium List 1 Accent 5" w:semiHidden="0" w:uiPriority="65" w:unhideWhenUsed="0"/>
-    <w:lsdException w:name="Medium List 2 Accent 5" w:semiHidden="0" w:uiPriority="66" w:unhideWhenUsed="0"/>
-    <w:lsdException w:name="Medium Grid 1 Accent 5" w:semiHidden="0" w:uiPriority="67" w:unhideWhenUsed="0"/>
-    <w:lsdException w:name="Medium Grid 2 Accent 5" w:semiHidden="0" w:uiPriority="68" w:unhideWhenUsed="0"/>
-    <w:lsdException w:name="Medium Grid 3 Accent 5" w:semiHidden="0" w:uiPriority="69" w:unhideWhenUsed="0"/>
-    <w:lsdException w:name="Dark List Accent 5" w:semiHidden="0" w:uiPriority="70" w:unhideWhenUsed="0"/>
-    <w:lsdException w:name="Colorful Shading Accent 5" w:semiHidden="0" w:uiPriority="71" w:unhideWhenUsed="0"/>
-    <w:lsdException w:name="Colorful List Accent 5" w:semiHidden="0" w:uiPriority="72" w:unhideWhenUsed="0"/>
-    <w:lsdException w:name="Colorful Grid Accent 5" w:semiHidden="0" w:uiPriority="73" w:unhideWhenUsed="0"/>
-    <w:lsdException w:name="Light Shading Accent 6" w:semiHidden="0" w:uiPriority="60" w:unhideWhenUsed="0"/>
-    <w:lsdException w:name="Light List Accent 6" w:semiHidden="0" w:uiPriority="61" w:unhideWhenUsed="0"/>
-    <w:lsdException w:name="Light Grid Accent 6" w:semiHidden="0" w:uiPriority="62" w:unhideWhenUsed="0"/>
-    <w:lsdException w:name="Medium Shading 1 Accent 6" w:semiHidden="0" w:uiPriority="63" w:unhideWhenUsed="0"/>
-    <w:lsdException w:name="Medium Shading 2 Accent 6" w:semiHidden="0" w:uiPriority="64" w:unhideWhenUsed="0"/>
-    <w:lsdException w:name="Medium List 1 Accent 6" w:semiHidden="0" w:uiPriority="65" w:unhideWhenUsed="0"/>
-    <w:lsdException w:name="Medium List 2 Accent 6" w:semiHidden="0" w:uiPriority="66" w:unhideWhenUsed="0"/>
-    <w:lsdException w:name="Medium Grid 1 Accent 6" w:semiHidden="0" w:uiPriority="67" w:unhideWhenUsed="0"/>
-    <w:lsdException w:name="Medium Grid 2 Accent 6" w:semiHidden="0" w:uiPriority="68" w:unhideWhenUsed="0"/>
-    <w:lsdException w:name="Medium Grid 3 Accent 6" w:semiHidden="0" w:uiPriority="69" w:unhideWhenUsed="0"/>
-    <w:lsdException w:name="Dark List Accent 6" w:semiHidden="0" w:uiPriority="70" w:unhideWhenUsed="0"/>
-    <w:lsdException w:name="Colorful Shading Accent 6" w:semiHidden="0" w:uiPriority="71" w:unhideWhenUsed="0"/>
-    <w:lsdException w:name="Colorful List Accent 6" w:semiHidden="0" w:uiPriority="72" w:unhideWhenUsed="0"/>
-    <w:lsdException w:name="Colorful Grid Accent 6" w:semiHidden="0" w:uiPriority="73" w:unhideWhenUsed="0"/>
-    <w:lsdException w:name="Subtle Emphasis" w:semiHidden="0" w:uiPriority="19" w:unhideWhenUsed="0" w:qFormat="1"/>
-    <w:lsdException w:name="Intense Emphasis" w:semiHidden="0" w:uiPriority="21" w:unhideWhenUsed="0" w:qFormat="1"/>
-    <w:lsdException w:name="Subtle Reference" w:semiHidden="0" w:uiPriority="31" w:unhideWhenUsed="0" w:qFormat="1"/>
-    <w:lsdException w:name="Intense Reference" w:semiHidden="0" w:uiPriority="32" w:unhideWhenUsed="0" w:qFormat="1"/>
-    <w:lsdException w:name="Book Title" w:semiHidden="0" w:uiPriority="33" w:unhideWhenUsed="0" w:qFormat="1"/>
-    <w:lsdException w:name="Bibliography" w:uiPriority="37"/>
-    <w:lsdException w:name="TOC Heading" w:uiPriority="39" w:qFormat="1"/>
+  <w:latentStyles w:defLockedState="0" w:defUIPriority="99" w:defSemiHidden="0" w:defUnhideWhenUsed="0" w:defQFormat="0" w:count="371">
+    <w:lsdException w:name="Normal" w:uiPriority="0" w:qFormat="1"/>
+    <w:lsdException w:name="heading 1" w:uiPriority="9" w:qFormat="1"/>
+    <w:lsdException w:name="heading 2" w:semiHidden="1" w:uiPriority="0" w:unhideWhenUsed="1" w:qFormat="1"/>
+    <w:lsdException w:name="heading 3" w:semiHidden="1" w:uiPriority="9" w:unhideWhenUsed="1" w:qFormat="1"/>
+    <w:lsdException w:name="heading 4" w:semiHidden="1" w:uiPriority="9" w:unhideWhenUsed="1" w:qFormat="1"/>
+    <w:lsdException w:name="heading 5" w:semiHidden="1" w:uiPriority="9" w:unhideWhenUsed="1" w:qFormat="1"/>
+    <w:lsdException w:name="heading 6" w:semiHidden="1" w:uiPriority="9" w:unhideWhenUsed="1" w:qFormat="1"/>
+    <w:lsdException w:name="heading 7" w:semiHidden="1" w:uiPriority="9" w:unhideWhenUsed="1" w:qFormat="1"/>
+    <w:lsdException w:name="heading 8" w:semiHidden="1" w:uiPriority="9" w:unhideWhenUsed="1" w:qFormat="1"/>
+    <w:lsdException w:name="heading 9" w:semiHidden="1" w:uiPriority="9" w:unhideWhenUsed="1" w:qFormat="1"/>
+    <w:lsdException w:name="index 1" w:semiHidden="1" w:unhideWhenUsed="1"/>
+    <w:lsdException w:name="index 2" w:semiHidden="1" w:unhideWhenUsed="1"/>
+    <w:lsdException w:name="index 3" w:semiHidden="1" w:unhideWhenUsed="1"/>
+    <w:lsdException w:name="index 4" w:semiHidden="1" w:unhideWhenUsed="1"/>
+    <w:lsdException w:name="index 5" w:semiHidden="1" w:unhideWhenUsed="1"/>
+    <w:lsdException w:name="index 6" w:semiHidden="1" w:unhideWhenUsed="1"/>
+    <w:lsdException w:name="index 7" w:semiHidden="1" w:unhideWhenUsed="1"/>
+    <w:lsdException w:name="index 8" w:semiHidden="1" w:unhideWhenUsed="1"/>
+    <w:lsdException w:name="index 9" w:semiHidden="1" w:unhideWhenUsed="1"/>
+    <w:lsdException w:name="toc 1" w:semiHidden="1" w:uiPriority="39" w:unhideWhenUsed="1"/>
+    <w:lsdException w:name="toc 2" w:semiHidden="1" w:uiPriority="39" w:unhideWhenUsed="1"/>
+    <w:lsdException w:name="toc 3" w:semiHidden="1" w:uiPriority="39" w:unhideWhenUsed="1"/>
+    <w:lsdException w:name="toc 4" w:semiHidden="1" w:uiPriority="39" w:unhideWhenUsed="1"/>
+    <w:lsdException w:name="toc 5" w:semiHidden="1" w:uiPriority="39" w:unhideWhenUsed="1"/>
+    <w:lsdException w:name="toc 6" w:semiHidden="1" w:uiPriority="39" w:unhideWhenUsed="1"/>
+    <w:lsdException w:name="toc 7" w:semiHidden="1" w:uiPriority="39" w:unhideWhenUsed="1"/>
+    <w:lsdException w:name="toc 8" w:semiHidden="1" w:uiPriority="39" w:unhideWhenUsed="1"/>
+    <w:lsdException w:name="toc 9" w:semiHidden="1" w:uiPriority="39" w:unhideWhenUsed="1"/>
+    <w:lsdException w:name="Normal Indent" w:semiHidden="1" w:unhideWhenUsed="1"/>
+    <w:lsdException w:name="footnote text" w:semiHidden="1" w:unhideWhenUsed="1"/>
+    <w:lsdException w:name="annotation text" w:semiHidden="1" w:unhideWhenUsed="1"/>
+    <w:lsdException w:name="header" w:semiHidden="1" w:unhideWhenUsed="1"/>
+    <w:lsdException w:name="footer" w:semiHidden="1" w:unhideWhenUsed="1"/>
+    <w:lsdException w:name="index heading" w:semiHidden="1" w:unhideWhenUsed="1"/>
+    <w:lsdException w:name="caption" w:semiHidden="1" w:uiPriority="35" w:unhideWhenUsed="1" w:qFormat="1"/>
+    <w:lsdException w:name="table of figures" w:semiHidden="1" w:unhideWhenUsed="1"/>
+    <w:lsdException w:name="envelope address" w:semiHidden="1" w:unhideWhenUsed="1"/>
+    <w:lsdException w:name="envelope return" w:semiHidden="1" w:unhideWhenUsed="1"/>
+    <w:lsdException w:name="footnote reference" w:semiHidden="1" w:unhideWhenUsed="1"/>
+    <w:lsdException w:name="annotation reference" w:semiHidden="1" w:unhideWhenUsed="1"/>
+    <w:lsdException w:name="line number" w:semiHidden="1" w:unhideWhenUsed="1"/>
+    <w:lsdException w:name="page number" w:semiHidden="1" w:unhideWhenUsed="1"/>
+    <w:lsdException w:name="endnote reference" w:semiHidden="1" w:unhideWhenUsed="1"/>
+    <w:lsdException w:name="endnote text" w:semiHidden="1" w:unhideWhenUsed="1"/>
+    <w:lsdException w:name="table of authorities" w:semiHidden="1" w:unhideWhenUsed="1"/>
+    <w:lsdException w:name="macro" w:semiHidden="1" w:unhideWhenUsed="1"/>
+    <w:lsdException w:name="toa heading" w:semiHidden="1" w:unhideWhenUsed="1"/>
+    <w:lsdException w:name="List" w:semiHidden="1" w:unhideWhenUsed="1"/>
+    <w:lsdException w:name="List Bullet" w:semiHidden="1" w:unhideWhenUsed="1"/>
+    <w:lsdException w:name="List Number" w:semiHidden="1" w:unhideWhenUsed="1"/>
+    <w:lsdException w:name="List 2" w:semiHidden="1" w:unhideWhenUsed="1"/>
+    <w:lsdException w:name="List 3" w:semiHidden="1" w:unhideWhenUsed="1"/>
+    <w:lsdException w:name="List 4" w:semiHidden="1" w:unhideWhenUsed="1"/>
+    <w:lsdException w:name="List 5" w:semiHidden="1" w:unhideWhenUsed="1"/>
+    <w:lsdException w:name="List Bullet 2" w:semiHidden="1" w:unhideWhenUsed="1"/>
+    <w:lsdException w:name="List Bullet 3" w:semiHidden="1" w:unhideWhenUsed="1"/>
+    <w:lsdException w:name="List Bullet 4" w:semiHidden="1" w:unhideWhenUsed="1"/>
+    <w:lsdException w:name="List Bullet 5" w:semiHidden="1" w:unhideWhenUsed="1"/>
+    <w:lsdException w:name="List Number 2" w:semiHidden="1" w:unhideWhenUsed="1"/>
+    <w:lsdException w:name="List Number 3" w:semiHidden="1" w:unhideWhenUsed="1"/>
+    <w:lsdException w:name="List Number 4" w:semiHidden="1" w:unhideWhenUsed="1"/>
+    <w:lsdException w:name="List Number 5" w:semiHidden="1" w:unhideWhenUsed="1"/>
+    <w:lsdException w:name="Title" w:uiPriority="10" w:qFormat="1"/>
+    <w:lsdException w:name="Closing" w:semiHidden="1" w:unhideWhenUsed="1"/>
+    <w:lsdException w:name="Signature" w:semiHidden="1" w:unhideWhenUsed="1"/>
+    <w:lsdException w:name="Default Paragraph Font" w:semiHidden="1" w:uiPriority="1" w:unhideWhenUsed="1"/>
+    <w:lsdException w:name="Body Text" w:semiHidden="1" w:unhideWhenUsed="1"/>
+    <w:lsdException w:name="Body Text Indent" w:semiHidden="1" w:unhideWhenUsed="1"/>
+    <w:lsdException w:name="List Continue" w:semiHidden="1" w:unhideWhenUsed="1"/>
+    <w:lsdException w:name="List Continue 2" w:semiHidden="1" w:unhideWhenUsed="1"/>
+    <w:lsdException w:name="List Continue 3" w:semiHidden="1" w:unhideWhenUsed="1"/>
+    <w:lsdException w:name="List Continue 4" w:semiHidden="1" w:unhideWhenUsed="1"/>
+    <w:lsdException w:name="List Continue 5" w:semiHidden="1" w:unhideWhenUsed="1"/>
+    <w:lsdException w:name="Message Header" w:semiHidden="1" w:unhideWhenUsed="1"/>
+    <w:lsdException w:name="Subtitle" w:uiPriority="11" w:qFormat="1"/>
+    <w:lsdException w:name="Salutation" w:semiHidden="1" w:unhideWhenUsed="1"/>
+    <w:lsdException w:name="Date" w:semiHidden="1" w:unhideWhenUsed="1"/>
+    <w:lsdException w:name="Body Text First Indent" w:semiHidden="1" w:unhideWhenUsed="1"/>
+    <w:lsdException w:name="Body Text First Indent 2" w:semiHidden="1" w:unhideWhenUsed="1"/>
+    <w:lsdException w:name="Note Heading" w:semiHidden="1" w:unhideWhenUsed="1"/>
+    <w:lsdException w:name="Body Text 2" w:semiHidden="1" w:unhideWhenUsed="1"/>
+    <w:lsdException w:name="Body Text 3" w:semiHidden="1" w:unhideWhenUsed="1"/>
+    <w:lsdException w:name="Body Text Indent 2" w:semiHidden="1" w:unhideWhenUsed="1"/>
+    <w:lsdException w:name="Body Text Indent 3" w:semiHidden="1" w:unhideWhenUsed="1"/>
+    <w:lsdException w:name="Block Text" w:semiHidden="1" w:unhideWhenUsed="1"/>
+    <w:lsdException w:name="Hyperlink" w:semiHidden="1" w:unhideWhenUsed="1"/>
+    <w:lsdException w:name="FollowedHyperlink" w:semiHidden="1" w:unhideWhenUsed="1"/>
+    <w:lsdException w:name="Strong" w:uiPriority="22" w:qFormat="1"/>
+    <w:lsdException w:name="Emphasis" w:uiPriority="20" w:qFormat="1"/>
+    <w:lsdException w:name="Document Map" w:semiHidden="1" w:unhideWhenUsed="1"/>
+    <w:lsdException w:name="Plain Text" w:semiHidden="1" w:unhideWhenUsed="1"/>
+    <w:lsdException w:name="E-mail Signature" w:semiHidden="1" w:unhideWhenUsed="1"/>
+    <w:lsdException w:name="HTML Top of Form" w:semiHidden="1" w:unhideWhenUsed="1"/>
+    <w:lsdException w:name="HTML Bottom of Form" w:semiHidden="1" w:unhideWhenUsed="1"/>
+    <w:lsdException w:name="Normal (Web)" w:semiHidden="1" w:unhideWhenUsed="1"/>
+    <w:lsdException w:name="HTML Acronym" w:semiHidden="1" w:unhideWhenUsed="1"/>
+    <w:lsdException w:name="HTML Address" w:semiHidden="1" w:unhideWhenUsed="1"/>
+    <w:lsdException w:name="HTML Cite" w:semiHidden="1" w:unhideWhenUsed="1"/>
+    <w:lsdException w:name="HTML Code" w:semiHidden="1" w:unhideWhenUsed="1"/>
+    <w:lsdException w:name="HTML Definition" w:semiHidden="1" w:unhideWhenUsed="1"/>
+    <w:lsdException w:name="HTML Keyboard" w:semiHidden="1" w:unhideWhenUsed="1"/>
+    <w:lsdException w:name="HTML Preformatted" w:semiHidden="1" w:unhideWhenUsed="1"/>
+    <w:lsdException w:name="HTML Sample" w:semiHidden="1" w:unhideWhenUsed="1"/>
+    <w:lsdException w:name="HTML Typewriter" w:semiHidden="1" w:unhideWhenUsed="1"/>
+    <w:lsdException w:name="HTML Variable" w:semiHidden="1" w:unhideWhenUsed="1"/>
+    <w:lsdException w:name="Normal Table" w:semiHidden="1" w:unhideWhenUsed="1"/>
+    <w:lsdException w:name="annotation subject" w:semiHidden="1" w:unhideWhenUsed="1"/>
+    <w:lsdException w:name="No List" w:semiHidden="1" w:unhideWhenUsed="1"/>
+    <w:lsdException w:name="Outline List 1" w:semiHidden="1" w:unhideWhenUsed="1"/>
+    <w:lsdException w:name="Outline List 2" w:semiHidden="1" w:unhideWhenUsed="1"/>
+    <w:lsdException w:name="Outline List 3" w:semiHidden="1" w:unhideWhenUsed="1"/>
+    <w:lsdException w:name="Table Simple 1" w:semiHidden="1" w:unhideWhenUsed="1"/>
+    <w:lsdException w:name="Table Simple 2" w:semiHidden="1" w:unhideWhenUsed="1"/>
+    <w:lsdException w:name="Table Simple 3" w:semiHidden="1" w:unhideWhenUsed="1"/>
+    <w:lsdException w:name="Table Classic 1" w:semiHidden="1" w:unhideWhenUsed="1"/>
+    <w:lsdException w:name="Table Classic 2" w:semiHidden="1" w:unhideWhenUsed="1"/>
+    <w:lsdException w:name="Table Classic 3" w:semiHidden="1" w:unhideWhenUsed="1"/>
+    <w:lsdException w:name="Table Classic 4" w:semiHidden="1" w:unhideWhenUsed="1"/>
+    <w:lsdException w:name="Table Colorful 1" w:semiHidden="1" w:unhideWhenUsed="1"/>
+    <w:lsdException w:name="Table Colorful 2" w:semiHidden="1" w:unhideWhenUsed="1"/>
+    <w:lsdException w:name="Table Colorful 3" w:semiHidden="1" w:unhideWhenUsed="1"/>
+    <w:lsdException w:name="Table Columns 1" w:semiHidden="1" w:unhideWhenUsed="1"/>
+    <w:lsdException w:name="Table Columns 2" w:semiHidden="1" w:unhideWhenUsed="1"/>
+    <w:lsdException w:name="Table Columns 3" w:semiHidden="1" w:unhideWhenUsed="1"/>
+    <w:lsdException w:name="Table Columns 4" w:semiHidden="1" w:unhideWhenUsed="1"/>
+    <w:lsdException w:name="Table Columns 5" w:semiHidden="1" w:unhideWhenUsed="1"/>
+    <w:lsdException w:name="Table Grid 1" w:semiHidden="1" w:unhideWhenUsed="1"/>
+    <w:lsdException w:name="Table Grid 2" w:semiHidden="1" w:unhideWhenUsed="1"/>
+    <w:lsdException w:name="Table Grid 3" w:semiHidden="1" w:unhideWhenUsed="1"/>
+    <w:lsdException w:name="Table Grid 4" w:semiHidden="1" w:unhideWhenUsed="1"/>
+    <w:lsdException w:name="Table Grid 5" w:semiHidden="1" w:unhideWhenUsed="1"/>
+    <w:lsdException w:name="Table Grid 6" w:semiHidden="1" w:unhideWhenUsed="1"/>
+    <w:lsdException w:name="Table Grid 7" w:semiHidden="1" w:unhideWhenUsed="1"/>
+    <w:lsdException w:name="Table Grid 8" w:semiHidden="1" w:unhideWhenUsed="1"/>
+    <w:lsdException w:name="Table List 1" w:semiHidden="1" w:unhideWhenUsed="1"/>
+    <w:lsdException w:name="Table List 2" w:semiHidden="1" w:unhideWhenUsed="1"/>
+    <w:lsdException w:name="Table List 3" w:semiHidden="1" w:unhideWhenUsed="1"/>
+    <w:lsdException w:name="Table List 4" w:semiHidden="1" w:unhideWhenUsed="1"/>
+    <w:lsdException w:name="Table List 5" w:semiHidden="1" w:unhideWhenUsed="1"/>
+    <w:lsdException w:name="Table List 6" w:semiHidden="1" w:unhideWhenUsed="1"/>
+    <w:lsdException w:name="Table List 7" w:semiHidden="1" w:unhideWhenUsed="1"/>
+    <w:lsdException w:name="Table List 8" w:semiHidden="1" w:unhideWhenUsed="1"/>
+    <w:lsdException w:name="Table 3D effects 1" w:semiHidden="1" w:unhideWhenUsed="1"/>
+    <w:lsdException w:name="Table 3D effects 2" w:semiHidden="1" w:unhideWhenUsed="1"/>
+    <w:lsdException w:name="Table 3D effects 3" w:semiHidden="1" w:unhideWhenUsed="1"/>
+    <w:lsdException w:name="Table Contemporary" w:semiHidden="1" w:unhideWhenUsed="1"/>
+    <w:lsdException w:name="Table Elegant" w:semiHidden="1" w:unhideWhenUsed="1"/>
+    <w:lsdException w:name="Table Professional" w:semiHidden="1" w:unhideWhenUsed="1"/>
+    <w:lsdException w:name="Table Subtle 1" w:semiHidden="1" w:unhideWhenUsed="1"/>
+    <w:lsdException w:name="Table Subtle 2" w:semiHidden="1" w:unhideWhenUsed="1"/>
+    <w:lsdException w:name="Table Web 1" w:semiHidden="1" w:unhideWhenUsed="1"/>
+    <w:lsdException w:name="Table Web 2" w:semiHidden="1" w:unhideWhenUsed="1"/>
+    <w:lsdException w:name="Table Web 3" w:semiHidden="1" w:unhideWhenUsed="1"/>
+    <w:lsdException w:name="Balloon Text" w:semiHidden="1" w:unhideWhenUsed="1"/>
+    <w:lsdException w:name="Table Grid" w:uiPriority="59"/>
+    <w:lsdException w:name="Table Theme" w:semiHidden="1" w:unhideWhenUsed="1"/>
+    <w:lsdException w:name="Placeholder Text" w:semiHidden="1"/>
+    <w:lsdException w:name="No Spacing" w:uiPriority="1" w:qFormat="1"/>
+    <w:lsdException w:name="Light Shading" w:uiPriority="60"/>
+    <w:lsdException w:name="Light List" w:uiPriority="61"/>
+    <w:lsdException w:name="Light Grid" w:uiPriority="62"/>
+    <w:lsdException w:name="Medium Shading 1" w:uiPriority="63"/>
+    <w:lsdException w:name="Medium Shading 2" w:uiPriority="64"/>
+    <w:lsdException w:name="Medium List 1" w:uiPriority="65"/>
+    <w:lsdException w:name="Medium List 2" w:uiPriority="66"/>
+    <w:lsdException w:name="Medium Grid 1" w:uiPriority="67"/>
+    <w:lsdException w:name="Medium Grid 2" w:uiPriority="68"/>
+    <w:lsdException w:name="Medium Grid 3" w:uiPriority="69"/>
+    <w:lsdException w:name="Dark List" w:uiPriority="70"/>
+    <w:lsdException w:name="Colorful Shading" w:uiPriority="71"/>
+    <w:lsdException w:name="Colorful List" w:uiPriority="72"/>
+    <w:lsdException w:name="Colorful Grid" w:uiPriority="73"/>
+    <w:lsdException w:name="Light Shading Accent 1" w:uiPriority="60"/>
+    <w:lsdException w:name="Light List Accent 1" w:uiPriority="61"/>
+    <w:lsdException w:name="Light Grid Accent 1" w:uiPriority="62"/>
+    <w:lsdException w:name="Medium Shading 1 Accent 1" w:uiPriority="63"/>
+    <w:lsdException w:name="Medium Shading 2 Accent 1" w:uiPriority="64"/>
+    <w:lsdException w:name="Medium List 1 Accent 1" w:uiPriority="65"/>
+    <w:lsdException w:name="Revision" w:semiHidden="1"/>
+    <w:lsdException w:name="List Paragraph" w:uiPriority="34" w:qFormat="1"/>
+    <w:lsdException w:name="Quote" w:uiPriority="29" w:qFormat="1"/>
+    <w:lsdException w:name="Intense Quote" w:uiPriority="30" w:qFormat="1"/>
+    <w:lsdException w:name="Medium List 2 Accent 1" w:uiPriority="66"/>
+    <w:lsdException w:name="Medium Grid 1 Accent 1" w:uiPriority="67"/>
+    <w:lsdException w:name="Medium Grid 2 Accent 1" w:uiPriority="68"/>
+    <w:lsdException w:name="Medium Grid 3 Accent 1" w:uiPriority="69"/>
+    <w:lsdException w:name="Dark List Accent 1" w:uiPriority="70"/>
+    <w:lsdException w:name="Colorful Shading Accent 1" w:uiPriority="71"/>
+    <w:lsdException w:name="Colorful List Accent 1" w:uiPriority="72"/>
+    <w:lsdException w:name="Colorful Grid Accent 1" w:uiPriority="73"/>
+    <w:lsdException w:name="Light Shading Accent 2" w:uiPriority="60"/>
+    <w:lsdException w:name="Light List Accent 2" w:uiPriority="61"/>
+    <w:lsdException w:name="Light Grid Accent 2" w:uiPriority="62"/>
+    <w:lsdException w:name="Medium Shading 1 Accent 2" w:uiPriority="63"/>
+    <w:lsdException w:name="Medium Shading 2 Accent 2" w:uiPriority="64"/>
+    <w:lsdException w:name="Medium List 1 Accent 2" w:uiPriority="65"/>
+    <w:lsdException w:name="Medium List 2 Accent 2" w:uiPriority="66"/>
+    <w:lsdException w:name="Medium Grid 1 Accent 2" w:uiPriority="67"/>
+    <w:lsdException w:name="Medium Grid 2 Accent 2" w:uiPriority="68"/>
+    <w:lsdException w:name="Medium Grid 3 Accent 2" w:uiPriority="69"/>
+    <w:lsdException w:name="Dark List Accent 2" w:uiPriority="70"/>
+    <w:lsdException w:name="Colorful Shading Accent 2" w:uiPriority="71"/>
+    <w:lsdException w:name="Colorful List Accent 2" w:uiPriority="72"/>
+    <w:lsdException w:name="Colorful Grid Accent 2" w:uiPriority="73"/>
+    <w:lsdException w:name="Light Shading Accent 3" w:uiPriority="60"/>
+    <w:lsdException w:name="Light List Accent 3" w:uiPriority="61"/>
+    <w:lsdException w:name="Light Grid Accent 3" w:uiPriority="62"/>
+    <w:lsdException w:name="Medium Shading 1 Accent 3" w:uiPriority="63"/>
+    <w:lsdException w:name="Medium Shading 2 Accent 3" w:uiPriority="64"/>
+    <w:lsdException w:name="Medium List 1 Accent 3" w:uiPriority="65"/>
+    <w:lsdException w:name="Medium List 2 Accent 3" w:uiPriority="66"/>
+    <w:lsdException w:name="Medium Grid 1 Accent 3" w:uiPriority="67"/>
+    <w:lsdException w:name="Medium Grid 2 Accent 3" w:uiPriority="68"/>
+    <w:lsdException w:name="Medium Grid 3 Accent 3" w:uiPriority="69"/>
+    <w:lsdException w:name="Dark List Accent 3" w:uiPriority="70"/>
+    <w:lsdException w:name="Colorful Shading Accent 3" w:uiPriority="71"/>
+    <w:lsdException w:name="Colorful List Accent 3" w:uiPriority="72"/>
+    <w:lsdException w:name="Colorful Grid Accent 3" w:uiPriority="73"/>
+    <w:lsdException w:name="Light Shading Accent 4" w:uiPriority="60"/>
+    <w:lsdException w:name="Light List Accent 4" w:uiPriority="61"/>
+    <w:lsdException w:name="Light Grid Accent 4" w:uiPriority="62"/>
+    <w:lsdException w:name="Medium Shading 1 Accent 4" w:uiPriority="63"/>
+    <w:lsdException w:name="Medium Shading 2 Accent 4" w:uiPriority="64"/>
+    <w:lsdException w:name="Medium List 1 Accent 4" w:uiPriority="65"/>
+    <w:lsdException w:name="Medium List 2 Accent 4" w:uiPriority="66"/>
+    <w:lsdException w:name="Medium Grid 1 Accent 4" w:uiPriority="67"/>
+    <w:lsdException w:name="Medium Grid 2 Accent 4" w:uiPriority="68"/>
+    <w:lsdException w:name="Medium Grid 3 Accent 4" w:uiPriority="69"/>
+    <w:lsdException w:name="Dark List Accent 4" w:uiPriority="70"/>
+    <w:lsdException w:name="Colorful Shading Accent 4" w:uiPriority="71"/>
+    <w:lsdException w:name="Colorful List Accent 4" w:uiPriority="72"/>
+    <w:lsdException w:name="Colorful Grid Accent 4" w:uiPriority="73"/>
+    <w:lsdException w:name="Light Shading Accent 5" w:uiPriority="60"/>
+    <w:lsdException w:name="Light List Accent 5" w:uiPriority="61"/>
+    <w:lsdException w:name="Light Grid Accent 5" w:uiPriority="62"/>
+    <w:lsdException w:name="Medium Shading 1 Accent 5" w:uiPriority="63"/>
+    <w:lsdException w:name="Medium Shading 2 Accent 5" w:uiPriority="64"/>
+    <w:lsdException w:name="Medium List 1 Accent 5" w:uiPriority="65"/>
+    <w:lsdException w:name="Medium List 2 Accent 5" w:uiPriority="66"/>
+    <w:lsdException w:name="Medium Grid 1 Accent 5" w:uiPriority="67"/>
+    <w:lsdException w:name="Medium Grid 2 Accent 5" w:uiPriority="68"/>
+    <w:lsdException w:name="Medium Grid 3 Accent 5" w:uiPriority="69"/>
+    <w:lsdException w:name="Dark List Accent 5" w:uiPriority="70"/>
+    <w:lsdException w:name="Colorful Shading Accent 5" w:uiPriority="71"/>
+    <w:lsdException w:name="Colorful List Accent 5" w:uiPriority="72"/>
+    <w:lsdException w:name="Colorful Grid Accent 5" w:uiPriority="73"/>
+    <w:lsdException w:name="Light Shading Accent 6" w:uiPriority="60"/>
+    <w:lsdException w:name="Light List Accent 6" w:uiPriority="61"/>
+    <w:lsdException w:name="Light Grid Accent 6" w:uiPriority="62"/>
+    <w:lsdException w:name="Medium Shading 1 Accent 6" w:uiPriority="63"/>
+    <w:lsdException w:name="Medium Shading 2 Accent 6" w:uiPriority="64"/>
+    <w:lsdException w:name="Medium List 1 Accent 6" w:uiPriority="65"/>
+    <w:lsdException w:name="Medium List 2 Accent 6" w:uiPriority="66"/>
+    <w:lsdException w:name="Medium Grid 1 Accent 6" w:uiPriority="67"/>
+    <w:lsdException w:name="Medium Grid 2 Accent 6" w:uiPriority="68"/>
+    <w:lsdException w:name="Medium Grid 3 Accent 6" w:uiPriority="69"/>
+    <w:lsdException w:name="Dark List Accent 6" w:uiPriority="70"/>
+    <w:lsdException w:name="Colorful Shading Accent 6" w:uiPriority="71"/>
+    <w:lsdException w:name="Colorful List Accent 6" w:uiPriority="72"/>
+    <w:lsdException w:name="Colorful Grid Accent 6" w:uiPriority="73"/>
+    <w:lsdException w:name="Subtle Emphasis" w:uiPriority="19" w:qFormat="1"/>
+    <w:lsdException w:name="Intense Emphasis" w:uiPriority="21" w:qFormat="1"/>
+    <w:lsdException w:name="Subtle Reference" w:uiPriority="31" w:qFormat="1"/>
+    <w:lsdException w:name="Intense Reference" w:uiPriority="32" w:qFormat="1"/>
+    <w:lsdException w:name="Book Title" w:uiPriority="33" w:qFormat="1"/>
+    <w:lsdException w:name="Bibliography" w:semiHidden="1" w:uiPriority="37" w:unhideWhenUsed="1"/>
+    <w:lsdException w:name="TOC Heading" w:semiHidden="1" w:uiPriority="39" w:unhideWhenUsed="1" w:qFormat="1"/>
+    <w:lsdException w:name="Plain Table 1" w:uiPriority="41"/>
+    <w:lsdException w:name="Plain Table 2" w:uiPriority="42"/>
+    <w:lsdException w:name="Plain Table 3" w:uiPriority="43"/>
+    <w:lsdException w:name="Plain Table 4" w:uiPriority="44"/>
+    <w:lsdException w:name="Plain Table 5" w:uiPriority="45"/>
+    <w:lsdException w:name="Grid Table Light" w:uiPriority="40"/>
+    <w:lsdException w:name="Grid Table 1 Light" w:uiPriority="46"/>
+    <w:lsdException w:name="Grid Table 2" w:uiPriority="47"/>
+    <w:lsdException w:name="Grid Table 3" w:uiPriority="48"/>
+    <w:lsdException w:name="Grid Table 4" w:uiPriority="49"/>
+    <w:lsdException w:name="Grid Table 5 Dark" w:uiPriority="50"/>
+    <w:lsdException w:name="Grid Table 6 Colorful" w:uiPriority="51"/>
+    <w:lsdException w:name="Grid Table 7 Colorful" w:uiPriority="52"/>
+    <w:lsdException w:name="Grid Table 1 Light Accent 1" w:uiPriority="46"/>
+    <w:lsdException w:name="Grid Table 2 Accent 1" w:uiPriority="47"/>
+    <w:lsdException w:name="Grid Table 3 Accent 1" w:uiPriority="48"/>
+    <w:lsdException w:name="Grid Table 4 Accent 1" w:uiPriority="49"/>
+    <w:lsdException w:name="Grid Table 5 Dark Accent 1" w:uiPriority="50"/>
+    <w:lsdException w:name="Grid Table 6 Colorful Accent 1" w:uiPriority="51"/>
+    <w:lsdException w:name="Grid Table 7 Colorful Accent 1" w:uiPriority="52"/>
+    <w:lsdException w:name="Grid Table 1 Light Accent 2" w:uiPriority="46"/>
+    <w:lsdException w:name="Grid Table 2 Accent 2" w:uiPriority="47"/>
+    <w:lsdException w:name="Grid Table 3 Accent 2" w:uiPriority="48"/>
+    <w:lsdException w:name="Grid Table 4 Accent 2" w:uiPriority="49"/>
+    <w:lsdException w:name="Grid Table 5 Dark Accent 2" w:uiPriority="50"/>
+    <w:lsdException w:name="Grid Table 6 Colorful Accent 2" w:uiPriority="51"/>
+    <w:lsdException w:name="Grid Table 7 Colorful Accent 2" w:uiPriority="52"/>
+    <w:lsdException w:name="Grid Table 1 Light Accent 3" w:uiPriority="46"/>
+    <w:lsdException w:name="Grid Table 2 Accent 3" w:uiPriority="47"/>
+    <w:lsdException w:name="Grid Table 3 Accent 3" w:uiPriority="48"/>
+    <w:lsdException w:name="Grid Table 4 Accent 3" w:uiPriority="49"/>
+    <w:lsdException w:name="Grid Table 5 Dark Accent 3" w:uiPriority="50"/>
+    <w:lsdException w:name="Grid Table 6 Colorful Accent 3" w:uiPriority="51"/>
+    <w:lsdException w:name="Grid Table 7 Colorful Accent 3" w:uiPriority="52"/>
+    <w:lsdException w:name="Grid Table 1 Light Accent 4" w:uiPriority="46"/>
+    <w:lsdException w:name="Grid Table 2 Accent 4" w:uiPriority="47"/>
+    <w:lsdException w:name="Grid Table 3 Accent 4" w:uiPriority="48"/>
+    <w:lsdException w:name="Grid Table 4 Accent 4" w:uiPriority="49"/>
+    <w:lsdException w:name="Grid Table 5 Dark Accent 4" w:uiPriority="50"/>
+    <w:lsdException w:name="Grid Table 6 Colorful Accent 4" w:uiPriority="51"/>
+    <w:lsdException w:name="Grid Table 7 Colorful Accent 4" w:uiPriority="52"/>
+    <w:lsdException w:name="Grid Table 1 Light Accent 5" w:uiPriority="46"/>
+    <w:lsdException w:name="Grid Table 2 Accent 5" w:uiPriority="47"/>
+    <w:lsdException w:name="Grid Table 3 Accent 5" w:uiPriority="48"/>
+    <w:lsdException w:name="Grid Table 4 Accent 5" w:uiPriority="49"/>
+    <w:lsdException w:name="Grid Table 5 Dark Accent 5" w:uiPriority="50"/>
+    <w:lsdException w:name="Grid Table 6 Colorful Accent 5" w:uiPriority="51"/>
+    <w:lsdException w:name="Grid Table 7 Colorful Accent 5" w:uiPriority="52"/>
+    <w:lsdException w:name="Grid Table 1 Light Accent 6" w:uiPriority="46"/>
+    <w:lsdException w:name="Grid Table 2 Accent 6" w:uiPriority="47"/>
+    <w:lsdException w:name="Grid Table 3 Accent 6" w:uiPriority="48"/>
+    <w:lsdException w:name="Grid Table 4 Accent 6" w:uiPriority="49"/>
+    <w:lsdException w:name="Grid Table 5 Dark Accent 6" w:uiPriority="50"/>
+    <w:lsdException w:name="Grid Table 6 Colorful Accent 6" w:uiPriority="51"/>
+    <w:lsdException w:name="Grid Table 7 Colorful Accent 6" w:uiPriority="52"/>
+    <w:lsdException w:name="List Table 1 Light" w:uiPriority="46"/>
+    <w:lsdException w:name="List Table 2" w:uiPriority="47"/>
+    <w:lsdException w:name="List Table 3" w:uiPriority="48"/>
+    <w:lsdException w:name="List Table 4" w:uiPriority="49"/>
+    <w:lsdException w:name="List Table 5 Dark" w:uiPriority="50"/>
+    <w:lsdException w:name="List Table 6 Colorful" w:uiPriority="51"/>
+    <w:lsdException w:name="List Table 7 Colorful" w:uiPriority="52"/>
+    <w:lsdException w:name="List Table 1 Light Accent 1" w:uiPriority="46"/>
+    <w:lsdException w:name="List Table 2 Accent 1" w:uiPriority="47"/>
+    <w:lsdException w:name="List Table 3 Accent 1" w:uiPriority="48"/>
+    <w:lsdException w:name="List Table 4 Accent 1" w:uiPriority="49"/>
+    <w:lsdException w:name="List Table 5 Dark Accent 1" w:uiPriority="50"/>
+    <w:lsdException w:name="List Table 6 Colorful Accent 1" w:uiPriority="51"/>
+    <w:lsdException w:name="List Table 7 Colorful Accent 1" w:uiPriority="52"/>
+    <w:lsdException w:name="List Table 1 Light Accent 2" w:uiPriority="46"/>
+    <w:lsdException w:name="List Table 2 Accent 2" w:uiPriority="47"/>
+    <w:lsdException w:name="List Table 3 Accent 2" w:uiPriority="48"/>
+    <w:lsdException w:name="List Table 4 Accent 2" w:uiPriority="49"/>
+    <w:lsdException w:name="List Table 5 Dark Accent 2" w:uiPriority="50"/>
+    <w:lsdException w:name="List Table 6 Colorful Accent 2" w:uiPriority="51"/>
+    <w:lsdException w:name="List Table 7 Colorful Accent 2" w:uiPriority="52"/>
+    <w:lsdException w:name="List Table 1 Light Accent 3" w:uiPriority="46"/>
+    <w:lsdException w:name="List Table 2 Accent 3" w:uiPriority="47"/>
+    <w:lsdException w:name="List Table 3 Accent 3" w:uiPriority="48"/>
+    <w:lsdException w:name="List Table 4 Accent 3" w:uiPriority="49"/>
+    <w:lsdException w:name="List Table 5 Dark Accent 3" w:uiPriority="50"/>
+    <w:lsdException w:name="List Table 6 Colorful Accent 3" w:uiPriority="51"/>
+    <w:lsdException w:name="List Table 7 Colorful Accent 3" w:uiPriority="52"/>
+    <w:lsdException w:name="List Table 1 Light Accent 4" w:uiPriority="46"/>
+    <w:lsdException w:name="List Table 2 Accent 4" w:uiPriority="47"/>
+    <w:lsdException w:name="List Table 3 Accent 4" w:uiPriority="48"/>
+    <w:lsdException w:name="List Table 4 Accent 4" w:uiPriority="49"/>
+    <w:lsdException w:name="List Table 5 Dark Accent 4" w:uiPriority="50"/>
+    <w:lsdException w:name="List Table 6 Colorful Accent 4" w:uiPriority="51"/>
+    <w:lsdException w:name="List Table 7 Colorful Accent 4" w:uiPriority="52"/>
+    <w:lsdException w:name="List Table 1 Light Accent 5" w:uiPriority="46"/>
+    <w:lsdException w:name="List Table 2 Accent 5" w:uiPriority="47"/>
+    <w:lsdException w:name="List Table 3 Accent 5" w:uiPriority="48"/>
+    <w:lsdException w:name="List Table 4 Accent 5" w:uiPriority="49"/>
+    <w:lsdException w:name="List Table 5 Dark Accent 5" w:uiPriority="50"/>
+    <w:lsdException w:name="List Table 6 Colorful Accent 5" w:uiPriority="51"/>
+    <w:lsdException w:name="List Table 7 Colorful Accent 5" w:uiPriority="52"/>
+    <w:lsdException w:name="List Table 1 Light Accent 6" w:uiPriority="46"/>
+    <w:lsdException w:name="List Table 2 Accent 6" w:uiPriority="47"/>
+    <w:lsdException w:name="List Table 3 Accent 6" w:uiPriority="48"/>
+    <w:lsdException w:name="List Table 4 Accent 6" w:uiPriority="49"/>
+    <w:lsdException w:name="List Table 5 Dark Accent 6" w:uiPriority="50"/>
+    <w:lsdException w:name="List Table 6 Colorful Accent 6" w:uiPriority="51"/>
+    <w:lsdException w:name="List Table 7 Colorful Accent 6" w:uiPriority="52"/>
   </w:latentStyles>
   <w:style w:type="paragraph" w:default="1" w:styleId="Normal">
     <w:name w:val="Normal"/>
     <w:qFormat/>
+  </w:style>
+  <w:style w:type="paragraph" w:styleId="Ttulo2">
+    <w:name w:val="heading 2"/>
+    <w:basedOn w:val="Normal"/>
+    <w:next w:val="Normal"/>
+    <w:link w:val="Ttulo2Car"/>
+    <w:rsid w:val="005843A9"/>
+    <w:pPr>
+      <w:keepNext/>
+      <w:keepLines/>
+      <w:spacing w:before="360" w:after="120"/>
+      <w:contextualSpacing/>
+      <w:outlineLvl w:val="1"/>
+    </w:pPr>
+    <w:rPr>
+      <w:rFonts w:ascii="Arial" w:eastAsia="Arial" w:hAnsi="Arial" w:cs="Arial"/>
+      <w:color w:val="000000"/>
+      <w:sz w:val="32"/>
+      <w:szCs w:val="32"/>
+      <w:lang w:eastAsia="es-AR"/>
+    </w:rPr>
   </w:style>
   <w:style w:type="character" w:default="1" w:styleId="Fuentedeprrafopredeter">
     <w:name w:val="Default Paragraph Font"/>
@@ -1367,221 +2287,34 @@
       <w:u w:val="single"/>
     </w:rPr>
   </w:style>
-</w:styles>
-</file>
-
-<file path=word/stylesWithEffects.xml><?xml version="1.0" encoding="utf-8"?>
-<w:styles xmlns:wpc="http://schemas.microsoft.com/office/word/2010/wordprocessingCanvas" xmlns:mc="http://schemas.openxmlformats.org/markup-compatibility/2006" xmlns:o="urn:schemas-microsoft-com:office:office" xmlns:r="http://schemas.openxmlformats.org/officeDocument/2006/relationships" xmlns:m="http://schemas.openxmlformats.org/officeDocument/2006/math" xmlns:v="urn:schemas-microsoft-com:vml" xmlns:wp14="http://schemas.microsoft.com/office/word/2010/wordprocessingDrawing" xmlns:wp="http://schemas.openxmlformats.org/drawingml/2006/wordprocessingDrawing" xmlns:w10="urn:schemas-microsoft-com:office:word" xmlns:w="http://schemas.openxmlformats.org/wordprocessingml/2006/main" xmlns:w14="http://schemas.microsoft.com/office/word/2010/wordml" xmlns:wpg="http://schemas.microsoft.com/office/word/2010/wordprocessingGroup" xmlns:wpi="http://schemas.microsoft.com/office/word/2010/wordprocessingInk" xmlns:wne="http://schemas.microsoft.com/office/word/2006/wordml" xmlns:wps="http://schemas.microsoft.com/office/word/2010/wordprocessingShape" mc:Ignorable="w14 wp14">
-  <w:docDefaults>
-    <w:rPrDefault>
-      <w:rPr>
-        <w:rFonts w:asciiTheme="minorHAnsi" w:eastAsiaTheme="minorHAnsi" w:hAnsiTheme="minorHAnsi" w:cstheme="minorBidi"/>
-        <w:sz w:val="22"/>
-        <w:szCs w:val="22"/>
-        <w:lang w:val="es-AR" w:eastAsia="en-US" w:bidi="ar-SA"/>
-      </w:rPr>
-    </w:rPrDefault>
-    <w:pPrDefault>
-      <w:pPr>
-        <w:spacing w:after="200" w:line="276" w:lineRule="auto"/>
-      </w:pPr>
-    </w:pPrDefault>
-  </w:docDefaults>
-  <w:latentStyles w:defLockedState="0" w:defUIPriority="99" w:defSemiHidden="1" w:defUnhideWhenUsed="1" w:defQFormat="0" w:count="267">
-    <w:lsdException w:name="Normal" w:semiHidden="0" w:uiPriority="0" w:unhideWhenUsed="0" w:qFormat="1"/>
-    <w:lsdException w:name="heading 1" w:semiHidden="0" w:uiPriority="9" w:unhideWhenUsed="0" w:qFormat="1"/>
-    <w:lsdException w:name="heading 2" w:uiPriority="9" w:qFormat="1"/>
-    <w:lsdException w:name="heading 3" w:uiPriority="9" w:qFormat="1"/>
-    <w:lsdException w:name="heading 4" w:uiPriority="9" w:qFormat="1"/>
-    <w:lsdException w:name="heading 5" w:uiPriority="9" w:qFormat="1"/>
-    <w:lsdException w:name="heading 6" w:uiPriority="9" w:qFormat="1"/>
-    <w:lsdException w:name="heading 7" w:uiPriority="9" w:qFormat="1"/>
-    <w:lsdException w:name="heading 8" w:uiPriority="9" w:qFormat="1"/>
-    <w:lsdException w:name="heading 9" w:uiPriority="9" w:qFormat="1"/>
-    <w:lsdException w:name="toc 1" w:uiPriority="39"/>
-    <w:lsdException w:name="toc 2" w:uiPriority="39"/>
-    <w:lsdException w:name="toc 3" w:uiPriority="39"/>
-    <w:lsdException w:name="toc 4" w:uiPriority="39"/>
-    <w:lsdException w:name="toc 5" w:uiPriority="39"/>
-    <w:lsdException w:name="toc 6" w:uiPriority="39"/>
-    <w:lsdException w:name="toc 7" w:uiPriority="39"/>
-    <w:lsdException w:name="toc 8" w:uiPriority="39"/>
-    <w:lsdException w:name="toc 9" w:uiPriority="39"/>
-    <w:lsdException w:name="caption" w:uiPriority="35" w:qFormat="1"/>
-    <w:lsdException w:name="Title" w:semiHidden="0" w:uiPriority="10" w:unhideWhenUsed="0" w:qFormat="1"/>
-    <w:lsdException w:name="Default Paragraph Font" w:uiPriority="1"/>
-    <w:lsdException w:name="Subtitle" w:semiHidden="0" w:uiPriority="11" w:unhideWhenUsed="0" w:qFormat="1"/>
-    <w:lsdException w:name="Strong" w:semiHidden="0" w:uiPriority="22" w:unhideWhenUsed="0" w:qFormat="1"/>
-    <w:lsdException w:name="Emphasis" w:semiHidden="0" w:uiPriority="20" w:unhideWhenUsed="0" w:qFormat="1"/>
-    <w:lsdException w:name="Table Grid" w:semiHidden="0" w:uiPriority="59" w:unhideWhenUsed="0"/>
-    <w:lsdException w:name="Placeholder Text" w:unhideWhenUsed="0"/>
-    <w:lsdException w:name="No Spacing" w:semiHidden="0" w:uiPriority="1" w:unhideWhenUsed="0" w:qFormat="1"/>
-    <w:lsdException w:name="Light Shading" w:semiHidden="0" w:uiPriority="60" w:unhideWhenUsed="0"/>
-    <w:lsdException w:name="Light List" w:semiHidden="0" w:uiPriority="61" w:unhideWhenUsed="0"/>
-    <w:lsdException w:name="Light Grid" w:semiHidden="0" w:uiPriority="62" w:unhideWhenUsed="0"/>
-    <w:lsdException w:name="Medium Shading 1" w:semiHidden="0" w:uiPriority="63" w:unhideWhenUsed="0"/>
-    <w:lsdException w:name="Medium Shading 2" w:semiHidden="0" w:uiPriority="64" w:unhideWhenUsed="0"/>
-    <w:lsdException w:name="Medium List 1" w:semiHidden="0" w:uiPriority="65" w:unhideWhenUsed="0"/>
-    <w:lsdException w:name="Medium List 2" w:semiHidden="0" w:uiPriority="66" w:unhideWhenUsed="0"/>
-    <w:lsdException w:name="Medium Grid 1" w:semiHidden="0" w:uiPriority="67" w:unhideWhenUsed="0"/>
-    <w:lsdException w:name="Medium Grid 2" w:semiHidden="0" w:uiPriority="68" w:unhideWhenUsed="0"/>
-    <w:lsdException w:name="Medium Grid 3" w:semiHidden="0" w:uiPriority="69" w:unhideWhenUsed="0"/>
-    <w:lsdException w:name="Dark List" w:semiHidden="0" w:uiPriority="70" w:unhideWhenUsed="0"/>
-    <w:lsdException w:name="Colorful Shading" w:semiHidden="0" w:uiPriority="71" w:unhideWhenUsed="0"/>
-    <w:lsdException w:name="Colorful List" w:semiHidden="0" w:uiPriority="72" w:unhideWhenUsed="0"/>
-    <w:lsdException w:name="Colorful Grid" w:semiHidden="0" w:uiPriority="73" w:unhideWhenUsed="0"/>
-    <w:lsdException w:name="Light Shading Accent 1" w:semiHidden="0" w:uiPriority="60" w:unhideWhenUsed="0"/>
-    <w:lsdException w:name="Light List Accent 1" w:semiHidden="0" w:uiPriority="61" w:unhideWhenUsed="0"/>
-    <w:lsdException w:name="Light Grid Accent 1" w:semiHidden="0" w:uiPriority="62" w:unhideWhenUsed="0"/>
-    <w:lsdException w:name="Medium Shading 1 Accent 1" w:semiHidden="0" w:uiPriority="63" w:unhideWhenUsed="0"/>
-    <w:lsdException w:name="Medium Shading 2 Accent 1" w:semiHidden="0" w:uiPriority="64" w:unhideWhenUsed="0"/>
-    <w:lsdException w:name="Medium List 1 Accent 1" w:semiHidden="0" w:uiPriority="65" w:unhideWhenUsed="0"/>
-    <w:lsdException w:name="Revision" w:unhideWhenUsed="0"/>
-    <w:lsdException w:name="List Paragraph" w:semiHidden="0" w:uiPriority="34" w:unhideWhenUsed="0" w:qFormat="1"/>
-    <w:lsdException w:name="Quote" w:semiHidden="0" w:uiPriority="29" w:unhideWhenUsed="0" w:qFormat="1"/>
-    <w:lsdException w:name="Intense Quote" w:semiHidden="0" w:uiPriority="30" w:unhideWhenUsed="0" w:qFormat="1"/>
-    <w:lsdException w:name="Medium List 2 Accent 1" w:semiHidden="0" w:uiPriority="66" w:unhideWhenUsed="0"/>
-    <w:lsdException w:name="Medium Grid 1 Accent 1" w:semiHidden="0" w:uiPriority="67" w:unhideWhenUsed="0"/>
-    <w:lsdException w:name="Medium Grid 2 Accent 1" w:semiHidden="0" w:uiPriority="68" w:unhideWhenUsed="0"/>
-    <w:lsdException w:name="Medium Grid 3 Accent 1" w:semiHidden="0" w:uiPriority="69" w:unhideWhenUsed="0"/>
-    <w:lsdException w:name="Dark List Accent 1" w:semiHidden="0" w:uiPriority="70" w:unhideWhenUsed="0"/>
-    <w:lsdException w:name="Colorful Shading Accent 1" w:semiHidden="0" w:uiPriority="71" w:unhideWhenUsed="0"/>
-    <w:lsdException w:name="Colorful List Accent 1" w:semiHidden="0" w:uiPriority="72" w:unhideWhenUsed="0"/>
-    <w:lsdException w:name="Colorful Grid Accent 1" w:semiHidden="0" w:uiPriority="73" w:unhideWhenUsed="0"/>
-    <w:lsdException w:name="Light Shading Accent 2" w:semiHidden="0" w:uiPriority="60" w:unhideWhenUsed="0"/>
-    <w:lsdException w:name="Light List Accent 2" w:semiHidden="0" w:uiPriority="61" w:unhideWhenUsed="0"/>
-    <w:lsdException w:name="Light Grid Accent 2" w:semiHidden="0" w:uiPriority="62" w:unhideWhenUsed="0"/>
-    <w:lsdException w:name="Medium Shading 1 Accent 2" w:semiHidden="0" w:uiPriority="63" w:unhideWhenUsed="0"/>
-    <w:lsdException w:name="Medium Shading 2 Accent 2" w:semiHidden="0" w:uiPriority="64" w:unhideWhenUsed="0"/>
-    <w:lsdException w:name="Medium List 1 Accent 2" w:semiHidden="0" w:uiPriority="65" w:unhideWhenUsed="0"/>
-    <w:lsdException w:name="Medium List 2 Accent 2" w:semiHidden="0" w:uiPriority="66" w:unhideWhenUsed="0"/>
-    <w:lsdException w:name="Medium Grid 1 Accent 2" w:semiHidden="0" w:uiPriority="67" w:unhideWhenUsed="0"/>
-    <w:lsdException w:name="Medium Grid 2 Accent 2" w:semiHidden="0" w:uiPriority="68" w:unhideWhenUsed="0"/>
-    <w:lsdException w:name="Medium Grid 3 Accent 2" w:semiHidden="0" w:uiPriority="69" w:unhideWhenUsed="0"/>
-    <w:lsdException w:name="Dark List Accent 2" w:semiHidden="0" w:uiPriority="70" w:unhideWhenUsed="0"/>
-    <w:lsdException w:name="Colorful Shading Accent 2" w:semiHidden="0" w:uiPriority="71" w:unhideWhenUsed="0"/>
-    <w:lsdException w:name="Colorful List Accent 2" w:semiHidden="0" w:uiPriority="72" w:unhideWhenUsed="0"/>
-    <w:lsdException w:name="Colorful Grid Accent 2" w:semiHidden="0" w:uiPriority="73" w:unhideWhenUsed="0"/>
-    <w:lsdException w:name="Light Shading Accent 3" w:semiHidden="0" w:uiPriority="60" w:unhideWhenUsed="0"/>
-    <w:lsdException w:name="Light List Accent 3" w:semiHidden="0" w:uiPriority="61" w:unhideWhenUsed="0"/>
-    <w:lsdException w:name="Light Grid Accent 3" w:semiHidden="0" w:uiPriority="62" w:unhideWhenUsed="0"/>
-    <w:lsdException w:name="Medium Shading 1 Accent 3" w:semiHidden="0" w:uiPriority="63" w:unhideWhenUsed="0"/>
-    <w:lsdException w:name="Medium Shading 2 Accent 3" w:semiHidden="0" w:uiPriority="64" w:unhideWhenUsed="0"/>
-    <w:lsdException w:name="Medium List 1 Accent 3" w:semiHidden="0" w:uiPriority="65" w:unhideWhenUsed="0"/>
-    <w:lsdException w:name="Medium List 2 Accent 3" w:semiHidden="0" w:uiPriority="66" w:unhideWhenUsed="0"/>
-    <w:lsdException w:name="Medium Grid 1 Accent 3" w:semiHidden="0" w:uiPriority="67" w:unhideWhenUsed="0"/>
-    <w:lsdException w:name="Medium Grid 2 Accent 3" w:semiHidden="0" w:uiPriority="68" w:unhideWhenUsed="0"/>
-    <w:lsdException w:name="Medium Grid 3 Accent 3" w:semiHidden="0" w:uiPriority="69" w:unhideWhenUsed="0"/>
-    <w:lsdException w:name="Dark List Accent 3" w:semiHidden="0" w:uiPriority="70" w:unhideWhenUsed="0"/>
-    <w:lsdException w:name="Colorful Shading Accent 3" w:semiHidden="0" w:uiPriority="71" w:unhideWhenUsed="0"/>
-    <w:lsdException w:name="Colorful List Accent 3" w:semiHidden="0" w:uiPriority="72" w:unhideWhenUsed="0"/>
-    <w:lsdException w:name="Colorful Grid Accent 3" w:semiHidden="0" w:uiPriority="73" w:unhideWhenUsed="0"/>
-    <w:lsdException w:name="Light Shading Accent 4" w:semiHidden="0" w:uiPriority="60" w:unhideWhenUsed="0"/>
-    <w:lsdException w:name="Light List Accent 4" w:semiHidden="0" w:uiPriority="61" w:unhideWhenUsed="0"/>
-    <w:lsdException w:name="Light Grid Accent 4" w:semiHidden="0" w:uiPriority="62" w:unhideWhenUsed="0"/>
-    <w:lsdException w:name="Medium Shading 1 Accent 4" w:semiHidden="0" w:uiPriority="63" w:unhideWhenUsed="0"/>
-    <w:lsdException w:name="Medium Shading 2 Accent 4" w:semiHidden="0" w:uiPriority="64" w:unhideWhenUsed="0"/>
-    <w:lsdException w:name="Medium List 1 Accent 4" w:semiHidden="0" w:uiPriority="65" w:unhideWhenUsed="0"/>
-    <w:lsdException w:name="Medium List 2 Accent 4" w:semiHidden="0" w:uiPriority="66" w:unhideWhenUsed="0"/>
-    <w:lsdException w:name="Medium Grid 1 Accent 4" w:semiHidden="0" w:uiPriority="67" w:unhideWhenUsed="0"/>
-    <w:lsdException w:name="Medium Grid 2 Accent 4" w:semiHidden="0" w:uiPriority="68" w:unhideWhenUsed="0"/>
-    <w:lsdException w:name="Medium Grid 3 Accent 4" w:semiHidden="0" w:uiPriority="69" w:unhideWhenUsed="0"/>
-    <w:lsdException w:name="Dark List Accent 4" w:semiHidden="0" w:uiPriority="70" w:unhideWhenUsed="0"/>
-    <w:lsdException w:name="Colorful Shading Accent 4" w:semiHidden="0" w:uiPriority="71" w:unhideWhenUsed="0"/>
-    <w:lsdException w:name="Colorful List Accent 4" w:semiHidden="0" w:uiPriority="72" w:unhideWhenUsed="0"/>
-    <w:lsdException w:name="Colorful Grid Accent 4" w:semiHidden="0" w:uiPriority="73" w:unhideWhenUsed="0"/>
-    <w:lsdException w:name="Light Shading Accent 5" w:semiHidden="0" w:uiPriority="60" w:unhideWhenUsed="0"/>
-    <w:lsdException w:name="Light List Accent 5" w:semiHidden="0" w:uiPriority="61" w:unhideWhenUsed="0"/>
-    <w:lsdException w:name="Light Grid Accent 5" w:semiHidden="0" w:uiPriority="62" w:unhideWhenUsed="0"/>
-    <w:lsdException w:name="Medium Shading 1 Accent 5" w:semiHidden="0" w:uiPriority="63" w:unhideWhenUsed="0"/>
-    <w:lsdException w:name="Medium Shading 2 Accent 5" w:semiHidden="0" w:uiPriority="64" w:unhideWhenUsed="0"/>
-    <w:lsdException w:name="Medium List 1 Accent 5" w:semiHidden="0" w:uiPriority="65" w:unhideWhenUsed="0"/>
-    <w:lsdException w:name="Medium List 2 Accent 5" w:semiHidden="0" w:uiPriority="66" w:unhideWhenUsed="0"/>
-    <w:lsdException w:name="Medium Grid 1 Accent 5" w:semiHidden="0" w:uiPriority="67" w:unhideWhenUsed="0"/>
-    <w:lsdException w:name="Medium Grid 2 Accent 5" w:semiHidden="0" w:uiPriority="68" w:unhideWhenUsed="0"/>
-    <w:lsdException w:name="Medium Grid 3 Accent 5" w:semiHidden="0" w:uiPriority="69" w:unhideWhenUsed="0"/>
-    <w:lsdException w:name="Dark List Accent 5" w:semiHidden="0" w:uiPriority="70" w:unhideWhenUsed="0"/>
-    <w:lsdException w:name="Colorful Shading Accent 5" w:semiHidden="0" w:uiPriority="71" w:unhideWhenUsed="0"/>
-    <w:lsdException w:name="Colorful List Accent 5" w:semiHidden="0" w:uiPriority="72" w:unhideWhenUsed="0"/>
-    <w:lsdException w:name="Colorful Grid Accent 5" w:semiHidden="0" w:uiPriority="73" w:unhideWhenUsed="0"/>
-    <w:lsdException w:name="Light Shading Accent 6" w:semiHidden="0" w:uiPriority="60" w:unhideWhenUsed="0"/>
-    <w:lsdException w:name="Light List Accent 6" w:semiHidden="0" w:uiPriority="61" w:unhideWhenUsed="0"/>
-    <w:lsdException w:name="Light Grid Accent 6" w:semiHidden="0" w:uiPriority="62" w:unhideWhenUsed="0"/>
-    <w:lsdException w:name="Medium Shading 1 Accent 6" w:semiHidden="0" w:uiPriority="63" w:unhideWhenUsed="0"/>
-    <w:lsdException w:name="Medium Shading 2 Accent 6" w:semiHidden="0" w:uiPriority="64" w:unhideWhenUsed="0"/>
-    <w:lsdException w:name="Medium List 1 Accent 6" w:semiHidden="0" w:uiPriority="65" w:unhideWhenUsed="0"/>
-    <w:lsdException w:name="Medium List 2 Accent 6" w:semiHidden="0" w:uiPriority="66" w:unhideWhenUsed="0"/>
-    <w:lsdException w:name="Medium Grid 1 Accent 6" w:semiHidden="0" w:uiPriority="67" w:unhideWhenUsed="0"/>
-    <w:lsdException w:name="Medium Grid 2 Accent 6" w:semiHidden="0" w:uiPriority="68" w:unhideWhenUsed="0"/>
-    <w:lsdException w:name="Medium Grid 3 Accent 6" w:semiHidden="0" w:uiPriority="69" w:unhideWhenUsed="0"/>
-    <w:lsdException w:name="Dark List Accent 6" w:semiHidden="0" w:uiPriority="70" w:unhideWhenUsed="0"/>
-    <w:lsdException w:name="Colorful Shading Accent 6" w:semiHidden="0" w:uiPriority="71" w:unhideWhenUsed="0"/>
-    <w:lsdException w:name="Colorful List Accent 6" w:semiHidden="0" w:uiPriority="72" w:unhideWhenUsed="0"/>
-    <w:lsdException w:name="Colorful Grid Accent 6" w:semiHidden="0" w:uiPriority="73" w:unhideWhenUsed="0"/>
-    <w:lsdException w:name="Subtle Emphasis" w:semiHidden="0" w:uiPriority="19" w:unhideWhenUsed="0" w:qFormat="1"/>
-    <w:lsdException w:name="Intense Emphasis" w:semiHidden="0" w:uiPriority="21" w:unhideWhenUsed="0" w:qFormat="1"/>
-    <w:lsdException w:name="Subtle Reference" w:semiHidden="0" w:uiPriority="31" w:unhideWhenUsed="0" w:qFormat="1"/>
-    <w:lsdException w:name="Intense Reference" w:semiHidden="0" w:uiPriority="32" w:unhideWhenUsed="0" w:qFormat="1"/>
-    <w:lsdException w:name="Book Title" w:semiHidden="0" w:uiPriority="33" w:unhideWhenUsed="0" w:qFormat="1"/>
-    <w:lsdException w:name="Bibliography" w:uiPriority="37"/>
-    <w:lsdException w:name="TOC Heading" w:uiPriority="39" w:qFormat="1"/>
-  </w:latentStyles>
-  <w:style w:type="paragraph" w:default="1" w:styleId="Normal">
-    <w:name w:val="Normal"/>
-    <w:qFormat/>
-  </w:style>
-  <w:style w:type="character" w:default="1" w:styleId="Fuentedeprrafopredeter">
-    <w:name w:val="Default Paragraph Font"/>
-    <w:uiPriority w:val="1"/>
-    <w:semiHidden/>
-    <w:unhideWhenUsed/>
-  </w:style>
-  <w:style w:type="table" w:default="1" w:styleId="Tablanormal">
-    <w:name w:val="Normal Table"/>
-    <w:uiPriority w:val="99"/>
-    <w:semiHidden/>
-    <w:unhideWhenUsed/>
-    <w:tblPr>
-      <w:tblInd w:w="0" w:type="dxa"/>
-      <w:tblCellMar>
-        <w:top w:w="0" w:type="dxa"/>
-        <w:left w:w="108" w:type="dxa"/>
-        <w:bottom w:w="0" w:type="dxa"/>
-        <w:right w:w="108" w:type="dxa"/>
-      </w:tblCellMar>
-    </w:tblPr>
-  </w:style>
-  <w:style w:type="numbering" w:default="1" w:styleId="Sinlista">
-    <w:name w:val="No List"/>
-    <w:uiPriority w:val="99"/>
-    <w:semiHidden/>
-    <w:unhideWhenUsed/>
-  </w:style>
-  <w:style w:type="paragraph" w:styleId="NormalWeb">
-    <w:name w:val="Normal (Web)"/>
-    <w:basedOn w:val="Normal"/>
-    <w:uiPriority w:val="99"/>
-    <w:unhideWhenUsed/>
-    <w:rsid w:val="001A3FA8"/>
-    <w:pPr>
-      <w:spacing w:before="100" w:beforeAutospacing="1" w:after="100" w:afterAutospacing="1" w:line="240" w:lineRule="auto"/>
-    </w:pPr>
+  <w:style w:type="character" w:customStyle="1" w:styleId="Ttulo2Car">
+    <w:name w:val="Título 2 Car"/>
+    <w:basedOn w:val="Fuentedeprrafopredeter"/>
+    <w:link w:val="Ttulo2"/>
+    <w:rsid w:val="005843A9"/>
     <w:rPr>
-      <w:rFonts w:ascii="Times New Roman" w:eastAsia="Times New Roman" w:hAnsi="Times New Roman" w:cs="Times New Roman"/>
-      <w:sz w:val="24"/>
-      <w:szCs w:val="24"/>
+      <w:rFonts w:ascii="Arial" w:eastAsia="Arial" w:hAnsi="Arial" w:cs="Arial"/>
+      <w:color w:val="000000"/>
+      <w:sz w:val="32"/>
+      <w:szCs w:val="32"/>
       <w:lang w:eastAsia="es-AR"/>
     </w:rPr>
   </w:style>
-  <w:style w:type="character" w:styleId="Hipervnculo">
-    <w:name w:val="Hyperlink"/>
-    <w:basedOn w:val="Fuentedeprrafopredeter"/>
-    <w:uiPriority w:val="99"/>
-    <w:unhideWhenUsed/>
-    <w:rsid w:val="001A3FA8"/>
+  <w:style w:type="paragraph" w:styleId="Prrafodelista">
+    <w:name w:val="List Paragraph"/>
+    <w:basedOn w:val="Normal"/>
+    <w:uiPriority w:val="34"/>
+    <w:qFormat/>
+    <w:rsid w:val="005843A9"/>
+    <w:pPr>
+      <w:spacing w:after="0"/>
+      <w:ind w:left="720"/>
+      <w:contextualSpacing/>
+    </w:pPr>
     <w:rPr>
-      <w:color w:val="0000FF" w:themeColor="hyperlink"/>
-      <w:u w:val="single"/>
+      <w:rFonts w:ascii="Arial" w:eastAsia="Arial" w:hAnsi="Arial" w:cs="Arial"/>
+      <w:color w:val="000000"/>
+      <w:lang w:eastAsia="es-AR"/>
     </w:rPr>
   </w:style>
 </w:styles>
